--- a/09.03.03/ИНМиТ_ИТиАП_09.03.03_М1.17_Автоматизация и управление техническими системами.docx
+++ b/09.03.03/ИНМиТ_ИТиАП_09.03.03_М1.17_Автоматизация и управление техническими системами.docx
@@ -172,7 +172,7 @@
         <w:rPr>
           <w:caps/>
         </w:rPr>
-        <w:t>Современные сетевые технологии</w:t>
+        <w:t>Автоматизация и управление техническими системами</w:t>
       </w:r>
     </w:p>
     <w:p>
@@ -187,7 +187,7 @@
     </w:p>
     <w:tbl>
       <w:tblPr>
-        <w:tblW w:w="10297" w:type="dxa"/>
+        <w:tblW w:w="9858" w:type="dxa"/>
         <w:tblBorders>
           <w:top w:val="single" w:sz="4" w:space="0" w:color="auto"/>
           <w:left w:val="single" w:sz="4" w:space="0" w:color="auto"/>
@@ -199,7 +199,7 @@
         <w:tblLook w:val="01E0" w:firstRow="1" w:lastRow="1" w:firstColumn="1" w:lastColumn="1" w:noHBand="0" w:noVBand="0"/>
       </w:tblPr>
       <w:tblGrid>
-        <w:gridCol w:w="6072"/>
+        <w:gridCol w:w="5633"/>
         <w:gridCol w:w="4225"/>
       </w:tblGrid>
       <w:tr>
@@ -208,7 +208,7 @@
         </w:trPr>
         <w:tc>
           <w:tcPr>
-            <w:tcW w:w="6072" w:type="dxa"/>
+            <w:tcW w:w="5633" w:type="dxa"/>
             <w:shd w:val="clear" w:color="auto" w:fill="auto"/>
           </w:tcPr>
           <w:p>
@@ -252,7 +252,7 @@
         </w:trPr>
         <w:tc>
           <w:tcPr>
-            <w:tcW w:w="6072" w:type="dxa"/>
+            <w:tcW w:w="5633" w:type="dxa"/>
             <w:shd w:val="clear" w:color="auto" w:fill="auto"/>
           </w:tcPr>
           <w:p>
@@ -277,12 +277,15 @@
             </w:r>
             <w:proofErr w:type="gramEnd"/>
             <w:r>
-              <w:t>.10</w:t>
-            </w:r>
-          </w:p>
-          <w:p>
-            <w:r>
-              <w:t>Современные сетевые технологии</w:t>
+              <w:t>.1</w:t>
+            </w:r>
+            <w:r>
+              <w:t>7</w:t>
+            </w:r>
+          </w:p>
+          <w:p>
+            <w:r>
+              <w:t>Автоматизация и управление техническими системами</w:t>
             </w:r>
           </w:p>
         </w:tc>
@@ -321,7 +324,7 @@
         </w:trPr>
         <w:tc>
           <w:tcPr>
-            <w:tcW w:w="6072" w:type="dxa"/>
+            <w:tcW w:w="5633" w:type="dxa"/>
             <w:shd w:val="clear" w:color="auto" w:fill="auto"/>
           </w:tcPr>
           <w:p>
@@ -338,7 +341,7 @@
                 <w:iCs/>
                 <w:spacing w:val="-1"/>
               </w:rPr>
-              <w:t>Информатика и вычислительная техника</w:t>
+              <w:t>Прикладная информатика</w:t>
             </w:r>
           </w:p>
         </w:tc>
@@ -373,7 +376,13 @@
               <w:tab/>
             </w:r>
             <w:r>
-              <w:t>09.03.01/01.01</w:t>
+              <w:t>09.03.0</w:t>
+            </w:r>
+            <w:r>
+              <w:t>3</w:t>
+            </w:r>
+            <w:r>
+              <w:t>/01.01</w:t>
             </w:r>
           </w:p>
           <w:p>
@@ -393,7 +402,16 @@
               <w:tab/>
             </w:r>
             <w:r>
-              <w:t>5435 (версия 3)</w:t>
+              <w:t>5</w:t>
+            </w:r>
+            <w:r>
+              <w:t>3</w:t>
+            </w:r>
+            <w:r>
+              <w:t>80</w:t>
+            </w:r>
+            <w:r>
+              <w:t xml:space="preserve"> (версия 3)</w:t>
             </w:r>
           </w:p>
         </w:tc>
@@ -404,7 +422,7 @@
         </w:trPr>
         <w:tc>
           <w:tcPr>
-            <w:tcW w:w="6072" w:type="dxa"/>
+            <w:tcW w:w="5633" w:type="dxa"/>
             <w:shd w:val="clear" w:color="auto" w:fill="auto"/>
           </w:tcPr>
           <w:p>
@@ -446,7 +464,7 @@
         </w:trPr>
         <w:tc>
           <w:tcPr>
-            <w:tcW w:w="6072" w:type="dxa"/>
+            <w:tcW w:w="5633" w:type="dxa"/>
             <w:shd w:val="clear" w:color="auto" w:fill="auto"/>
           </w:tcPr>
           <w:p>
@@ -466,7 +484,7 @@
                 <w:iCs/>
                 <w:spacing w:val="-1"/>
               </w:rPr>
-              <w:t>Информатика и вычислительная техника</w:t>
+              <w:t>Прикладная информатика</w:t>
             </w:r>
           </w:p>
         </w:tc>
@@ -493,9 +511,18 @@
           <w:p>
             <w:pPr>
               <w:jc w:val="both"/>
-            </w:pPr>
-            <w:r>
-              <w:t>09.03.01</w:t>
+              <w:rPr>
+                <w:lang w:val="en-US"/>
+              </w:rPr>
+            </w:pPr>
+            <w:r>
+              <w:t>09.03.0</w:t>
+            </w:r>
+            <w:r>
+              <w:rPr>
+                <w:lang w:val="en-US"/>
+              </w:rPr>
+              <w:t>3</w:t>
             </w:r>
           </w:p>
         </w:tc>
@@ -506,7 +533,7 @@
         </w:trPr>
         <w:tc>
           <w:tcPr>
-            <w:tcW w:w="6072" w:type="dxa"/>
+            <w:tcW w:w="5633" w:type="dxa"/>
             <w:shd w:val="clear" w:color="auto" w:fill="auto"/>
           </w:tcPr>
           <w:p>
@@ -551,7 +578,7 @@
         </w:trPr>
         <w:tc>
           <w:tcPr>
-            <w:tcW w:w="6072" w:type="dxa"/>
+            <w:tcW w:w="5633" w:type="dxa"/>
             <w:shd w:val="clear" w:color="auto" w:fill="auto"/>
           </w:tcPr>
           <w:p>
@@ -604,7 +631,28 @@
               <w:t xml:space="preserve">:  </w:t>
             </w:r>
             <w:r>
-              <w:t>09.02.2016 г. № 41030</w:t>
+              <w:t>12</w:t>
+            </w:r>
+            <w:r>
+              <w:t>.0</w:t>
+            </w:r>
+            <w:r>
+              <w:t>3</w:t>
+            </w:r>
+            <w:r>
+              <w:t>.201</w:t>
+            </w:r>
+            <w:r>
+              <w:t>5</w:t>
+            </w:r>
+            <w:r>
+              <w:t xml:space="preserve"> г. № </w:t>
+            </w:r>
+            <w:r>
+              <w:t>2</w:t>
+            </w:r>
+            <w:r>
+              <w:t>07</w:t>
             </w:r>
           </w:p>
         </w:tc>
@@ -759,7 +807,6 @@
           <w:pgSz w:w="11906" w:h="16838"/>
           <w:pgMar w:top="1134" w:right="851" w:bottom="709" w:left="1418" w:header="720" w:footer="571" w:gutter="0"/>
           <w:cols w:space="720"/>
-          <w:titlePg/>
           <w:docGrid w:linePitch="600" w:charSpace="32768"/>
         </w:sectPr>
       </w:pPr>
@@ -1246,8 +1293,16 @@
         <w:jc w:val="both"/>
       </w:pPr>
       <w:r>
-        <w:t>Руководитель модуля                                                                                              С.С. Уколов</w:t>
-      </w:r>
+        <w:t xml:space="preserve">Руководитель модуля                                                                                              </w:t>
+      </w:r>
+      <w:r>
+        <w:rPr>
+          <w:color w:val="auto"/>
+        </w:rPr>
+        <w:t>А.А. Петунин</w:t>
+      </w:r>
+      <w:bookmarkStart w:id="0" w:name="_GoBack"/>
+      <w:bookmarkEnd w:id="0"/>
     </w:p>
     <w:p>
       <w:pPr>
@@ -1581,15 +1636,7 @@
         <w:rPr>
           <w:color w:val="auto"/>
         </w:rPr>
-        <w:t xml:space="preserve"> студенты </w:t>
-      </w:r>
-      <w:bookmarkStart w:id="0" w:name="_GoBack"/>
-      <w:bookmarkEnd w:id="0"/>
-      <w:r>
-        <w:rPr>
-          <w:color w:val="auto"/>
-        </w:rPr>
-        <w:t>формируют способности</w:t>
+        <w:t xml:space="preserve"> студенты формируют способности</w:t>
       </w:r>
       <w:r>
         <w:rPr>
@@ -8096,7 +8143,7 @@
           <v:shape id="_x0000_i1025" type="#_x0000_t75" style="width:36pt;height:18.75pt" o:ole="">
             <v:imagedata r:id="rId11" o:title=""/>
           </v:shape>
-          <o:OLEObject Type="Embed" ProgID="Equation.3" ShapeID="_x0000_i1025" DrawAspect="Content" ObjectID="_1551091090" r:id="rId12"/>
+          <o:OLEObject Type="Embed" ProgID="Equation.3" ShapeID="_x0000_i1025" DrawAspect="Content" ObjectID="_1556529066" r:id="rId12"/>
         </w:object>
       </w:r>
       <w:r>
@@ -8274,7 +8321,7 @@
                 <v:shape id="_x0000_i1026" type="#_x0000_t75" style="width:18.75pt;height:21pt" o:ole="">
                   <v:imagedata r:id="rId13" o:title=""/>
                 </v:shape>
-                <o:OLEObject Type="Embed" ProgID="Equation.3" ShapeID="_x0000_i1026" DrawAspect="Content" ObjectID="_1551091091" r:id="rId14"/>
+                <o:OLEObject Type="Embed" ProgID="Equation.3" ShapeID="_x0000_i1026" DrawAspect="Content" ObjectID="_1556529067" r:id="rId14"/>
               </w:object>
             </w:r>
           </w:p>
@@ -8762,15 +8809,7 @@
             <w:rStyle w:val="a7"/>
             <w:color w:val="auto"/>
           </w:rPr>
-          <w:t>http://mmi.urfu.ru/fileadmin/user_upload/site_9_1465/templates/doc/KriteriiUrovnjaOsvoen</w:t>
-        </w:r>
-        <w:r>
-          <w:rPr>
-            <w:rStyle w:val="a7"/>
-            <w:color w:val="auto"/>
-          </w:rPr>
-          <w:lastRenderedPageBreak/>
-          <w:t>ijaEHlementovKompetenciiPriIzucheniiDiscipliny.pdf</w:t>
+          <w:t>http://mmi.urfu.ru/fileadmin/user_upload/site_9_1465/templates/doc/KriteriiUrovnjaOsvoenijaEHlementovKompetenciiPriIzucheniiDiscipliny.pdf</w:t>
         </w:r>
       </w:hyperlink>
       <w:r>
@@ -8832,7 +8871,7 @@
           <v:shape id="_x0000_i1027" type="#_x0000_t75" style="width:36pt;height:18.75pt" o:ole="">
             <v:imagedata r:id="rId11" o:title=""/>
           </v:shape>
-          <o:OLEObject Type="Embed" ProgID="Equation.3" ShapeID="_x0000_i1027" DrawAspect="Content" ObjectID="_1551091092" r:id="rId16"/>
+          <o:OLEObject Type="Embed" ProgID="Equation.3" ShapeID="_x0000_i1027" DrawAspect="Content" ObjectID="_1556529068" r:id="rId16"/>
         </w:object>
       </w:r>
       <w:r>
@@ -8854,7 +8893,7 @@
           <v:shape id="_x0000_i1028" type="#_x0000_t75" style="width:210pt;height:21pt" o:ole="">
             <v:imagedata r:id="rId17" o:title=""/>
           </v:shape>
-          <o:OLEObject Type="Embed" ProgID="Equation.3" ShapeID="_x0000_i1028" DrawAspect="Content" ObjectID="_1551091093" r:id="rId18"/>
+          <o:OLEObject Type="Embed" ProgID="Equation.3" ShapeID="_x0000_i1028" DrawAspect="Content" ObjectID="_1556529069" r:id="rId18"/>
         </w:object>
       </w:r>
       <w:r>
@@ -8878,7 +8917,7 @@
           <v:shape id="_x0000_i1029" type="#_x0000_t75" style="width:62.25pt;height:18.75pt" o:ole="">
             <v:imagedata r:id="rId19" o:title=""/>
           </v:shape>
-          <o:OLEObject Type="Embed" ProgID="Equation.3" ShapeID="_x0000_i1029" DrawAspect="Content" ObjectID="_1551091094" r:id="rId20"/>
+          <o:OLEObject Type="Embed" ProgID="Equation.3" ShapeID="_x0000_i1029" DrawAspect="Content" ObjectID="_1556529070" r:id="rId20"/>
         </w:object>
       </w:r>
       <w:r>
@@ -8899,7 +8938,7 @@
           <v:shape id="_x0000_i1030" type="#_x0000_t75" style="width:57.75pt;height:19.5pt" o:ole="">
             <v:imagedata r:id="rId21" o:title=""/>
           </v:shape>
-          <o:OLEObject Type="Embed" ProgID="Equation.3" ShapeID="_x0000_i1030" DrawAspect="Content" ObjectID="_1551091095" r:id="rId22"/>
+          <o:OLEObject Type="Embed" ProgID="Equation.3" ShapeID="_x0000_i1030" DrawAspect="Content" ObjectID="_1556529071" r:id="rId22"/>
         </w:object>
       </w:r>
       <w:r>
@@ -10348,37 +10387,6 @@
       </w:tabs>
       <w:jc w:val="right"/>
     </w:pPr>
-    <w:r>
-      <w:rPr>
-        <w:rStyle w:val="aa"/>
-      </w:rPr>
-      <w:fldChar w:fldCharType="begin"/>
-    </w:r>
-    <w:r>
-      <w:rPr>
-        <w:rStyle w:val="aa"/>
-      </w:rPr>
-      <w:instrText xml:space="preserve"> PAGE </w:instrText>
-    </w:r>
-    <w:r>
-      <w:rPr>
-        <w:rStyle w:val="aa"/>
-      </w:rPr>
-      <w:fldChar w:fldCharType="separate"/>
-    </w:r>
-    <w:r>
-      <w:rPr>
-        <w:rStyle w:val="aa"/>
-        <w:noProof/>
-      </w:rPr>
-      <w:t>2</w:t>
-    </w:r>
-    <w:r>
-      <w:rPr>
-        <w:rStyle w:val="aa"/>
-      </w:rPr>
-      <w:fldChar w:fldCharType="end"/>
-    </w:r>
   </w:p>
 </w:ftr>
 </file>
@@ -10545,7 +10553,7 @@
         <w:rStyle w:val="aa"/>
         <w:noProof/>
       </w:rPr>
-      <w:t>3</w:t>
+      <w:t>2</w:t>
     </w:r>
     <w:r>
       <w:rPr>

--- a/09.03.03/ИНМиТ_ИТиАП_09.03.03_М1.17_Автоматизация и управление техническими системами.docx
+++ b/09.03.03/ИНМиТ_ИТиАП_09.03.03_М1.17_Автоматизация и управление техническими системами.docx
@@ -1301,8 +1301,6 @@
         </w:rPr>
         <w:t>А.А. Петунин</w:t>
       </w:r>
-      <w:bookmarkStart w:id="0" w:name="_GoBack"/>
-      <w:bookmarkEnd w:id="0"/>
     </w:p>
     <w:p>
       <w:pPr>
@@ -1490,16 +1488,11 @@
           <w:spacing w:val="-3"/>
         </w:rPr>
       </w:pPr>
-      <w:r>
-        <w:rPr>
-          <w:spacing w:val="-3"/>
-        </w:rPr>
-        <w:br w:type="page"/>
-      </w:r>
     </w:p>
     <w:p>
       <w:pPr>
         <w:pStyle w:val="4"/>
+        <w:pageBreakBefore/>
         <w:rPr>
           <w:rFonts w:ascii="Times New Roman" w:hAnsi="Times New Roman" w:cs="Times New Roman"/>
         </w:rPr>
@@ -1521,7 +1514,19 @@
         <w:rPr>
           <w:rFonts w:ascii="Times New Roman" w:hAnsi="Times New Roman" w:cs="Times New Roman"/>
         </w:rPr>
-        <w:t>«Современные сетевые технологии»</w:t>
+        <w:t>«</w:t>
+      </w:r>
+      <w:r>
+        <w:rPr>
+          <w:rFonts w:ascii="Times New Roman" w:hAnsi="Times New Roman" w:cs="Times New Roman"/>
+        </w:rPr>
+        <w:t>Автоматизация и управление техническими системами</w:t>
+      </w:r>
+      <w:r>
+        <w:rPr>
+          <w:rFonts w:ascii="Times New Roman" w:hAnsi="Times New Roman" w:cs="Times New Roman"/>
+        </w:rPr>
+        <w:t>»</w:t>
       </w:r>
       <w:r>
         <w:rPr>
@@ -1568,7 +1573,13 @@
         <w:t xml:space="preserve">, </w:t>
       </w:r>
       <w:r>
-        <w:t xml:space="preserve">8 </w:t>
+        <w:rPr>
+          <w:lang w:val="en-US"/>
+        </w:rPr>
+        <w:t>15</w:t>
+      </w:r>
+      <w:r>
+        <w:t xml:space="preserve"> </w:t>
       </w:r>
       <w:proofErr w:type="spellStart"/>
       <w:r>
@@ -1601,51 +1612,98 @@
     </w:p>
     <w:p>
       <w:pPr>
+        <w:ind w:firstLine="567"/>
         <w:jc w:val="both"/>
-        <w:rPr>
-          <w:color w:val="auto"/>
-        </w:rPr>
-      </w:pPr>
-      <w:r>
         <w:rPr>
           <w:color w:val="auto"/>
           <w:lang w:eastAsia="en-US"/>
         </w:rPr>
-        <w:t xml:space="preserve">Модуль относится к </w:t>
-      </w:r>
+      </w:pPr>
       <w:r>
         <w:rPr>
           <w:color w:val="auto"/>
           <w:lang w:eastAsia="en-US"/>
         </w:rPr>
-        <w:t xml:space="preserve">базовой части образовательной программы. </w:t>
+        <w:t xml:space="preserve">Модуль относится к </w:t>
       </w:r>
       <w:r>
         <w:rPr>
           <w:color w:val="auto"/>
-        </w:rPr>
-        <w:t>В процессе освоения модуля</w:t>
+          <w:lang w:eastAsia="en-US"/>
+        </w:rPr>
+        <w:t xml:space="preserve">вариативной части по выбору студента образовательной программы. </w:t>
       </w:r>
       <w:r>
         <w:rPr>
           <w:color w:val="auto"/>
-        </w:rPr>
-        <w:t xml:space="preserve"> </w:t>
+          <w:lang w:eastAsia="en-US"/>
+        </w:rPr>
+        <w:t>Модуль включ</w:t>
       </w:r>
       <w:r>
         <w:rPr>
           <w:color w:val="auto"/>
-        </w:rPr>
-        <w:t xml:space="preserve"> студенты формируют способности</w:t>
+          <w:lang w:eastAsia="en-US"/>
+        </w:rPr>
+        <w:t>ает дисциплины, которые формирую</w:t>
       </w:r>
       <w:r>
         <w:rPr>
           <w:color w:val="auto"/>
-        </w:rPr>
-        <w:t xml:space="preserve"> </w:t>
-      </w:r>
-      <w:r>
-        <w:t xml:space="preserve">к разработке, построению современных сетей и использованию сетевых сервисов. </w:t>
+          <w:lang w:eastAsia="en-US"/>
+        </w:rPr>
+        <w:t>т способность использовать знания и понимания, умения и навыки предметной области дисциплин модуля для формирования и развития возможностей принимать участие в раз</w:t>
+      </w:r>
+      <w:r>
+        <w:rPr>
+          <w:color w:val="auto"/>
+          <w:lang w:eastAsia="en-US"/>
+        </w:rPr>
+        <w:t>работке, сопровождении и эксплу</w:t>
+      </w:r>
+      <w:r>
+        <w:rPr>
+          <w:color w:val="auto"/>
+          <w:lang w:eastAsia="en-US"/>
+        </w:rPr>
+        <w:t>атации систем управления технологическими процессами.</w:t>
+      </w:r>
+    </w:p>
+    <w:p>
+      <w:pPr>
+        <w:ind w:firstLine="567"/>
+        <w:jc w:val="both"/>
+        <w:rPr>
+          <w:color w:val="auto"/>
+        </w:rPr>
+      </w:pPr>
+      <w:r>
+        <w:rPr>
+          <w:color w:val="auto"/>
+          <w:lang w:eastAsia="en-US"/>
+        </w:rPr>
+        <w:t>В процессе освоения дисциплин модуля изучаются</w:t>
+      </w:r>
+      <w:r>
+        <w:rPr>
+          <w:color w:val="auto"/>
+          <w:lang w:eastAsia="en-US"/>
+        </w:rPr>
+        <w:t xml:space="preserve"> метод</w:t>
+      </w:r>
+      <w:r>
+        <w:rPr>
+          <w:color w:val="auto"/>
+          <w:lang w:eastAsia="en-US"/>
+        </w:rPr>
+        <w:t>ы, предназначенные</w:t>
+      </w:r>
+      <w:r>
+        <w:rPr>
+          <w:color w:val="auto"/>
+          <w:lang w:eastAsia="en-US"/>
+        </w:rPr>
+        <w:t xml:space="preserve"> для разработки или обеспечения работы в реальном времени систем сбора, обработки, отображения и архивирования информации об объекте мониторинга или управления; теоретических и практических основ автоматизации проектирования, а так же теории автоматического управления.</w:t>
       </w:r>
     </w:p>
     <w:p>
@@ -2477,7 +2535,7 @@
                 <w:b/>
                 <w:color w:val="auto"/>
               </w:rPr>
-              <w:t>Б</w:t>
+              <w:t>ВС</w:t>
             </w:r>
             <w:r>
               <w:rPr>
@@ -2501,7 +2559,22 @@
               <w:rPr>
                 <w:color w:val="auto"/>
               </w:rPr>
-              <w:t>"Современные сетевые технологии"</w:t>
+              <w:t>"</w:t>
+            </w:r>
+            <w:r>
+              <w:t xml:space="preserve"> </w:t>
+            </w:r>
+            <w:r>
+              <w:rPr>
+                <w:color w:val="auto"/>
+              </w:rPr>
+              <w:t xml:space="preserve">Автоматизация и управление техническими системами </w:t>
+            </w:r>
+            <w:r>
+              <w:rPr>
+                <w:color w:val="auto"/>
+              </w:rPr>
+              <w:t>"</w:t>
             </w:r>
           </w:p>
         </w:tc>
@@ -2521,7 +2594,7 @@
               <w:jc w:val="right"/>
             </w:pPr>
             <w:r>
-              <w:t>7</w:t>
+              <w:t>8</w:t>
             </w:r>
           </w:p>
         </w:tc>
@@ -2609,7 +2682,7 @@
               <w:jc w:val="right"/>
             </w:pPr>
             <w:r>
-              <w:t>36</w:t>
+              <w:t>108</w:t>
             </w:r>
           </w:p>
         </w:tc>
@@ -2652,7 +2725,7 @@
               <w:jc w:val="right"/>
             </w:pPr>
             <w:r>
-              <w:t>36</w:t>
+              <w:t>108</w:t>
             </w:r>
           </w:p>
         </w:tc>
@@ -2673,7 +2746,7 @@
               <w:jc w:val="right"/>
             </w:pPr>
             <w:r>
-              <w:t>1</w:t>
+              <w:t>3</w:t>
             </w:r>
           </w:p>
         </w:tc>
@@ -2724,7 +2797,7 @@
                 <w:b/>
                 <w:color w:val="auto"/>
               </w:rPr>
-              <w:t>Б</w:t>
+              <w:t>ВС</w:t>
             </w:r>
             <w:r>
               <w:rPr>
@@ -2733,7 +2806,7 @@
               <w:t xml:space="preserve">) </w:t>
             </w:r>
             <w:r>
-              <w:t>Основы информационно-коммуникационных технологий и сетевое администрирование</w:t>
+              <w:t>SCADA-системы</w:t>
             </w:r>
           </w:p>
         </w:tc>
@@ -2753,7 +2826,7 @@
               <w:jc w:val="right"/>
             </w:pPr>
             <w:r>
-              <w:t>6</w:t>
+              <w:t>7</w:t>
             </w:r>
           </w:p>
         </w:tc>
@@ -2773,7 +2846,7 @@
               <w:jc w:val="right"/>
             </w:pPr>
             <w:r>
-              <w:t>34</w:t>
+              <w:t>17</w:t>
             </w:r>
           </w:p>
         </w:tc>
@@ -2792,6 +2865,9 @@
               <w:snapToGrid w:val="0"/>
               <w:jc w:val="right"/>
             </w:pPr>
+            <w:r>
+              <w:t>34</w:t>
+            </w:r>
           </w:p>
         </w:tc>
         <w:tc>
@@ -2809,14 +2885,6 @@
               <w:snapToGrid w:val="0"/>
               <w:jc w:val="right"/>
             </w:pPr>
-            <w:r>
-              <w:t>34</w:t>
-            </w:r>
-          </w:p>
-          <w:p>
-            <w:pPr>
-              <w:jc w:val="right"/>
-            </w:pPr>
           </w:p>
         </w:tc>
         <w:tc>
@@ -2835,7 +2903,7 @@
               <w:jc w:val="right"/>
             </w:pPr>
             <w:r>
-              <w:t>68</w:t>
+              <w:t>51</w:t>
             </w:r>
           </w:p>
         </w:tc>
@@ -2855,7 +2923,7 @@
               <w:jc w:val="right"/>
             </w:pPr>
             <w:r>
-              <w:t>58</w:t>
+              <w:t>39</w:t>
             </w:r>
           </w:p>
         </w:tc>
@@ -2898,7 +2966,7 @@
               <w:jc w:val="right"/>
             </w:pPr>
             <w:r>
-              <w:t>144</w:t>
+              <w:t>108</w:t>
             </w:r>
           </w:p>
         </w:tc>
@@ -2919,13 +2987,8 @@
               <w:jc w:val="right"/>
             </w:pPr>
             <w:r>
-              <w:t>4</w:t>
-            </w:r>
-          </w:p>
-          <w:p>
-            <w:pPr>
-              <w:jc w:val="right"/>
-            </w:pPr>
+              <w:t>3</w:t>
+            </w:r>
           </w:p>
         </w:tc>
       </w:tr>
@@ -2975,7 +3038,7 @@
                 <w:b/>
                 <w:color w:val="auto"/>
               </w:rPr>
-              <w:t>Б</w:t>
+              <w:t>ВС</w:t>
             </w:r>
             <w:r>
               <w:rPr>
@@ -2984,7 +3047,7 @@
               <w:t xml:space="preserve">) </w:t>
             </w:r>
             <w:r>
-              <w:t>Построение масштабируемых сетей</w:t>
+              <w:t>Автоматизация конструкторского и технологического проектирования</w:t>
             </w:r>
           </w:p>
         </w:tc>
@@ -3043,6 +3106,9 @@
               <w:snapToGrid w:val="0"/>
               <w:jc w:val="right"/>
             </w:pPr>
+            <w:r>
+              <w:t>34</w:t>
+            </w:r>
           </w:p>
         </w:tc>
         <w:tc>
@@ -3060,9 +3126,6 @@
               <w:snapToGrid w:val="0"/>
               <w:jc w:val="right"/>
             </w:pPr>
-            <w:r>
-              <w:t>34</w:t>
-            </w:r>
           </w:p>
         </w:tc>
         <w:tc>
@@ -3133,6 +3196,497 @@
             </w:r>
             <w:r>
               <w:t>)</w:t>
+            </w:r>
+          </w:p>
+        </w:tc>
+        <w:tc>
+          <w:tcPr>
+            <w:tcW w:w="661" w:type="dxa"/>
+            <w:tcBorders>
+              <w:top w:val="single" w:sz="4" w:space="0" w:color="000000"/>
+              <w:left w:val="single" w:sz="4" w:space="0" w:color="000000"/>
+              <w:bottom w:val="single" w:sz="4" w:space="0" w:color="000000"/>
+            </w:tcBorders>
+            <w:shd w:val="clear" w:color="auto" w:fill="auto"/>
+          </w:tcPr>
+          <w:p>
+            <w:pPr>
+              <w:snapToGrid w:val="0"/>
+              <w:jc w:val="right"/>
+            </w:pPr>
+            <w:r>
+              <w:t>108</w:t>
+            </w:r>
+          </w:p>
+        </w:tc>
+        <w:tc>
+          <w:tcPr>
+            <w:tcW w:w="577" w:type="dxa"/>
+            <w:tcBorders>
+              <w:top w:val="single" w:sz="4" w:space="0" w:color="000000"/>
+              <w:left w:val="single" w:sz="4" w:space="0" w:color="000000"/>
+              <w:bottom w:val="single" w:sz="4" w:space="0" w:color="000000"/>
+              <w:right w:val="single" w:sz="4" w:space="0" w:color="000000"/>
+            </w:tcBorders>
+            <w:shd w:val="clear" w:color="auto" w:fill="auto"/>
+          </w:tcPr>
+          <w:p>
+            <w:pPr>
+              <w:snapToGrid w:val="0"/>
+              <w:jc w:val="right"/>
+            </w:pPr>
+            <w:r>
+              <w:t>3</w:t>
+            </w:r>
+          </w:p>
+        </w:tc>
+      </w:tr>
+      <w:tr>
+        <w:trPr>
+          <w:trHeight w:val="264"/>
+        </w:trPr>
+        <w:tc>
+          <w:tcPr>
+            <w:tcW w:w="426" w:type="dxa"/>
+            <w:tcBorders>
+              <w:top w:val="single" w:sz="4" w:space="0" w:color="000000"/>
+              <w:left w:val="single" w:sz="4" w:space="0" w:color="000000"/>
+              <w:bottom w:val="single" w:sz="4" w:space="0" w:color="000000"/>
+            </w:tcBorders>
+            <w:shd w:val="clear" w:color="auto" w:fill="auto"/>
+          </w:tcPr>
+          <w:p>
+            <w:pPr>
+              <w:numPr>
+                <w:ilvl w:val="0"/>
+                <w:numId w:val="6"/>
+              </w:numPr>
+              <w:jc w:val="both"/>
+            </w:pPr>
+          </w:p>
+        </w:tc>
+        <w:tc>
+          <w:tcPr>
+            <w:tcW w:w="2551" w:type="dxa"/>
+            <w:tcBorders>
+              <w:top w:val="single" w:sz="4" w:space="0" w:color="000000"/>
+              <w:left w:val="single" w:sz="4" w:space="0" w:color="000000"/>
+              <w:bottom w:val="single" w:sz="4" w:space="0" w:color="000000"/>
+            </w:tcBorders>
+            <w:shd w:val="clear" w:color="auto" w:fill="auto"/>
+          </w:tcPr>
+          <w:p>
+            <w:pPr>
+              <w:rPr>
+                <w:color w:val="auto"/>
+              </w:rPr>
+            </w:pPr>
+            <w:r>
+              <w:rPr>
+                <w:color w:val="auto"/>
+              </w:rPr>
+              <w:t>(</w:t>
+            </w:r>
+            <w:r>
+              <w:rPr>
+                <w:b/>
+                <w:color w:val="auto"/>
+              </w:rPr>
+              <w:t>ВС</w:t>
+            </w:r>
+            <w:r>
+              <w:rPr>
+                <w:color w:val="auto"/>
+              </w:rPr>
+              <w:t xml:space="preserve">) </w:t>
+            </w:r>
+            <w:r>
+              <w:t>Основы автоматизации проектирования</w:t>
+            </w:r>
+          </w:p>
+        </w:tc>
+        <w:tc>
+          <w:tcPr>
+            <w:tcW w:w="567" w:type="dxa"/>
+            <w:tcBorders>
+              <w:top w:val="single" w:sz="4" w:space="0" w:color="000000"/>
+              <w:left w:val="single" w:sz="4" w:space="0" w:color="000000"/>
+              <w:bottom w:val="single" w:sz="4" w:space="0" w:color="000000"/>
+            </w:tcBorders>
+            <w:shd w:val="clear" w:color="auto" w:fill="auto"/>
+          </w:tcPr>
+          <w:p>
+            <w:pPr>
+              <w:snapToGrid w:val="0"/>
+              <w:jc w:val="right"/>
+            </w:pPr>
+            <w:r>
+              <w:t>6</w:t>
+            </w:r>
+          </w:p>
+        </w:tc>
+        <w:tc>
+          <w:tcPr>
+            <w:tcW w:w="851" w:type="dxa"/>
+            <w:tcBorders>
+              <w:top w:val="single" w:sz="4" w:space="0" w:color="000000"/>
+              <w:left w:val="single" w:sz="4" w:space="0" w:color="000000"/>
+              <w:bottom w:val="single" w:sz="4" w:space="0" w:color="000000"/>
+            </w:tcBorders>
+            <w:shd w:val="clear" w:color="auto" w:fill="auto"/>
+          </w:tcPr>
+          <w:p>
+            <w:pPr>
+              <w:snapToGrid w:val="0"/>
+              <w:jc w:val="right"/>
+            </w:pPr>
+            <w:r>
+              <w:t>17</w:t>
+            </w:r>
+          </w:p>
+        </w:tc>
+        <w:tc>
+          <w:tcPr>
+            <w:tcW w:w="850" w:type="dxa"/>
+            <w:tcBorders>
+              <w:top w:val="single" w:sz="4" w:space="0" w:color="000000"/>
+              <w:left w:val="single" w:sz="4" w:space="0" w:color="000000"/>
+              <w:bottom w:val="single" w:sz="4" w:space="0" w:color="000000"/>
+            </w:tcBorders>
+            <w:shd w:val="clear" w:color="auto" w:fill="auto"/>
+          </w:tcPr>
+          <w:p>
+            <w:pPr>
+              <w:snapToGrid w:val="0"/>
+              <w:jc w:val="right"/>
+            </w:pPr>
+          </w:p>
+        </w:tc>
+        <w:tc>
+          <w:tcPr>
+            <w:tcW w:w="851" w:type="dxa"/>
+            <w:tcBorders>
+              <w:top w:val="single" w:sz="4" w:space="0" w:color="000000"/>
+              <w:left w:val="single" w:sz="4" w:space="0" w:color="000000"/>
+              <w:bottom w:val="single" w:sz="4" w:space="0" w:color="000000"/>
+            </w:tcBorders>
+            <w:shd w:val="clear" w:color="auto" w:fill="auto"/>
+          </w:tcPr>
+          <w:p>
+            <w:pPr>
+              <w:snapToGrid w:val="0"/>
+              <w:jc w:val="right"/>
+            </w:pPr>
+            <w:r>
+              <w:t>34</w:t>
+            </w:r>
+          </w:p>
+        </w:tc>
+        <w:tc>
+          <w:tcPr>
+            <w:tcW w:w="850" w:type="dxa"/>
+            <w:tcBorders>
+              <w:top w:val="single" w:sz="4" w:space="0" w:color="000000"/>
+              <w:left w:val="single" w:sz="4" w:space="0" w:color="000000"/>
+              <w:bottom w:val="single" w:sz="4" w:space="0" w:color="000000"/>
+            </w:tcBorders>
+            <w:shd w:val="clear" w:color="auto" w:fill="auto"/>
+          </w:tcPr>
+          <w:p>
+            <w:pPr>
+              <w:snapToGrid w:val="0"/>
+              <w:jc w:val="right"/>
+            </w:pPr>
+            <w:r>
+              <w:t>51</w:t>
+            </w:r>
+          </w:p>
+        </w:tc>
+        <w:tc>
+          <w:tcPr>
+            <w:tcW w:w="851" w:type="dxa"/>
+            <w:tcBorders>
+              <w:top w:val="single" w:sz="4" w:space="0" w:color="000000"/>
+              <w:left w:val="single" w:sz="4" w:space="0" w:color="000000"/>
+              <w:bottom w:val="single" w:sz="4" w:space="0" w:color="000000"/>
+            </w:tcBorders>
+            <w:shd w:val="clear" w:color="auto" w:fill="auto"/>
+          </w:tcPr>
+          <w:p>
+            <w:pPr>
+              <w:snapToGrid w:val="0"/>
+              <w:jc w:val="right"/>
+            </w:pPr>
+            <w:r>
+              <w:t>53</w:t>
+            </w:r>
+          </w:p>
+        </w:tc>
+        <w:tc>
+          <w:tcPr>
+            <w:tcW w:w="850" w:type="dxa"/>
+            <w:tcBorders>
+              <w:top w:val="single" w:sz="4" w:space="0" w:color="000000"/>
+              <w:left w:val="single" w:sz="4" w:space="0" w:color="000000"/>
+              <w:bottom w:val="single" w:sz="4" w:space="0" w:color="000000"/>
+            </w:tcBorders>
+            <w:shd w:val="clear" w:color="auto" w:fill="auto"/>
+          </w:tcPr>
+          <w:p>
+            <w:pPr>
+              <w:snapToGrid w:val="0"/>
+              <w:jc w:val="both"/>
+            </w:pPr>
+            <w:proofErr w:type="gramStart"/>
+            <w:r>
+              <w:t>З</w:t>
+            </w:r>
+            <w:proofErr w:type="gramEnd"/>
+            <w:r>
+              <w:t xml:space="preserve"> (4)</w:t>
+            </w:r>
+          </w:p>
+        </w:tc>
+        <w:tc>
+          <w:tcPr>
+            <w:tcW w:w="661" w:type="dxa"/>
+            <w:tcBorders>
+              <w:top w:val="single" w:sz="4" w:space="0" w:color="000000"/>
+              <w:left w:val="single" w:sz="4" w:space="0" w:color="000000"/>
+              <w:bottom w:val="single" w:sz="4" w:space="0" w:color="000000"/>
+            </w:tcBorders>
+            <w:shd w:val="clear" w:color="auto" w:fill="auto"/>
+          </w:tcPr>
+          <w:p>
+            <w:pPr>
+              <w:snapToGrid w:val="0"/>
+              <w:jc w:val="right"/>
+            </w:pPr>
+            <w:r>
+              <w:t>108</w:t>
+            </w:r>
+          </w:p>
+        </w:tc>
+        <w:tc>
+          <w:tcPr>
+            <w:tcW w:w="577" w:type="dxa"/>
+            <w:tcBorders>
+              <w:top w:val="single" w:sz="4" w:space="0" w:color="000000"/>
+              <w:left w:val="single" w:sz="4" w:space="0" w:color="000000"/>
+              <w:bottom w:val="single" w:sz="4" w:space="0" w:color="000000"/>
+              <w:right w:val="single" w:sz="4" w:space="0" w:color="000000"/>
+            </w:tcBorders>
+            <w:shd w:val="clear" w:color="auto" w:fill="auto"/>
+          </w:tcPr>
+          <w:p>
+            <w:pPr>
+              <w:snapToGrid w:val="0"/>
+              <w:jc w:val="right"/>
+            </w:pPr>
+            <w:r>
+              <w:t>3</w:t>
+            </w:r>
+          </w:p>
+        </w:tc>
+      </w:tr>
+      <w:tr>
+        <w:trPr>
+          <w:trHeight w:val="264"/>
+        </w:trPr>
+        <w:tc>
+          <w:tcPr>
+            <w:tcW w:w="426" w:type="dxa"/>
+            <w:tcBorders>
+              <w:top w:val="single" w:sz="4" w:space="0" w:color="000000"/>
+              <w:left w:val="single" w:sz="4" w:space="0" w:color="000000"/>
+              <w:bottom w:val="single" w:sz="4" w:space="0" w:color="000000"/>
+            </w:tcBorders>
+            <w:shd w:val="clear" w:color="auto" w:fill="auto"/>
+          </w:tcPr>
+          <w:p>
+            <w:pPr>
+              <w:numPr>
+                <w:ilvl w:val="0"/>
+                <w:numId w:val="6"/>
+              </w:numPr>
+              <w:jc w:val="both"/>
+            </w:pPr>
+          </w:p>
+        </w:tc>
+        <w:tc>
+          <w:tcPr>
+            <w:tcW w:w="2551" w:type="dxa"/>
+            <w:tcBorders>
+              <w:top w:val="single" w:sz="4" w:space="0" w:color="000000"/>
+              <w:left w:val="single" w:sz="4" w:space="0" w:color="000000"/>
+              <w:bottom w:val="single" w:sz="4" w:space="0" w:color="000000"/>
+            </w:tcBorders>
+            <w:shd w:val="clear" w:color="auto" w:fill="auto"/>
+          </w:tcPr>
+          <w:p>
+            <w:pPr>
+              <w:rPr>
+                <w:color w:val="auto"/>
+              </w:rPr>
+            </w:pPr>
+            <w:r>
+              <w:rPr>
+                <w:color w:val="auto"/>
+              </w:rPr>
+              <w:t>(</w:t>
+            </w:r>
+            <w:r>
+              <w:rPr>
+                <w:b/>
+                <w:color w:val="auto"/>
+              </w:rPr>
+              <w:t>ВС</w:t>
+            </w:r>
+            <w:r>
+              <w:rPr>
+                <w:color w:val="auto"/>
+              </w:rPr>
+              <w:t xml:space="preserve">) </w:t>
+            </w:r>
+            <w:r>
+              <w:t>Основы теории автоматического управления</w:t>
+            </w:r>
+          </w:p>
+        </w:tc>
+        <w:tc>
+          <w:tcPr>
+            <w:tcW w:w="567" w:type="dxa"/>
+            <w:tcBorders>
+              <w:top w:val="single" w:sz="4" w:space="0" w:color="000000"/>
+              <w:left w:val="single" w:sz="4" w:space="0" w:color="000000"/>
+              <w:bottom w:val="single" w:sz="4" w:space="0" w:color="000000"/>
+            </w:tcBorders>
+            <w:shd w:val="clear" w:color="auto" w:fill="auto"/>
+          </w:tcPr>
+          <w:p>
+            <w:pPr>
+              <w:snapToGrid w:val="0"/>
+              <w:jc w:val="right"/>
+            </w:pPr>
+            <w:r>
+              <w:t>8</w:t>
+            </w:r>
+          </w:p>
+        </w:tc>
+        <w:tc>
+          <w:tcPr>
+            <w:tcW w:w="851" w:type="dxa"/>
+            <w:tcBorders>
+              <w:top w:val="single" w:sz="4" w:space="0" w:color="000000"/>
+              <w:left w:val="single" w:sz="4" w:space="0" w:color="000000"/>
+              <w:bottom w:val="single" w:sz="4" w:space="0" w:color="000000"/>
+            </w:tcBorders>
+            <w:shd w:val="clear" w:color="auto" w:fill="auto"/>
+          </w:tcPr>
+          <w:p>
+            <w:pPr>
+              <w:snapToGrid w:val="0"/>
+              <w:jc w:val="right"/>
+            </w:pPr>
+            <w:r>
+              <w:t>18</w:t>
+            </w:r>
+          </w:p>
+        </w:tc>
+        <w:tc>
+          <w:tcPr>
+            <w:tcW w:w="850" w:type="dxa"/>
+            <w:tcBorders>
+              <w:top w:val="single" w:sz="4" w:space="0" w:color="000000"/>
+              <w:left w:val="single" w:sz="4" w:space="0" w:color="000000"/>
+              <w:bottom w:val="single" w:sz="4" w:space="0" w:color="000000"/>
+            </w:tcBorders>
+            <w:shd w:val="clear" w:color="auto" w:fill="auto"/>
+          </w:tcPr>
+          <w:p>
+            <w:pPr>
+              <w:snapToGrid w:val="0"/>
+              <w:jc w:val="right"/>
+            </w:pPr>
+          </w:p>
+        </w:tc>
+        <w:tc>
+          <w:tcPr>
+            <w:tcW w:w="851" w:type="dxa"/>
+            <w:tcBorders>
+              <w:top w:val="single" w:sz="4" w:space="0" w:color="000000"/>
+              <w:left w:val="single" w:sz="4" w:space="0" w:color="000000"/>
+              <w:bottom w:val="single" w:sz="4" w:space="0" w:color="000000"/>
+            </w:tcBorders>
+            <w:shd w:val="clear" w:color="auto" w:fill="auto"/>
+          </w:tcPr>
+          <w:p>
+            <w:pPr>
+              <w:snapToGrid w:val="0"/>
+              <w:jc w:val="right"/>
+            </w:pPr>
+            <w:r>
+              <w:t>36</w:t>
+            </w:r>
+          </w:p>
+        </w:tc>
+        <w:tc>
+          <w:tcPr>
+            <w:tcW w:w="850" w:type="dxa"/>
+            <w:tcBorders>
+              <w:top w:val="single" w:sz="4" w:space="0" w:color="000000"/>
+              <w:left w:val="single" w:sz="4" w:space="0" w:color="000000"/>
+              <w:bottom w:val="single" w:sz="4" w:space="0" w:color="000000"/>
+            </w:tcBorders>
+            <w:shd w:val="clear" w:color="auto" w:fill="auto"/>
+          </w:tcPr>
+          <w:p>
+            <w:pPr>
+              <w:snapToGrid w:val="0"/>
+              <w:jc w:val="right"/>
+            </w:pPr>
+            <w:r>
+              <w:t>54</w:t>
+            </w:r>
+          </w:p>
+        </w:tc>
+        <w:tc>
+          <w:tcPr>
+            <w:tcW w:w="851" w:type="dxa"/>
+            <w:tcBorders>
+              <w:top w:val="single" w:sz="4" w:space="0" w:color="000000"/>
+              <w:left w:val="single" w:sz="4" w:space="0" w:color="000000"/>
+              <w:bottom w:val="single" w:sz="4" w:space="0" w:color="000000"/>
+            </w:tcBorders>
+            <w:shd w:val="clear" w:color="auto" w:fill="auto"/>
+          </w:tcPr>
+          <w:p>
+            <w:pPr>
+              <w:snapToGrid w:val="0"/>
+              <w:jc w:val="right"/>
+            </w:pPr>
+            <w:r>
+              <w:t>39</w:t>
+            </w:r>
+          </w:p>
+        </w:tc>
+        <w:tc>
+          <w:tcPr>
+            <w:tcW w:w="850" w:type="dxa"/>
+            <w:tcBorders>
+              <w:top w:val="single" w:sz="4" w:space="0" w:color="000000"/>
+              <w:left w:val="single" w:sz="4" w:space="0" w:color="000000"/>
+              <w:bottom w:val="single" w:sz="4" w:space="0" w:color="000000"/>
+            </w:tcBorders>
+            <w:shd w:val="clear" w:color="auto" w:fill="auto"/>
+          </w:tcPr>
+          <w:p>
+            <w:pPr>
+              <w:snapToGrid w:val="0"/>
+              <w:jc w:val="both"/>
+            </w:pPr>
+            <w:r>
+              <w:t>Э (18)</w:t>
             </w:r>
           </w:p>
         </w:tc>
@@ -3218,7 +3772,7 @@
               <w:jc w:val="right"/>
             </w:pPr>
             <w:r>
-              <w:t>51</w:t>
+              <w:t>69</w:t>
             </w:r>
           </w:p>
         </w:tc>
@@ -3237,6 +3791,9 @@
               <w:snapToGrid w:val="0"/>
               <w:jc w:val="right"/>
             </w:pPr>
+            <w:r>
+              <w:t>68</w:t>
+            </w:r>
           </w:p>
         </w:tc>
         <w:tc>
@@ -3255,7 +3812,7 @@
               <w:jc w:val="right"/>
             </w:pPr>
             <w:r>
-              <w:t>68</w:t>
+              <w:t>70</w:t>
             </w:r>
           </w:p>
         </w:tc>
@@ -3275,7 +3832,7 @@
               <w:jc w:val="right"/>
             </w:pPr>
             <w:r>
-              <w:t>119</w:t>
+              <w:t>207</w:t>
             </w:r>
           </w:p>
         </w:tc>
@@ -3295,10 +3852,7 @@
               <w:jc w:val="right"/>
             </w:pPr>
             <w:r>
-              <w:t>1</w:t>
-            </w:r>
-            <w:r>
-              <w:t>47</w:t>
+              <w:t>292</w:t>
             </w:r>
           </w:p>
         </w:tc>
@@ -3318,7 +3872,7 @@
               <w:jc w:val="right"/>
             </w:pPr>
             <w:r>
-              <w:t>22</w:t>
+              <w:t>44</w:t>
             </w:r>
           </w:p>
         </w:tc>
@@ -3338,10 +3892,7 @@
               <w:jc w:val="right"/>
             </w:pPr>
             <w:r>
-              <w:t>2</w:t>
-            </w:r>
-            <w:r>
-              <w:t>88</w:t>
+              <w:t>540</w:t>
             </w:r>
           </w:p>
         </w:tc>
@@ -3362,8 +3913,10 @@
               <w:jc w:val="right"/>
             </w:pPr>
             <w:r>
-              <w:t>8</w:t>
-            </w:r>
+              <w:t>15</w:t>
+            </w:r>
+            <w:bookmarkStart w:id="0" w:name="_GoBack"/>
+            <w:bookmarkEnd w:id="0"/>
           </w:p>
         </w:tc>
       </w:tr>
@@ -3391,6 +3944,7 @@
           <w:b/>
           <w:caps/>
         </w:rPr>
+        <w:lastRenderedPageBreak/>
         <w:t>Последовательность освоения дисциплин в модуле</w:t>
       </w:r>
     </w:p>
@@ -3601,7 +4155,6 @@
           <w:sz w:val="24"/>
           <w:szCs w:val="24"/>
         </w:rPr>
-        <w:lastRenderedPageBreak/>
         <w:t>ПЛАНИРУЕМЫЕ РЕЗУЛЬТАТЫ ОСВОЕНИЯ МОДУЛЯ</w:t>
       </w:r>
     </w:p>
@@ -5776,6 +6329,7 @@
           </w:tcPr>
           <w:p>
             <w:r>
+              <w:lastRenderedPageBreak/>
               <w:t>ОПК-1: способность инсталлировать программное и аппаратное обеспечение для информационных и автоматизированных систем</w:t>
             </w:r>
           </w:p>
@@ -5829,7 +6383,6 @@
           </w:tcPr>
           <w:p>
             <w:r>
-              <w:lastRenderedPageBreak/>
               <w:t>ОПК-5: способность решать стандартные задачи профессиональной деятельности на основе информационной и библиографической культуры с применением информационн</w:t>
             </w:r>
             <w:proofErr w:type="gramStart"/>
@@ -8143,7 +8696,7 @@
           <v:shape id="_x0000_i1025" type="#_x0000_t75" style="width:36pt;height:18.75pt" o:ole="">
             <v:imagedata r:id="rId11" o:title=""/>
           </v:shape>
-          <o:OLEObject Type="Embed" ProgID="Equation.3" ShapeID="_x0000_i1025" DrawAspect="Content" ObjectID="_1556529066" r:id="rId12"/>
+          <o:OLEObject Type="Embed" ProgID="Equation.3" ShapeID="_x0000_i1025" DrawAspect="Content" ObjectID="_1556529756" r:id="rId12"/>
         </w:object>
       </w:r>
       <w:r>
@@ -8321,7 +8874,7 @@
                 <v:shape id="_x0000_i1026" type="#_x0000_t75" style="width:18.75pt;height:21pt" o:ole="">
                   <v:imagedata r:id="rId13" o:title=""/>
                 </v:shape>
-                <o:OLEObject Type="Embed" ProgID="Equation.3" ShapeID="_x0000_i1026" DrawAspect="Content" ObjectID="_1556529067" r:id="rId14"/>
+                <o:OLEObject Type="Embed" ProgID="Equation.3" ShapeID="_x0000_i1026" DrawAspect="Content" ObjectID="_1556529757" r:id="rId14"/>
               </w:object>
             </w:r>
           </w:p>
@@ -8871,7 +9424,7 @@
           <v:shape id="_x0000_i1027" type="#_x0000_t75" style="width:36pt;height:18.75pt" o:ole="">
             <v:imagedata r:id="rId11" o:title=""/>
           </v:shape>
-          <o:OLEObject Type="Embed" ProgID="Equation.3" ShapeID="_x0000_i1027" DrawAspect="Content" ObjectID="_1556529068" r:id="rId16"/>
+          <o:OLEObject Type="Embed" ProgID="Equation.3" ShapeID="_x0000_i1027" DrawAspect="Content" ObjectID="_1556529758" r:id="rId16"/>
         </w:object>
       </w:r>
       <w:r>
@@ -8893,7 +9446,7 @@
           <v:shape id="_x0000_i1028" type="#_x0000_t75" style="width:210pt;height:21pt" o:ole="">
             <v:imagedata r:id="rId17" o:title=""/>
           </v:shape>
-          <o:OLEObject Type="Embed" ProgID="Equation.3" ShapeID="_x0000_i1028" DrawAspect="Content" ObjectID="_1556529069" r:id="rId18"/>
+          <o:OLEObject Type="Embed" ProgID="Equation.3" ShapeID="_x0000_i1028" DrawAspect="Content" ObjectID="_1556529759" r:id="rId18"/>
         </w:object>
       </w:r>
       <w:r>
@@ -8917,7 +9470,7 @@
           <v:shape id="_x0000_i1029" type="#_x0000_t75" style="width:62.25pt;height:18.75pt" o:ole="">
             <v:imagedata r:id="rId19" o:title=""/>
           </v:shape>
-          <o:OLEObject Type="Embed" ProgID="Equation.3" ShapeID="_x0000_i1029" DrawAspect="Content" ObjectID="_1556529070" r:id="rId20"/>
+          <o:OLEObject Type="Embed" ProgID="Equation.3" ShapeID="_x0000_i1029" DrawAspect="Content" ObjectID="_1556529760" r:id="rId20"/>
         </w:object>
       </w:r>
       <w:r>
@@ -8938,7 +9491,7 @@
           <v:shape id="_x0000_i1030" type="#_x0000_t75" style="width:57.75pt;height:19.5pt" o:ole="">
             <v:imagedata r:id="rId21" o:title=""/>
           </v:shape>
-          <o:OLEObject Type="Embed" ProgID="Equation.3" ShapeID="_x0000_i1030" DrawAspect="Content" ObjectID="_1556529071" r:id="rId22"/>
+          <o:OLEObject Type="Embed" ProgID="Equation.3" ShapeID="_x0000_i1030" DrawAspect="Content" ObjectID="_1556529761" r:id="rId22"/>
         </w:object>
       </w:r>
       <w:r>
@@ -10530,37 +11083,6 @@
       </w:tabs>
       <w:jc w:val="right"/>
     </w:pPr>
-    <w:r>
-      <w:rPr>
-        <w:rStyle w:val="aa"/>
-      </w:rPr>
-      <w:fldChar w:fldCharType="begin"/>
-    </w:r>
-    <w:r>
-      <w:rPr>
-        <w:rStyle w:val="aa"/>
-      </w:rPr>
-      <w:instrText xml:space="preserve"> PAGE </w:instrText>
-    </w:r>
-    <w:r>
-      <w:rPr>
-        <w:rStyle w:val="aa"/>
-      </w:rPr>
-      <w:fldChar w:fldCharType="separate"/>
-    </w:r>
-    <w:r>
-      <w:rPr>
-        <w:rStyle w:val="aa"/>
-        <w:noProof/>
-      </w:rPr>
-      <w:t>2</w:t>
-    </w:r>
-    <w:r>
-      <w:rPr>
-        <w:rStyle w:val="aa"/>
-      </w:rPr>
-      <w:fldChar w:fldCharType="end"/>
-    </w:r>
   </w:p>
 </w:ftr>
 </file>

--- a/09.03.03/ИНМиТ_ИТиАП_09.03.03_М1.17_Автоматизация и управление техническими системами.docx
+++ b/09.03.03/ИНМиТ_ИТиАП_09.03.03_М1.17_Автоматизация и управление техническими системами.docx
@@ -313,7 +313,7 @@
               <w:rPr>
                 <w:lang w:eastAsia="ru-RU"/>
               </w:rPr>
-              <w:t>1129979</w:t>
+              <w:t>1134460</w:t>
             </w:r>
           </w:p>
         </w:tc>
@@ -2559,22 +2559,19 @@
               <w:rPr>
                 <w:color w:val="auto"/>
               </w:rPr>
-              <w:t>"</w:t>
-            </w:r>
-            <w:r>
-              <w:t xml:space="preserve"> </w:t>
+              <w:t>«</w:t>
             </w:r>
             <w:r>
               <w:rPr>
                 <w:color w:val="auto"/>
               </w:rPr>
-              <w:t xml:space="preserve">Автоматизация и управление техническими системами </w:t>
+              <w:t>Автоматизация и управление техни</w:t>
             </w:r>
             <w:r>
               <w:rPr>
                 <w:color w:val="auto"/>
               </w:rPr>
-              <w:t>"</w:t>
+              <w:t>ческими системами»</w:t>
             </w:r>
           </w:p>
         </w:tc>
@@ -3915,8 +3912,6 @@
             <w:r>
               <w:t>15</w:t>
             </w:r>
-            <w:bookmarkStart w:id="0" w:name="_GoBack"/>
-            <w:bookmarkEnd w:id="0"/>
           </w:p>
         </w:tc>
       </w:tr>
@@ -3931,10 +3926,13 @@
     </w:p>
     <w:p>
       <w:pPr>
+        <w:keepNext/>
+        <w:keepLines/>
         <w:numPr>
           <w:ilvl w:val="0"/>
           <w:numId w:val="3"/>
         </w:numPr>
+        <w:ind w:left="714" w:hanging="357"/>
         <w:rPr>
           <w:b/>
         </w:rPr>
@@ -3962,6 +3960,7 @@
       </w:tblGrid>
       <w:tr>
         <w:trPr>
+          <w:cantSplit/>
           <w:trHeight w:val="421"/>
         </w:trPr>
         <w:tc>
@@ -4003,6 +4002,7 @@
           </w:tcPr>
           <w:p>
             <w:pPr>
+              <w:keepNext/>
               <w:tabs>
                 <w:tab w:val="left" w:pos="540"/>
               </w:tabs>
@@ -4179,6 +4179,14 @@
       <w:tblPr>
         <w:tblW w:w="10082" w:type="dxa"/>
         <w:tblInd w:w="-5" w:type="dxa"/>
+        <w:tblBorders>
+          <w:top w:val="single" w:sz="4" w:space="0" w:color="auto"/>
+          <w:left w:val="single" w:sz="4" w:space="0" w:color="auto"/>
+          <w:bottom w:val="single" w:sz="4" w:space="0" w:color="auto"/>
+          <w:right w:val="single" w:sz="4" w:space="0" w:color="auto"/>
+          <w:insideH w:val="single" w:sz="4" w:space="0" w:color="auto"/>
+          <w:insideV w:val="single" w:sz="4" w:space="0" w:color="auto"/>
+        </w:tblBorders>
         <w:tblLayout w:type="fixed"/>
         <w:tblLook w:val="0000" w:firstRow="0" w:lastRow="0" w:firstColumn="0" w:lastColumn="0" w:noHBand="0" w:noVBand="0"/>
       </w:tblPr>
@@ -4196,11 +4204,6 @@
         <w:tc>
           <w:tcPr>
             <w:tcW w:w="1673" w:type="dxa"/>
-            <w:tcBorders>
-              <w:top w:val="single" w:sz="4" w:space="0" w:color="000000"/>
-              <w:left w:val="single" w:sz="4" w:space="0" w:color="000000"/>
-              <w:bottom w:val="single" w:sz="4" w:space="0" w:color="000000"/>
-            </w:tcBorders>
             <w:shd w:val="clear" w:color="auto" w:fill="auto"/>
           </w:tcPr>
           <w:p>
@@ -4239,11 +4242,6 @@
         <w:tc>
           <w:tcPr>
             <w:tcW w:w="3827" w:type="dxa"/>
-            <w:tcBorders>
-              <w:top w:val="single" w:sz="4" w:space="0" w:color="000000"/>
-              <w:left w:val="single" w:sz="4" w:space="0" w:color="000000"/>
-              <w:bottom w:val="single" w:sz="4" w:space="0" w:color="000000"/>
-            </w:tcBorders>
             <w:shd w:val="clear" w:color="auto" w:fill="auto"/>
           </w:tcPr>
           <w:p>
@@ -4314,11 +4312,6 @@
         <w:tc>
           <w:tcPr>
             <w:tcW w:w="2220" w:type="dxa"/>
-            <w:tcBorders>
-              <w:top w:val="single" w:sz="4" w:space="0" w:color="000000"/>
-              <w:left w:val="single" w:sz="4" w:space="0" w:color="000000"/>
-              <w:bottom w:val="single" w:sz="4" w:space="0" w:color="000000"/>
-            </w:tcBorders>
             <w:shd w:val="clear" w:color="auto" w:fill="auto"/>
           </w:tcPr>
           <w:p>
@@ -4453,12 +4446,6 @@
         <w:tc>
           <w:tcPr>
             <w:tcW w:w="2362" w:type="dxa"/>
-            <w:tcBorders>
-              <w:top w:val="single" w:sz="4" w:space="0" w:color="000000"/>
-              <w:left w:val="single" w:sz="4" w:space="0" w:color="000000"/>
-              <w:bottom w:val="single" w:sz="4" w:space="0" w:color="000000"/>
-              <w:right w:val="single" w:sz="4" w:space="0" w:color="000000"/>
-            </w:tcBorders>
             <w:shd w:val="clear" w:color="auto" w:fill="auto"/>
           </w:tcPr>
           <w:p>
@@ -4502,15 +4489,11 @@
       <w:tr>
         <w:trPr>
           <w:cantSplit/>
+          <w:trHeight w:val="2208"/>
         </w:trPr>
         <w:tc>
           <w:tcPr>
             <w:tcW w:w="1673" w:type="dxa"/>
-            <w:vMerge w:val="restart"/>
-            <w:tcBorders>
-              <w:top w:val="single" w:sz="4" w:space="0" w:color="000000"/>
-              <w:left w:val="single" w:sz="4" w:space="0" w:color="000000"/>
-            </w:tcBorders>
             <w:shd w:val="clear" w:color="auto" w:fill="auto"/>
           </w:tcPr>
           <w:p>
@@ -4521,18 +4504,16 @@
               </w:rPr>
             </w:pPr>
             <w:r>
-              <w:t>09.03.01/01.01</w:t>
+              <w:t>09.03.03</w:t>
+            </w:r>
+            <w:r>
+              <w:t>/01.01</w:t>
             </w:r>
           </w:p>
         </w:tc>
         <w:tc>
           <w:tcPr>
             <w:tcW w:w="3827" w:type="dxa"/>
-            <w:tcBorders>
-              <w:top w:val="single" w:sz="4" w:space="0" w:color="000000"/>
-              <w:left w:val="single" w:sz="4" w:space="0" w:color="000000"/>
-              <w:bottom w:val="single" w:sz="4" w:space="0" w:color="000000"/>
-            </w:tcBorders>
             <w:shd w:val="clear" w:color="auto" w:fill="auto"/>
           </w:tcPr>
           <w:p>
@@ -4546,273 +4527,31 @@
                 <w:rFonts w:eastAsia="Calibri"/>
                 <w:b/>
               </w:rPr>
-              <w:t>РО-</w:t>
+              <w:t>РО-В-1</w:t>
             </w:r>
             <w:r>
               <w:rPr>
                 <w:rFonts w:eastAsia="Calibri"/>
-                <w:b/>
-                <w:lang w:val="en-US"/>
-              </w:rPr>
-              <w:t>O</w:t>
+              </w:rPr>
+              <w:t xml:space="preserve">: </w:t>
             </w:r>
             <w:r>
               <w:rPr>
                 <w:rFonts w:eastAsia="Calibri"/>
-                <w:b/>
-              </w:rPr>
-              <w:t>1</w:t>
+              </w:rPr>
+              <w:t>способность принимать проектные решения и решать основные проектные задачи для управления техническими системами, осуществлять разработку и сопровождение развития существующего программного про</w:t>
             </w:r>
             <w:r>
               <w:rPr>
                 <w:rFonts w:eastAsia="Calibri"/>
               </w:rPr>
-              <w:t>:</w:t>
-            </w:r>
-            <w:r>
-              <w:rPr>
-                <w:rFonts w:eastAsia="Calibri"/>
-              </w:rPr>
-              <w:t xml:space="preserve"> </w:t>
-            </w:r>
-            <w:r>
-              <w:rPr>
-                <w:rFonts w:eastAsia="Calibri"/>
-              </w:rPr>
-              <w:t>Спосо</w:t>
-            </w:r>
-            <w:r>
-              <w:rPr>
-                <w:rFonts w:eastAsia="Calibri"/>
-              </w:rPr>
-              <w:t>бность</w:t>
-            </w:r>
-            <w:r>
-              <w:rPr>
-                <w:rFonts w:eastAsia="Calibri"/>
-              </w:rPr>
-              <w:t xml:space="preserve"> </w:t>
-            </w:r>
-            <w:r>
-              <w:rPr>
-                <w:rFonts w:eastAsia="Calibri"/>
-              </w:rPr>
-              <w:t>осуществлять</w:t>
-            </w:r>
-            <w:r>
-              <w:rPr>
-                <w:rFonts w:eastAsia="Calibri"/>
-              </w:rPr>
-              <w:t xml:space="preserve"> </w:t>
-            </w:r>
-            <w:r>
-              <w:rPr>
-                <w:rFonts w:eastAsia="Calibri"/>
-              </w:rPr>
-              <w:t>проекти</w:t>
-            </w:r>
-            <w:r>
-              <w:rPr>
-                <w:rFonts w:eastAsia="Calibri"/>
-              </w:rPr>
-              <w:t>ров</w:t>
-            </w:r>
-            <w:r>
-              <w:rPr>
-                <w:rFonts w:eastAsia="Calibri"/>
-              </w:rPr>
-              <w:t>ание</w:t>
-            </w:r>
-            <w:r>
-              <w:rPr>
-                <w:rFonts w:eastAsia="Calibri"/>
-              </w:rPr>
-              <w:t xml:space="preserve"> </w:t>
-            </w:r>
-            <w:r>
-              <w:rPr>
-                <w:rFonts w:eastAsia="Calibri"/>
-              </w:rPr>
-              <w:t>продукции</w:t>
-            </w:r>
-            <w:r>
-              <w:rPr>
-                <w:rFonts w:eastAsia="Calibri"/>
-              </w:rPr>
-              <w:t xml:space="preserve"> </w:t>
-            </w:r>
-            <w:r>
-              <w:rPr>
-                <w:rFonts w:eastAsia="Calibri"/>
-              </w:rPr>
-              <w:t>(систем)</w:t>
-            </w:r>
-            <w:r>
-              <w:rPr>
-                <w:rFonts w:eastAsia="Calibri"/>
-              </w:rPr>
-              <w:t xml:space="preserve"> </w:t>
-            </w:r>
-            <w:r>
-              <w:rPr>
-                <w:rFonts w:eastAsia="Calibri"/>
-              </w:rPr>
-              <w:t>с</w:t>
-            </w:r>
-            <w:r>
-              <w:rPr>
-                <w:rFonts w:eastAsia="Calibri"/>
-              </w:rPr>
-              <w:t xml:space="preserve"> </w:t>
-            </w:r>
-            <w:r>
-              <w:rPr>
-                <w:rFonts w:eastAsia="Calibri"/>
-              </w:rPr>
-              <w:t>приме</w:t>
-            </w:r>
-            <w:r>
-              <w:rPr>
-                <w:rFonts w:eastAsia="Calibri"/>
-              </w:rPr>
-              <w:t>нением</w:t>
-            </w:r>
-            <w:r>
-              <w:rPr>
-                <w:rFonts w:eastAsia="Calibri"/>
-              </w:rPr>
-              <w:t xml:space="preserve"> </w:t>
-            </w:r>
-            <w:r>
-              <w:rPr>
-                <w:rFonts w:eastAsia="Calibri"/>
-              </w:rPr>
-              <w:t>новейших</w:t>
-            </w:r>
-            <w:r>
-              <w:rPr>
-                <w:rFonts w:eastAsia="Calibri"/>
-              </w:rPr>
-              <w:t xml:space="preserve"> </w:t>
-            </w:r>
-            <w:r>
-              <w:rPr>
-                <w:rFonts w:eastAsia="Calibri"/>
-              </w:rPr>
-              <w:t>технологий;</w:t>
-            </w:r>
-            <w:r>
-              <w:rPr>
-                <w:rFonts w:eastAsia="Calibri"/>
-              </w:rPr>
-              <w:t xml:space="preserve"> </w:t>
-            </w:r>
-            <w:r>
-              <w:rPr>
-                <w:rFonts w:eastAsia="Calibri"/>
-              </w:rPr>
-              <w:t>а</w:t>
-            </w:r>
-            <w:r>
-              <w:rPr>
-                <w:rFonts w:eastAsia="Calibri"/>
-              </w:rPr>
-              <w:t xml:space="preserve"> </w:t>
-            </w:r>
-            <w:r>
-              <w:rPr>
-                <w:rFonts w:eastAsia="Calibri"/>
-              </w:rPr>
-              <w:t>также</w:t>
-            </w:r>
-            <w:r>
-              <w:rPr>
-                <w:rFonts w:eastAsia="Calibri"/>
-              </w:rPr>
-              <w:t xml:space="preserve"> </w:t>
-            </w:r>
-            <w:r>
-              <w:rPr>
-                <w:rFonts w:eastAsia="Calibri"/>
-              </w:rPr>
-              <w:t>тестирование,</w:t>
-            </w:r>
-            <w:r>
-              <w:rPr>
-                <w:rFonts w:eastAsia="Calibri"/>
-              </w:rPr>
-              <w:t xml:space="preserve"> </w:t>
-            </w:r>
-            <w:r>
-              <w:rPr>
-                <w:rFonts w:eastAsia="Calibri"/>
-              </w:rPr>
-              <w:t>проверку</w:t>
-            </w:r>
-            <w:r>
-              <w:rPr>
-                <w:rFonts w:eastAsia="Calibri"/>
-              </w:rPr>
-              <w:t xml:space="preserve"> </w:t>
-            </w:r>
-            <w:r>
-              <w:rPr>
-                <w:rFonts w:eastAsia="Calibri"/>
-              </w:rPr>
-              <w:t>качества,</w:t>
-            </w:r>
-            <w:r>
-              <w:rPr>
-                <w:rFonts w:eastAsia="Calibri"/>
-              </w:rPr>
-              <w:t xml:space="preserve"> </w:t>
-            </w:r>
-            <w:r>
-              <w:rPr>
-                <w:rFonts w:eastAsia="Calibri"/>
-              </w:rPr>
-              <w:t>се</w:t>
-            </w:r>
-            <w:r>
-              <w:rPr>
-                <w:rFonts w:eastAsia="Calibri"/>
-              </w:rPr>
-              <w:t>ртификацию</w:t>
-            </w:r>
-            <w:r>
-              <w:rPr>
-                <w:rFonts w:eastAsia="Calibri"/>
-              </w:rPr>
-              <w:t xml:space="preserve"> </w:t>
-            </w:r>
-            <w:r>
-              <w:rPr>
-                <w:rFonts w:eastAsia="Calibri"/>
-              </w:rPr>
-              <w:t>продукции</w:t>
-            </w:r>
-            <w:r>
-              <w:rPr>
-                <w:rFonts w:eastAsia="Calibri"/>
-              </w:rPr>
-              <w:t xml:space="preserve"> </w:t>
-            </w:r>
-            <w:r>
-              <w:rPr>
-                <w:rFonts w:eastAsia="Calibri"/>
-              </w:rPr>
-              <w:t>(систем).</w:t>
+              <w:t>дукта</w:t>
             </w:r>
           </w:p>
         </w:tc>
         <w:tc>
           <w:tcPr>
             <w:tcW w:w="2220" w:type="dxa"/>
-            <w:tcBorders>
-              <w:top w:val="single" w:sz="4" w:space="0" w:color="000000"/>
-              <w:left w:val="single" w:sz="4" w:space="0" w:color="000000"/>
-              <w:bottom w:val="single" w:sz="4" w:space="0" w:color="000000"/>
-            </w:tcBorders>
             <w:shd w:val="clear" w:color="auto" w:fill="auto"/>
           </w:tcPr>
           <w:p>
@@ -4842,7 +4581,7 @@
                 <w:rFonts w:eastAsia="Calibri"/>
                 <w:color w:val="auto"/>
               </w:rPr>
-              <w:t>ОПК-4</w:t>
+              <w:t>ОПК-2</w:t>
             </w:r>
           </w:p>
           <w:p>
@@ -4857,61 +4596,9 @@
                 <w:rFonts w:eastAsia="Calibri"/>
                 <w:color w:val="auto"/>
               </w:rPr>
-              <w:t>ПК-6</w:t>
-            </w:r>
-          </w:p>
-        </w:tc>
-        <w:tc>
-          <w:tcPr>
-            <w:tcW w:w="2362" w:type="dxa"/>
-            <w:vMerge w:val="restart"/>
-            <w:tcBorders>
-              <w:top w:val="single" w:sz="4" w:space="0" w:color="000000"/>
-              <w:left w:val="single" w:sz="4" w:space="0" w:color="000000"/>
-              <w:right w:val="single" w:sz="4" w:space="0" w:color="000000"/>
-            </w:tcBorders>
-            <w:shd w:val="clear" w:color="auto" w:fill="auto"/>
-          </w:tcPr>
-          <w:p>
-            <w:pPr>
-              <w:rPr>
-                <w:rFonts w:eastAsia="Calibri"/>
-              </w:rPr>
-            </w:pPr>
-          </w:p>
-        </w:tc>
-      </w:tr>
-      <w:tr>
-        <w:trPr>
-          <w:cantSplit/>
-        </w:trPr>
-        <w:tc>
-          <w:tcPr>
-            <w:tcW w:w="1673" w:type="dxa"/>
-            <w:vMerge/>
-            <w:tcBorders>
-              <w:left w:val="single" w:sz="4" w:space="0" w:color="000000"/>
-            </w:tcBorders>
-            <w:shd w:val="clear" w:color="auto" w:fill="auto"/>
-          </w:tcPr>
-          <w:p>
-            <w:pPr>
-              <w:rPr>
-                <w:rFonts w:eastAsia="Calibri"/>
-              </w:rPr>
-            </w:pPr>
-          </w:p>
-        </w:tc>
-        <w:tc>
-          <w:tcPr>
-            <w:tcW w:w="3827" w:type="dxa"/>
-            <w:tcBorders>
-              <w:top w:val="single" w:sz="4" w:space="0" w:color="000000"/>
-              <w:left w:val="single" w:sz="4" w:space="0" w:color="000000"/>
-              <w:bottom w:val="single" w:sz="4" w:space="0" w:color="000000"/>
-            </w:tcBorders>
-            <w:shd w:val="clear" w:color="auto" w:fill="auto"/>
-          </w:tcPr>
+              <w:t>ОПК-4</w:t>
+            </w:r>
+          </w:p>
           <w:p>
             <w:pPr>
               <w:rPr>
@@ -4922,1310 +4609,94 @@
             <w:r>
               <w:rPr>
                 <w:rFonts w:eastAsia="Calibri"/>
-                <w:b/>
                 <w:color w:val="auto"/>
               </w:rPr>
-              <w:t>РО-</w:t>
-            </w:r>
-            <w:r>
-              <w:rPr>
-                <w:rFonts w:eastAsia="Calibri"/>
-                <w:b/>
-                <w:color w:val="auto"/>
-                <w:lang w:val="en-US"/>
-              </w:rPr>
-              <w:t>O</w:t>
-            </w:r>
-            <w:r>
-              <w:rPr>
-                <w:rFonts w:eastAsia="Calibri"/>
-                <w:b/>
-                <w:color w:val="auto"/>
-              </w:rPr>
-              <w:t>2</w:t>
-            </w:r>
-            <w:r>
+              <w:t>ПК-20</w:t>
+            </w:r>
+          </w:p>
+          <w:p>
+            <w:pPr>
               <w:rPr>
                 <w:rFonts w:eastAsia="Calibri"/>
                 <w:color w:val="auto"/>
               </w:rPr>
-              <w:t>:</w:t>
-            </w:r>
+            </w:pPr>
             <w:r>
               <w:rPr>
                 <w:rFonts w:eastAsia="Calibri"/>
                 <w:color w:val="auto"/>
               </w:rPr>
-              <w:t xml:space="preserve"> </w:t>
-            </w:r>
-            <w:r>
+              <w:t>ПК-22</w:t>
+            </w:r>
+          </w:p>
+          <w:p>
+            <w:pPr>
               <w:rPr>
                 <w:rFonts w:eastAsia="Calibri"/>
                 <w:color w:val="auto"/>
               </w:rPr>
-              <w:t>Способность</w:t>
-            </w:r>
+            </w:pPr>
             <w:r>
               <w:rPr>
                 <w:rFonts w:eastAsia="Calibri"/>
                 <w:color w:val="auto"/>
               </w:rPr>
-              <w:t xml:space="preserve"> </w:t>
-            </w:r>
-            <w:r>
+              <w:t>ПК-24</w:t>
+            </w:r>
+          </w:p>
+          <w:p>
+            <w:pPr>
               <w:rPr>
                 <w:rFonts w:eastAsia="Calibri"/>
                 <w:color w:val="auto"/>
               </w:rPr>
-              <w:t>осуществлять</w:t>
-            </w:r>
+            </w:pPr>
             <w:r>
               <w:rPr>
                 <w:rFonts w:eastAsia="Calibri"/>
                 <w:color w:val="auto"/>
               </w:rPr>
-              <w:t xml:space="preserve"> </w:t>
-            </w:r>
-            <w:r>
+              <w:t>ДПК-4</w:t>
+            </w:r>
+          </w:p>
+          <w:p>
+            <w:pPr>
               <w:rPr>
                 <w:rFonts w:eastAsia="Calibri"/>
                 <w:color w:val="auto"/>
               </w:rPr>
-              <w:t>планирование</w:t>
-            </w:r>
+            </w:pPr>
             <w:r>
               <w:rPr>
                 <w:rFonts w:eastAsia="Calibri"/>
                 <w:color w:val="auto"/>
               </w:rPr>
-              <w:t xml:space="preserve"> </w:t>
-            </w:r>
-            <w:r>
+              <w:t>ДПК-6</w:t>
+            </w:r>
+          </w:p>
+          <w:p>
+            <w:pPr>
               <w:rPr>
                 <w:rFonts w:eastAsia="Calibri"/>
                 <w:color w:val="auto"/>
               </w:rPr>
-              <w:t>и</w:t>
-            </w:r>
+            </w:pPr>
             <w:r>
               <w:rPr>
                 <w:rFonts w:eastAsia="Calibri"/>
                 <w:color w:val="auto"/>
               </w:rPr>
-              <w:t xml:space="preserve"> </w:t>
-            </w:r>
-            <w:r>
-              <w:rPr>
-                <w:rFonts w:eastAsia="Calibri"/>
-                <w:color w:val="auto"/>
-              </w:rPr>
-              <w:t>проектирование</w:t>
-            </w:r>
-            <w:r>
-              <w:rPr>
-                <w:rFonts w:eastAsia="Calibri"/>
-                <w:color w:val="auto"/>
-              </w:rPr>
-              <w:t xml:space="preserve"> </w:t>
-            </w:r>
-            <w:r>
-              <w:rPr>
-                <w:rFonts w:eastAsia="Calibri"/>
-                <w:color w:val="auto"/>
-              </w:rPr>
-              <w:t>продукции</w:t>
-            </w:r>
-            <w:r>
-              <w:rPr>
-                <w:rFonts w:eastAsia="Calibri"/>
-                <w:color w:val="auto"/>
-              </w:rPr>
-              <w:t xml:space="preserve"> </w:t>
-            </w:r>
-            <w:r>
-              <w:rPr>
-                <w:rFonts w:eastAsia="Calibri"/>
-                <w:color w:val="auto"/>
-              </w:rPr>
-              <w:t>(систем)</w:t>
-            </w:r>
-            <w:r>
-              <w:rPr>
-                <w:rFonts w:eastAsia="Calibri"/>
-                <w:color w:val="auto"/>
-              </w:rPr>
-              <w:t xml:space="preserve"> </w:t>
-            </w:r>
-            <w:r>
-              <w:rPr>
-                <w:rFonts w:eastAsia="Calibri"/>
-                <w:color w:val="auto"/>
-              </w:rPr>
-              <w:t>в</w:t>
-            </w:r>
-            <w:r>
-              <w:rPr>
-                <w:rFonts w:eastAsia="Calibri"/>
-                <w:color w:val="auto"/>
-              </w:rPr>
-              <w:t xml:space="preserve"> </w:t>
-            </w:r>
-            <w:r>
-              <w:rPr>
-                <w:rFonts w:eastAsia="Calibri"/>
-                <w:color w:val="auto"/>
-              </w:rPr>
-              <w:t>контексте</w:t>
-            </w:r>
-            <w:r>
-              <w:rPr>
-                <w:rFonts w:eastAsia="Calibri"/>
-                <w:color w:val="auto"/>
-              </w:rPr>
-              <w:t xml:space="preserve"> </w:t>
-            </w:r>
-            <w:r>
-              <w:rPr>
-                <w:rFonts w:eastAsia="Calibri"/>
-                <w:color w:val="auto"/>
-              </w:rPr>
-              <w:t>предприятия,</w:t>
-            </w:r>
-            <w:r>
-              <w:rPr>
-                <w:rFonts w:eastAsia="Calibri"/>
-                <w:color w:val="auto"/>
-              </w:rPr>
-              <w:t xml:space="preserve"> </w:t>
-            </w:r>
-            <w:r>
-              <w:rPr>
-                <w:rFonts w:eastAsia="Calibri"/>
-                <w:color w:val="auto"/>
-              </w:rPr>
-              <w:t>общества</w:t>
-            </w:r>
-            <w:r>
-              <w:rPr>
-                <w:rFonts w:eastAsia="Calibri"/>
-                <w:color w:val="auto"/>
-              </w:rPr>
-              <w:t xml:space="preserve"> </w:t>
-            </w:r>
-            <w:r>
-              <w:rPr>
-                <w:rFonts w:eastAsia="Calibri"/>
-                <w:color w:val="auto"/>
-              </w:rPr>
-              <w:t>и</w:t>
-            </w:r>
-            <w:r>
-              <w:rPr>
-                <w:rFonts w:eastAsia="Calibri"/>
-                <w:color w:val="auto"/>
-              </w:rPr>
-              <w:t xml:space="preserve"> </w:t>
-            </w:r>
-            <w:r>
-              <w:rPr>
-                <w:rFonts w:eastAsia="Calibri"/>
-                <w:color w:val="auto"/>
-              </w:rPr>
-              <w:t>окружающей</w:t>
-            </w:r>
-            <w:r>
-              <w:rPr>
-                <w:rFonts w:eastAsia="Calibri"/>
-                <w:color w:val="auto"/>
-              </w:rPr>
-              <w:t xml:space="preserve"> </w:t>
-            </w:r>
-            <w:r>
-              <w:rPr>
-                <w:rFonts w:eastAsia="Calibri"/>
-                <w:color w:val="auto"/>
-              </w:rPr>
-              <w:t>среды;</w:t>
-            </w:r>
-            <w:r>
-              <w:rPr>
-                <w:rFonts w:eastAsia="Calibri"/>
-                <w:color w:val="auto"/>
-              </w:rPr>
-              <w:t xml:space="preserve"> </w:t>
-            </w:r>
-            <w:r>
-              <w:rPr>
-                <w:rFonts w:eastAsia="Calibri"/>
-                <w:color w:val="auto"/>
-              </w:rPr>
-              <w:t>написание</w:t>
-            </w:r>
-            <w:r>
-              <w:rPr>
-                <w:rFonts w:eastAsia="Calibri"/>
-                <w:color w:val="auto"/>
-              </w:rPr>
-              <w:t xml:space="preserve"> </w:t>
-            </w:r>
-            <w:r>
-              <w:rPr>
-                <w:rFonts w:eastAsia="Calibri"/>
-                <w:color w:val="auto"/>
-              </w:rPr>
-              <w:t>бизнес-планов</w:t>
-            </w:r>
-            <w:r>
-              <w:rPr>
-                <w:rFonts w:eastAsia="Calibri"/>
-                <w:color w:val="auto"/>
-              </w:rPr>
-              <w:t xml:space="preserve"> </w:t>
-            </w:r>
-            <w:r>
-              <w:rPr>
-                <w:rFonts w:eastAsia="Calibri"/>
-                <w:color w:val="auto"/>
-              </w:rPr>
-              <w:t>и</w:t>
-            </w:r>
-            <w:r>
-              <w:rPr>
-                <w:rFonts w:eastAsia="Calibri"/>
-                <w:color w:val="auto"/>
-              </w:rPr>
-              <w:t xml:space="preserve"> </w:t>
-            </w:r>
-            <w:r>
-              <w:rPr>
-                <w:rFonts w:eastAsia="Calibri"/>
-                <w:color w:val="auto"/>
-              </w:rPr>
-              <w:t>моделирование</w:t>
-            </w:r>
-            <w:r>
-              <w:rPr>
-                <w:rFonts w:eastAsia="Calibri"/>
-                <w:color w:val="auto"/>
-              </w:rPr>
-              <w:t xml:space="preserve"> </w:t>
-            </w:r>
-            <w:r>
-              <w:rPr>
-                <w:rFonts w:eastAsia="Calibri"/>
-                <w:color w:val="auto"/>
-              </w:rPr>
-              <w:t>процессов</w:t>
-            </w:r>
-            <w:r>
-              <w:rPr>
-                <w:rFonts w:eastAsia="Calibri"/>
-                <w:color w:val="auto"/>
-              </w:rPr>
-              <w:t xml:space="preserve"> </w:t>
-            </w:r>
-            <w:r>
-              <w:rPr>
-                <w:rFonts w:eastAsia="Calibri"/>
-                <w:color w:val="auto"/>
-              </w:rPr>
-              <w:t>проектной</w:t>
-            </w:r>
-            <w:r>
-              <w:rPr>
-                <w:rFonts w:eastAsia="Calibri"/>
-                <w:color w:val="auto"/>
-              </w:rPr>
-              <w:t xml:space="preserve"> </w:t>
-            </w:r>
-            <w:r>
-              <w:rPr>
-                <w:rFonts w:eastAsia="Calibri"/>
-                <w:color w:val="auto"/>
-              </w:rPr>
-              <w:t>деятельности.</w:t>
-            </w:r>
-          </w:p>
-        </w:tc>
-        <w:tc>
-          <w:tcPr>
-            <w:tcW w:w="2220" w:type="dxa"/>
-            <w:tcBorders>
-              <w:top w:val="single" w:sz="4" w:space="0" w:color="000000"/>
-              <w:left w:val="single" w:sz="4" w:space="0" w:color="000000"/>
-              <w:bottom w:val="single" w:sz="4" w:space="0" w:color="000000"/>
-            </w:tcBorders>
+              <w:t>ДПК-7</w:t>
+            </w:r>
+          </w:p>
+        </w:tc>
+        <w:tc>
+          <w:tcPr>
+            <w:tcW w:w="2362" w:type="dxa"/>
             <w:shd w:val="clear" w:color="auto" w:fill="auto"/>
           </w:tcPr>
           <w:p>
             <w:pPr>
-              <w:rPr>
-                <w:rFonts w:eastAsia="Calibri"/>
-                <w:color w:val="auto"/>
-              </w:rPr>
-            </w:pPr>
-            <w:r>
-              <w:rPr>
-                <w:rFonts w:eastAsia="Calibri"/>
-                <w:color w:val="auto"/>
-              </w:rPr>
-              <w:t>ОПК-1</w:t>
-            </w:r>
-          </w:p>
-          <w:p>
-            <w:pPr>
-              <w:rPr>
-                <w:rFonts w:eastAsia="Calibri"/>
-                <w:color w:val="auto"/>
-              </w:rPr>
-            </w:pPr>
-            <w:r>
-              <w:rPr>
-                <w:rFonts w:eastAsia="Calibri"/>
-                <w:color w:val="auto"/>
-              </w:rPr>
-              <w:t>ОПК-3</w:t>
-            </w:r>
-          </w:p>
-          <w:p>
-            <w:pPr>
-              <w:rPr>
-                <w:rFonts w:eastAsia="Calibri"/>
-                <w:color w:val="auto"/>
-              </w:rPr>
-            </w:pPr>
-            <w:r>
-              <w:rPr>
-                <w:rFonts w:eastAsia="Calibri"/>
-                <w:color w:val="auto"/>
-              </w:rPr>
-              <w:t>ОПК-5</w:t>
-            </w:r>
-          </w:p>
-          <w:p>
-            <w:pPr>
-              <w:rPr>
-                <w:rFonts w:eastAsia="Calibri"/>
-                <w:color w:val="auto"/>
-              </w:rPr>
-            </w:pPr>
-            <w:r>
-              <w:rPr>
-                <w:rFonts w:eastAsia="Calibri"/>
-                <w:color w:val="auto"/>
-              </w:rPr>
-              <w:t>ПК-6</w:t>
-            </w:r>
-          </w:p>
-        </w:tc>
-        <w:tc>
-          <w:tcPr>
-            <w:tcW w:w="2362" w:type="dxa"/>
-            <w:vMerge/>
-            <w:tcBorders>
-              <w:left w:val="single" w:sz="4" w:space="0" w:color="000000"/>
-              <w:right w:val="single" w:sz="4" w:space="0" w:color="000000"/>
-            </w:tcBorders>
-            <w:shd w:val="clear" w:color="auto" w:fill="auto"/>
-          </w:tcPr>
-          <w:p>
-            <w:pPr>
-              <w:snapToGrid w:val="0"/>
-              <w:rPr>
-                <w:rFonts w:eastAsia="Calibri"/>
-              </w:rPr>
-            </w:pPr>
-          </w:p>
-        </w:tc>
-      </w:tr>
-      <w:tr>
-        <w:trPr>
-          <w:cantSplit/>
-        </w:trPr>
-        <w:tc>
-          <w:tcPr>
-            <w:tcW w:w="1673" w:type="dxa"/>
-            <w:vMerge/>
-            <w:tcBorders>
-              <w:left w:val="single" w:sz="4" w:space="0" w:color="000000"/>
-            </w:tcBorders>
-            <w:shd w:val="clear" w:color="auto" w:fill="auto"/>
-          </w:tcPr>
-          <w:p>
-            <w:pPr>
-              <w:rPr>
-                <w:rFonts w:eastAsia="Calibri"/>
-              </w:rPr>
-            </w:pPr>
-          </w:p>
-        </w:tc>
-        <w:tc>
-          <w:tcPr>
-            <w:tcW w:w="3827" w:type="dxa"/>
-            <w:tcBorders>
-              <w:top w:val="single" w:sz="4" w:space="0" w:color="000000"/>
-              <w:left w:val="single" w:sz="4" w:space="0" w:color="000000"/>
-              <w:bottom w:val="single" w:sz="4" w:space="0" w:color="000000"/>
-            </w:tcBorders>
-            <w:shd w:val="clear" w:color="auto" w:fill="auto"/>
-          </w:tcPr>
-          <w:p>
-            <w:pPr>
-              <w:rPr>
-                <w:rFonts w:eastAsia="Calibri"/>
-                <w:b/>
-                <w:color w:val="auto"/>
-              </w:rPr>
-            </w:pPr>
-            <w:r>
-              <w:rPr>
-                <w:rFonts w:eastAsia="Calibri"/>
-                <w:b/>
-                <w:color w:val="auto"/>
-              </w:rPr>
-              <w:t>РО-О4</w:t>
-            </w:r>
-            <w:r>
-              <w:rPr>
-                <w:rFonts w:eastAsia="Calibri"/>
-                <w:b/>
-                <w:color w:val="auto"/>
-              </w:rPr>
-              <w:t>:</w:t>
-            </w:r>
-            <w:r>
-              <w:rPr>
-                <w:rFonts w:eastAsia="Calibri"/>
-                <w:b/>
-                <w:color w:val="auto"/>
-              </w:rPr>
-              <w:t xml:space="preserve"> </w:t>
-            </w:r>
-            <w:r>
-              <w:rPr>
-                <w:rFonts w:eastAsia="Calibri"/>
-                <w:color w:val="auto"/>
-              </w:rPr>
-              <w:t>Способность</w:t>
-            </w:r>
-            <w:r>
-              <w:rPr>
-                <w:rFonts w:eastAsia="Calibri"/>
-                <w:color w:val="auto"/>
-              </w:rPr>
-              <w:t xml:space="preserve"> </w:t>
-            </w:r>
-            <w:r>
-              <w:rPr>
-                <w:rFonts w:eastAsia="Calibri"/>
-                <w:color w:val="auto"/>
-              </w:rPr>
-              <w:t>осуществлять</w:t>
-            </w:r>
-            <w:r>
-              <w:rPr>
-                <w:rFonts w:eastAsia="Calibri"/>
-                <w:color w:val="auto"/>
-              </w:rPr>
-              <w:t xml:space="preserve"> </w:t>
-            </w:r>
-            <w:r>
-              <w:rPr>
-                <w:rFonts w:eastAsia="Calibri"/>
-                <w:color w:val="auto"/>
-              </w:rPr>
-              <w:t>обучение</w:t>
-            </w:r>
-            <w:r>
-              <w:rPr>
-                <w:rFonts w:eastAsia="Calibri"/>
-                <w:color w:val="auto"/>
-              </w:rPr>
-              <w:t xml:space="preserve"> </w:t>
-            </w:r>
-            <w:r>
-              <w:rPr>
-                <w:rFonts w:eastAsia="Calibri"/>
-                <w:color w:val="auto"/>
-              </w:rPr>
-              <w:t>персонала</w:t>
-            </w:r>
-            <w:r>
-              <w:rPr>
-                <w:rFonts w:eastAsia="Calibri"/>
-                <w:color w:val="auto"/>
-              </w:rPr>
-              <w:t xml:space="preserve"> </w:t>
-            </w:r>
-            <w:r>
-              <w:rPr>
-                <w:rFonts w:eastAsia="Calibri"/>
-                <w:color w:val="auto"/>
-              </w:rPr>
-              <w:t>предприятий</w:t>
-            </w:r>
-            <w:r>
-              <w:rPr>
-                <w:rFonts w:eastAsia="Calibri"/>
-                <w:color w:val="auto"/>
-              </w:rPr>
-              <w:t xml:space="preserve"> </w:t>
-            </w:r>
-            <w:r>
-              <w:rPr>
-                <w:rFonts w:eastAsia="Calibri"/>
-                <w:color w:val="auto"/>
-              </w:rPr>
-              <w:t>применению</w:t>
-            </w:r>
-            <w:r>
-              <w:rPr>
-                <w:rFonts w:eastAsia="Calibri"/>
-                <w:color w:val="auto"/>
-              </w:rPr>
-              <w:t xml:space="preserve"> </w:t>
-            </w:r>
-            <w:r>
-              <w:rPr>
-                <w:rFonts w:eastAsia="Calibri"/>
-                <w:color w:val="auto"/>
-              </w:rPr>
-              <w:t>современных</w:t>
-            </w:r>
-            <w:r>
-              <w:rPr>
-                <w:rFonts w:eastAsia="Calibri"/>
-                <w:color w:val="auto"/>
-              </w:rPr>
-              <w:t xml:space="preserve"> </w:t>
-            </w:r>
-            <w:r>
-              <w:rPr>
-                <w:rFonts w:eastAsia="Calibri"/>
-                <w:color w:val="auto"/>
-              </w:rPr>
-              <w:t>информационных</w:t>
-            </w:r>
-            <w:r>
-              <w:rPr>
-                <w:rFonts w:eastAsia="Calibri"/>
-                <w:color w:val="auto"/>
-              </w:rPr>
-              <w:t xml:space="preserve"> </w:t>
-            </w:r>
-            <w:r>
-              <w:rPr>
-                <w:rFonts w:eastAsia="Calibri"/>
-                <w:color w:val="auto"/>
-              </w:rPr>
-              <w:t>технологий</w:t>
-            </w:r>
-            <w:r>
-              <w:rPr>
-                <w:rFonts w:eastAsia="Calibri"/>
-                <w:color w:val="auto"/>
-              </w:rPr>
-              <w:t xml:space="preserve"> </w:t>
-            </w:r>
-            <w:r>
-              <w:rPr>
-                <w:rFonts w:eastAsia="Calibri"/>
-                <w:color w:val="auto"/>
-              </w:rPr>
-              <w:t>и</w:t>
-            </w:r>
-            <w:r>
-              <w:rPr>
-                <w:rFonts w:eastAsia="Calibri"/>
-                <w:color w:val="auto"/>
-              </w:rPr>
-              <w:t xml:space="preserve"> </w:t>
-            </w:r>
-            <w:r>
-              <w:rPr>
-                <w:rFonts w:eastAsia="Calibri"/>
-                <w:color w:val="auto"/>
-              </w:rPr>
-              <w:t>программно-аппаратных</w:t>
-            </w:r>
-            <w:r>
-              <w:rPr>
-                <w:rFonts w:eastAsia="Calibri"/>
-                <w:color w:val="auto"/>
-              </w:rPr>
-              <w:t xml:space="preserve"> </w:t>
-            </w:r>
-            <w:r>
-              <w:rPr>
-                <w:rFonts w:eastAsia="Calibri"/>
-                <w:color w:val="auto"/>
-              </w:rPr>
-              <w:t>комплексов.</w:t>
-            </w:r>
-          </w:p>
-        </w:tc>
-        <w:tc>
-          <w:tcPr>
-            <w:tcW w:w="2220" w:type="dxa"/>
-            <w:tcBorders>
-              <w:top w:val="single" w:sz="4" w:space="0" w:color="000000"/>
-              <w:left w:val="single" w:sz="4" w:space="0" w:color="000000"/>
-              <w:bottom w:val="single" w:sz="4" w:space="0" w:color="000000"/>
-            </w:tcBorders>
-            <w:shd w:val="clear" w:color="auto" w:fill="auto"/>
-          </w:tcPr>
-          <w:p>
-            <w:pPr>
-              <w:rPr>
-                <w:rFonts w:eastAsia="Calibri"/>
-                <w:color w:val="auto"/>
-              </w:rPr>
-            </w:pPr>
-            <w:r>
-              <w:rPr>
-                <w:rFonts w:eastAsia="Calibri"/>
-                <w:color w:val="auto"/>
-              </w:rPr>
-              <w:t>ОПК-5</w:t>
-            </w:r>
-          </w:p>
-          <w:p>
-            <w:pPr>
-              <w:rPr>
-                <w:rFonts w:eastAsia="Calibri"/>
-                <w:color w:val="auto"/>
-              </w:rPr>
-            </w:pPr>
-            <w:r>
-              <w:rPr>
-                <w:rFonts w:eastAsia="Calibri"/>
-                <w:color w:val="auto"/>
-              </w:rPr>
-              <w:t>ПК-8</w:t>
-            </w:r>
-          </w:p>
-        </w:tc>
-        <w:tc>
-          <w:tcPr>
-            <w:tcW w:w="2362" w:type="dxa"/>
-            <w:vMerge/>
-            <w:tcBorders>
-              <w:left w:val="single" w:sz="4" w:space="0" w:color="000000"/>
-              <w:right w:val="single" w:sz="4" w:space="0" w:color="000000"/>
-            </w:tcBorders>
-            <w:shd w:val="clear" w:color="auto" w:fill="auto"/>
-          </w:tcPr>
-          <w:p>
-            <w:pPr>
-              <w:snapToGrid w:val="0"/>
-              <w:rPr>
-                <w:rFonts w:eastAsia="Calibri"/>
-              </w:rPr>
-            </w:pPr>
-          </w:p>
-        </w:tc>
-      </w:tr>
-      <w:tr>
-        <w:trPr>
-          <w:cantSplit/>
-        </w:trPr>
-        <w:tc>
-          <w:tcPr>
-            <w:tcW w:w="1673" w:type="dxa"/>
-            <w:vMerge/>
-            <w:tcBorders>
-              <w:left w:val="single" w:sz="4" w:space="0" w:color="000000"/>
-            </w:tcBorders>
-            <w:shd w:val="clear" w:color="auto" w:fill="auto"/>
-          </w:tcPr>
-          <w:p>
-            <w:pPr>
-              <w:rPr>
-                <w:rFonts w:eastAsia="Calibri"/>
-              </w:rPr>
-            </w:pPr>
-          </w:p>
-        </w:tc>
-        <w:tc>
-          <w:tcPr>
-            <w:tcW w:w="3827" w:type="dxa"/>
-            <w:tcBorders>
-              <w:top w:val="single" w:sz="4" w:space="0" w:color="000000"/>
-              <w:left w:val="single" w:sz="4" w:space="0" w:color="000000"/>
-              <w:bottom w:val="single" w:sz="4" w:space="0" w:color="000000"/>
-            </w:tcBorders>
-            <w:shd w:val="clear" w:color="auto" w:fill="auto"/>
-          </w:tcPr>
-          <w:p>
-            <w:pPr>
-              <w:rPr>
-                <w:rFonts w:eastAsia="Calibri"/>
-                <w:color w:val="auto"/>
-              </w:rPr>
-            </w:pPr>
-            <w:r>
-              <w:rPr>
-                <w:rFonts w:eastAsia="Calibri"/>
-                <w:b/>
-                <w:color w:val="auto"/>
-              </w:rPr>
-              <w:t>РО-О5</w:t>
-            </w:r>
-            <w:r>
-              <w:rPr>
-                <w:rFonts w:eastAsia="Calibri"/>
-                <w:color w:val="auto"/>
-              </w:rPr>
-              <w:t>:</w:t>
-            </w:r>
-            <w:r>
-              <w:rPr>
-                <w:rFonts w:eastAsia="Calibri"/>
-                <w:color w:val="auto"/>
-              </w:rPr>
-              <w:t xml:space="preserve"> </w:t>
-            </w:r>
-            <w:r>
-              <w:rPr>
-                <w:rFonts w:eastAsia="Calibri"/>
-                <w:color w:val="auto"/>
-              </w:rPr>
-              <w:t>Способность</w:t>
-            </w:r>
-            <w:r>
-              <w:rPr>
-                <w:rFonts w:eastAsia="Calibri"/>
-                <w:color w:val="auto"/>
-              </w:rPr>
-              <w:t xml:space="preserve"> </w:t>
-            </w:r>
-            <w:r>
-              <w:rPr>
-                <w:rFonts w:eastAsia="Calibri"/>
-                <w:color w:val="auto"/>
-              </w:rPr>
-              <w:t>осуществлять</w:t>
-            </w:r>
-            <w:r>
-              <w:rPr>
-                <w:rFonts w:eastAsia="Calibri"/>
-                <w:color w:val="auto"/>
-              </w:rPr>
-              <w:t xml:space="preserve"> </w:t>
-            </w:r>
-            <w:r>
-              <w:rPr>
-                <w:rFonts w:eastAsia="Calibri"/>
-                <w:color w:val="auto"/>
-              </w:rPr>
-              <w:t>наладку,</w:t>
-            </w:r>
-            <w:r>
-              <w:rPr>
-                <w:rFonts w:eastAsia="Calibri"/>
-                <w:color w:val="auto"/>
-              </w:rPr>
-              <w:t xml:space="preserve"> </w:t>
-            </w:r>
-            <w:r>
-              <w:rPr>
-                <w:rFonts w:eastAsia="Calibri"/>
-                <w:color w:val="auto"/>
-              </w:rPr>
-              <w:t>настройку,</w:t>
-            </w:r>
-            <w:r>
-              <w:rPr>
-                <w:rFonts w:eastAsia="Calibri"/>
-                <w:color w:val="auto"/>
-              </w:rPr>
-              <w:t xml:space="preserve"> </w:t>
-            </w:r>
-            <w:r>
-              <w:rPr>
-                <w:rFonts w:eastAsia="Calibri"/>
-                <w:color w:val="auto"/>
-              </w:rPr>
-              <w:t>регулировку</w:t>
-            </w:r>
-            <w:r>
-              <w:rPr>
-                <w:rFonts w:eastAsia="Calibri"/>
-                <w:color w:val="auto"/>
-              </w:rPr>
-              <w:t xml:space="preserve"> </w:t>
-            </w:r>
-            <w:r>
-              <w:rPr>
-                <w:rFonts w:eastAsia="Calibri"/>
-                <w:color w:val="auto"/>
-              </w:rPr>
-              <w:t>и</w:t>
-            </w:r>
-            <w:r>
-              <w:rPr>
-                <w:rFonts w:eastAsia="Calibri"/>
-                <w:color w:val="auto"/>
-              </w:rPr>
-              <w:t xml:space="preserve"> </w:t>
-            </w:r>
-            <w:r>
-              <w:rPr>
-                <w:rFonts w:eastAsia="Calibri"/>
-                <w:color w:val="auto"/>
-              </w:rPr>
-              <w:t>опытную</w:t>
-            </w:r>
-            <w:r>
-              <w:rPr>
-                <w:rFonts w:eastAsia="Calibri"/>
-                <w:color w:val="auto"/>
-              </w:rPr>
-              <w:t xml:space="preserve"> </w:t>
-            </w:r>
-            <w:r>
-              <w:rPr>
-                <w:rFonts w:eastAsia="Calibri"/>
-                <w:color w:val="auto"/>
-              </w:rPr>
-              <w:t>проверку</w:t>
-            </w:r>
-            <w:r>
-              <w:rPr>
-                <w:rFonts w:eastAsia="Calibri"/>
-                <w:color w:val="auto"/>
-              </w:rPr>
-              <w:t xml:space="preserve"> </w:t>
-            </w:r>
-            <w:r>
-              <w:rPr>
-                <w:rFonts w:eastAsia="Calibri"/>
-                <w:color w:val="auto"/>
-              </w:rPr>
-              <w:t>вычислительных</w:t>
-            </w:r>
-            <w:r>
-              <w:rPr>
-                <w:rFonts w:eastAsia="Calibri"/>
-                <w:color w:val="auto"/>
-              </w:rPr>
-              <w:t xml:space="preserve"> </w:t>
-            </w:r>
-            <w:r>
-              <w:rPr>
-                <w:rFonts w:eastAsia="Calibri"/>
-                <w:color w:val="auto"/>
-              </w:rPr>
-              <w:t>систем,</w:t>
-            </w:r>
-            <w:r>
-              <w:rPr>
-                <w:rFonts w:eastAsia="Calibri"/>
-                <w:color w:val="auto"/>
-              </w:rPr>
-              <w:t xml:space="preserve"> </w:t>
-            </w:r>
-            <w:r>
-              <w:rPr>
-                <w:rFonts w:eastAsia="Calibri"/>
-                <w:color w:val="auto"/>
-              </w:rPr>
-              <w:t>периферийного</w:t>
-            </w:r>
-            <w:r>
-              <w:rPr>
-                <w:rFonts w:eastAsia="Calibri"/>
-                <w:color w:val="auto"/>
-              </w:rPr>
-              <w:t xml:space="preserve"> </w:t>
-            </w:r>
-            <w:r>
-              <w:rPr>
-                <w:rFonts w:eastAsia="Calibri"/>
-                <w:color w:val="auto"/>
-              </w:rPr>
-              <w:t>оборудования</w:t>
-            </w:r>
-            <w:r>
-              <w:rPr>
-                <w:rFonts w:eastAsia="Calibri"/>
-                <w:color w:val="auto"/>
-              </w:rPr>
-              <w:t xml:space="preserve"> </w:t>
-            </w:r>
-            <w:r>
-              <w:rPr>
-                <w:rFonts w:eastAsia="Calibri"/>
-                <w:color w:val="auto"/>
-              </w:rPr>
-              <w:t>и</w:t>
-            </w:r>
-            <w:r>
-              <w:rPr>
-                <w:rFonts w:eastAsia="Calibri"/>
-                <w:color w:val="auto"/>
-              </w:rPr>
-              <w:t xml:space="preserve"> </w:t>
-            </w:r>
-            <w:r>
-              <w:rPr>
-                <w:rFonts w:eastAsia="Calibri"/>
-                <w:color w:val="auto"/>
-              </w:rPr>
-              <w:t>программных</w:t>
-            </w:r>
-            <w:r>
-              <w:rPr>
-                <w:rFonts w:eastAsia="Calibri"/>
-                <w:color w:val="auto"/>
-              </w:rPr>
-              <w:t xml:space="preserve"> </w:t>
-            </w:r>
-            <w:r>
-              <w:rPr>
-                <w:rFonts w:eastAsia="Calibri"/>
-                <w:color w:val="auto"/>
-              </w:rPr>
-              <w:t>комплексов.</w:t>
-            </w:r>
-          </w:p>
-        </w:tc>
-        <w:tc>
-          <w:tcPr>
-            <w:tcW w:w="2220" w:type="dxa"/>
-            <w:tcBorders>
-              <w:top w:val="single" w:sz="4" w:space="0" w:color="000000"/>
-              <w:left w:val="single" w:sz="4" w:space="0" w:color="000000"/>
-              <w:bottom w:val="single" w:sz="4" w:space="0" w:color="000000"/>
-            </w:tcBorders>
-            <w:shd w:val="clear" w:color="auto" w:fill="auto"/>
-          </w:tcPr>
-          <w:p>
-            <w:pPr>
-              <w:rPr>
-                <w:rFonts w:eastAsia="Calibri"/>
-                <w:color w:val="auto"/>
-              </w:rPr>
-            </w:pPr>
-            <w:r>
-              <w:rPr>
-                <w:rFonts w:eastAsia="Calibri"/>
-                <w:color w:val="auto"/>
-              </w:rPr>
-              <w:t>ОПК-4</w:t>
-            </w:r>
-          </w:p>
-          <w:p>
-            <w:pPr>
-              <w:rPr>
-                <w:rFonts w:eastAsia="Calibri"/>
-                <w:color w:val="auto"/>
-              </w:rPr>
-            </w:pPr>
-            <w:r>
-              <w:rPr>
-                <w:rFonts w:eastAsia="Calibri"/>
-                <w:color w:val="auto"/>
-              </w:rPr>
-              <w:t>ОПК-5</w:t>
-            </w:r>
-          </w:p>
-          <w:p>
-            <w:pPr>
-              <w:rPr>
-                <w:rFonts w:eastAsia="Calibri"/>
-                <w:color w:val="auto"/>
-              </w:rPr>
-            </w:pPr>
-            <w:r>
-              <w:rPr>
-                <w:rFonts w:eastAsia="Calibri"/>
-                <w:color w:val="auto"/>
-              </w:rPr>
-              <w:t>ПК-6</w:t>
-            </w:r>
-          </w:p>
-        </w:tc>
-        <w:tc>
-          <w:tcPr>
-            <w:tcW w:w="2362" w:type="dxa"/>
-            <w:vMerge/>
-            <w:tcBorders>
-              <w:left w:val="single" w:sz="4" w:space="0" w:color="000000"/>
-              <w:right w:val="single" w:sz="4" w:space="0" w:color="000000"/>
-            </w:tcBorders>
-            <w:shd w:val="clear" w:color="auto" w:fill="auto"/>
-          </w:tcPr>
-          <w:p>
-            <w:pPr>
-              <w:snapToGrid w:val="0"/>
-              <w:rPr>
-                <w:rFonts w:eastAsia="Calibri"/>
-              </w:rPr>
-            </w:pPr>
-          </w:p>
-        </w:tc>
-      </w:tr>
-      <w:tr>
-        <w:trPr>
-          <w:cantSplit/>
-        </w:trPr>
-        <w:tc>
-          <w:tcPr>
-            <w:tcW w:w="1673" w:type="dxa"/>
-            <w:vMerge/>
-            <w:tcBorders>
-              <w:left w:val="single" w:sz="4" w:space="0" w:color="000000"/>
-              <w:bottom w:val="single" w:sz="4" w:space="0" w:color="000000"/>
-            </w:tcBorders>
-            <w:shd w:val="clear" w:color="auto" w:fill="auto"/>
-          </w:tcPr>
-          <w:p>
-            <w:pPr>
-              <w:rPr>
-                <w:rFonts w:eastAsia="Calibri"/>
-              </w:rPr>
-            </w:pPr>
-          </w:p>
-        </w:tc>
-        <w:tc>
-          <w:tcPr>
-            <w:tcW w:w="3827" w:type="dxa"/>
-            <w:tcBorders>
-              <w:top w:val="single" w:sz="4" w:space="0" w:color="000000"/>
-              <w:left w:val="single" w:sz="4" w:space="0" w:color="000000"/>
-              <w:bottom w:val="single" w:sz="4" w:space="0" w:color="000000"/>
-            </w:tcBorders>
-            <w:shd w:val="clear" w:color="auto" w:fill="auto"/>
-          </w:tcPr>
-          <w:p>
-            <w:pPr>
-              <w:rPr>
-                <w:rFonts w:eastAsia="Calibri"/>
-                <w:color w:val="auto"/>
-              </w:rPr>
-            </w:pPr>
-            <w:r>
-              <w:rPr>
-                <w:rFonts w:eastAsia="Calibri"/>
-                <w:b/>
-                <w:color w:val="auto"/>
-              </w:rPr>
-              <w:t>РО-О6</w:t>
-            </w:r>
-            <w:r>
-              <w:rPr>
-                <w:rFonts w:eastAsia="Calibri"/>
-                <w:color w:val="auto"/>
-              </w:rPr>
-              <w:t>:</w:t>
-            </w:r>
-            <w:r>
-              <w:rPr>
-                <w:rFonts w:eastAsia="Calibri"/>
-                <w:color w:val="auto"/>
-              </w:rPr>
-              <w:t xml:space="preserve"> </w:t>
-            </w:r>
-            <w:r>
-              <w:rPr>
-                <w:rFonts w:eastAsia="Calibri"/>
-                <w:color w:val="auto"/>
-              </w:rPr>
-              <w:t>Применять</w:t>
-            </w:r>
-            <w:r>
-              <w:rPr>
-                <w:rFonts w:eastAsia="Calibri"/>
-                <w:color w:val="auto"/>
-              </w:rPr>
-              <w:t xml:space="preserve"> </w:t>
-            </w:r>
-            <w:r>
-              <w:rPr>
-                <w:rFonts w:eastAsia="Calibri"/>
-                <w:color w:val="auto"/>
-              </w:rPr>
-              <w:t>инструментальные</w:t>
-            </w:r>
-            <w:r>
-              <w:rPr>
-                <w:rFonts w:eastAsia="Calibri"/>
-                <w:color w:val="auto"/>
-              </w:rPr>
-              <w:t xml:space="preserve"> </w:t>
-            </w:r>
-            <w:r>
-              <w:rPr>
-                <w:rFonts w:eastAsia="Calibri"/>
-                <w:color w:val="auto"/>
-              </w:rPr>
-              <w:t>средства</w:t>
-            </w:r>
-            <w:r>
-              <w:rPr>
-                <w:rFonts w:eastAsia="Calibri"/>
-                <w:color w:val="auto"/>
-              </w:rPr>
-              <w:t xml:space="preserve"> </w:t>
-            </w:r>
-            <w:r>
-              <w:rPr>
-                <w:rFonts w:eastAsia="Calibri"/>
-                <w:color w:val="auto"/>
-              </w:rPr>
-              <w:t>для</w:t>
-            </w:r>
-            <w:r>
-              <w:rPr>
-                <w:rFonts w:eastAsia="Calibri"/>
-                <w:color w:val="auto"/>
-              </w:rPr>
-              <w:t xml:space="preserve"> </w:t>
-            </w:r>
-            <w:r>
-              <w:rPr>
-                <w:rFonts w:eastAsia="Calibri"/>
-                <w:color w:val="auto"/>
-              </w:rPr>
-              <w:t>обслуживания</w:t>
-            </w:r>
-            <w:r>
-              <w:rPr>
-                <w:rFonts w:eastAsia="Calibri"/>
-                <w:color w:val="auto"/>
-              </w:rPr>
-              <w:t xml:space="preserve"> </w:t>
-            </w:r>
-            <w:r>
-              <w:rPr>
-                <w:rFonts w:eastAsia="Calibri"/>
-                <w:color w:val="auto"/>
-              </w:rPr>
-              <w:t>программно</w:t>
-            </w:r>
-            <w:r>
-              <w:rPr>
-                <w:rFonts w:eastAsia="Calibri"/>
-                <w:color w:val="auto"/>
-              </w:rPr>
-              <w:t>-</w:t>
-            </w:r>
-            <w:r>
-              <w:rPr>
-                <w:rFonts w:eastAsia="Calibri"/>
-                <w:color w:val="auto"/>
-              </w:rPr>
-              <w:t>аппар</w:t>
-            </w:r>
-            <w:r>
-              <w:rPr>
-                <w:rFonts w:eastAsia="Calibri"/>
-                <w:color w:val="auto"/>
-              </w:rPr>
-              <w:t>атных</w:t>
-            </w:r>
-            <w:r>
-              <w:rPr>
-                <w:rFonts w:eastAsia="Calibri"/>
-                <w:color w:val="auto"/>
-              </w:rPr>
-              <w:t xml:space="preserve"> </w:t>
-            </w:r>
-            <w:r>
-              <w:rPr>
-                <w:rFonts w:eastAsia="Calibri"/>
-                <w:color w:val="auto"/>
-              </w:rPr>
-              <w:t>комплексов</w:t>
-            </w:r>
-          </w:p>
-        </w:tc>
-        <w:tc>
-          <w:tcPr>
-            <w:tcW w:w="2220" w:type="dxa"/>
-            <w:tcBorders>
-              <w:top w:val="single" w:sz="4" w:space="0" w:color="000000"/>
-              <w:left w:val="single" w:sz="4" w:space="0" w:color="000000"/>
-              <w:bottom w:val="single" w:sz="4" w:space="0" w:color="000000"/>
-            </w:tcBorders>
-            <w:shd w:val="clear" w:color="auto" w:fill="auto"/>
-          </w:tcPr>
-          <w:p>
-            <w:pPr>
-              <w:rPr>
-                <w:rFonts w:eastAsia="Calibri"/>
-                <w:color w:val="auto"/>
-              </w:rPr>
-            </w:pPr>
-            <w:r>
-              <w:rPr>
-                <w:rFonts w:eastAsia="Calibri"/>
-                <w:color w:val="auto"/>
-              </w:rPr>
-              <w:t>ОПК-1</w:t>
-            </w:r>
-          </w:p>
-          <w:p>
-            <w:pPr>
-              <w:rPr>
-                <w:rFonts w:eastAsia="Calibri"/>
-                <w:color w:val="auto"/>
-              </w:rPr>
-            </w:pPr>
-            <w:r>
-              <w:rPr>
-                <w:rFonts w:eastAsia="Calibri"/>
-                <w:color w:val="auto"/>
-              </w:rPr>
-              <w:t>ОПК-5</w:t>
-            </w:r>
-          </w:p>
-          <w:p>
-            <w:pPr>
-              <w:rPr>
-                <w:rFonts w:eastAsia="Calibri"/>
-                <w:color w:val="auto"/>
-              </w:rPr>
-            </w:pPr>
-            <w:r>
-              <w:rPr>
-                <w:rFonts w:eastAsia="Calibri"/>
-                <w:color w:val="auto"/>
-              </w:rPr>
-              <w:t>ПК-7</w:t>
-            </w:r>
-          </w:p>
-          <w:p>
-            <w:pPr>
-              <w:rPr>
-                <w:rFonts w:eastAsia="Calibri"/>
-                <w:color w:val="auto"/>
-              </w:rPr>
-            </w:pPr>
-            <w:r>
-              <w:rPr>
-                <w:rFonts w:eastAsia="Calibri"/>
-                <w:color w:val="auto"/>
-              </w:rPr>
-              <w:t>ПК-8</w:t>
-            </w:r>
-          </w:p>
-        </w:tc>
-        <w:tc>
-          <w:tcPr>
-            <w:tcW w:w="2362" w:type="dxa"/>
-            <w:vMerge/>
-            <w:tcBorders>
-              <w:left w:val="single" w:sz="4" w:space="0" w:color="000000"/>
-              <w:bottom w:val="single" w:sz="4" w:space="0" w:color="000000"/>
-              <w:right w:val="single" w:sz="4" w:space="0" w:color="000000"/>
-            </w:tcBorders>
-            <w:shd w:val="clear" w:color="auto" w:fill="auto"/>
-          </w:tcPr>
-          <w:p>
-            <w:pPr>
-              <w:snapToGrid w:val="0"/>
               <w:rPr>
                 <w:rFonts w:eastAsia="Calibri"/>
               </w:rPr>
@@ -6241,18 +4712,16 @@
         </w:tabs>
         <w:jc w:val="both"/>
       </w:pPr>
-      <w:r>
-        <w:tab/>
-      </w:r>
     </w:p>
     <w:tbl>
       <w:tblPr>
         <w:tblStyle w:val="af9"/>
-        <w:tblW w:w="0" w:type="auto"/>
+        <w:tblW w:w="10065" w:type="dxa"/>
+        <w:tblInd w:w="-34" w:type="dxa"/>
         <w:tblLook w:val="04A0" w:firstRow="1" w:lastRow="0" w:firstColumn="1" w:lastColumn="0" w:noHBand="0" w:noVBand="1"/>
       </w:tblPr>
       <w:tblGrid>
-        <w:gridCol w:w="9853"/>
+        <w:gridCol w:w="10065"/>
       </w:tblGrid>
       <w:tr>
         <w:trPr>
@@ -6261,7 +4730,7 @@
         </w:trPr>
         <w:tc>
           <w:tcPr>
-            <w:tcW w:w="9853" w:type="dxa"/>
+            <w:tcW w:w="10065" w:type="dxa"/>
           </w:tcPr>
           <w:p>
             <w:pPr>
@@ -6320,47 +4789,79 @@
         </w:tc>
       </w:tr>
       <w:tr>
-        <w:trPr>
-          <w:cantSplit/>
-        </w:trPr>
-        <w:tc>
-          <w:tcPr>
-            <w:tcW w:w="9853" w:type="dxa"/>
-          </w:tcPr>
-          <w:p>
-            <w:r>
-              <w:lastRenderedPageBreak/>
-              <w:t>ОПК-1: способность инсталлировать программное и аппаратное обеспечение для информационных и автоматизированных систем</w:t>
+        <w:tc>
+          <w:tcPr>
+            <w:tcW w:w="10065" w:type="dxa"/>
+          </w:tcPr>
+          <w:p>
+            <w:pPr>
+              <w:keepLines/>
+              <w:jc w:val="both"/>
+            </w:pPr>
+            <w:r>
+              <w:rPr>
+                <w:b/>
+              </w:rPr>
+              <w:t>ОПК-1</w:t>
+            </w:r>
+            <w:r>
+              <w:t>:</w:t>
+            </w:r>
+            <w:r>
+              <w:t xml:space="preserve"> способность использовать нормативно-правовые документы, международные и отечественные стандарты в области информационных систем и технологий</w:t>
             </w:r>
           </w:p>
         </w:tc>
       </w:tr>
       <w:tr>
-        <w:trPr>
-          <w:cantSplit/>
-        </w:trPr>
-        <w:tc>
-          <w:tcPr>
-            <w:tcW w:w="9853" w:type="dxa"/>
-          </w:tcPr>
-          <w:p>
-            <w:r>
-              <w:t xml:space="preserve">ОПК-3: способность разрабатывать бизнес-планы и технические задания на оснащение отделов, лабораторий, офисов компьютерным и сетевым оборудованием </w:t>
+        <w:tc>
+          <w:tcPr>
+            <w:tcW w:w="10065" w:type="dxa"/>
+          </w:tcPr>
+          <w:p>
+            <w:pPr>
+              <w:keepLines/>
+              <w:jc w:val="both"/>
+            </w:pPr>
+            <w:r>
+              <w:rPr>
+                <w:b/>
+              </w:rPr>
+              <w:t>ОПК-2</w:t>
+            </w:r>
+            <w:r>
+              <w:t>:</w:t>
+            </w:r>
+            <w:r>
+              <w:t xml:space="preserve"> способность анализировать социально-экономические задачи и процессы с применением методов системного анализа </w:t>
+            </w:r>
+            <w:r>
+              <w:t>и математического моделирования</w:t>
             </w:r>
           </w:p>
         </w:tc>
       </w:tr>
       <w:tr>
-        <w:trPr>
-          <w:cantSplit/>
-        </w:trPr>
-        <w:tc>
-          <w:tcPr>
-            <w:tcW w:w="9853" w:type="dxa"/>
-          </w:tcPr>
-          <w:p>
-            <w:r>
-              <w:t>ОПК-4: способность участвовать в настройке и наладке программн</w:t>
+        <w:tc>
+          <w:tcPr>
+            <w:tcW w:w="10065" w:type="dxa"/>
+          </w:tcPr>
+          <w:p>
+            <w:pPr>
+              <w:keepLines/>
+              <w:jc w:val="both"/>
+            </w:pPr>
+            <w:r>
+              <w:rPr>
+                <w:b/>
+              </w:rPr>
+              <w:t>ОПК-4</w:t>
+            </w:r>
+            <w:r>
+              <w:t>:</w:t>
+            </w:r>
+            <w:r>
+              <w:t xml:space="preserve"> способность решать стандартные задачи профессиональной деятельности на основе информационной и библиографической культуры с применением информационн</w:t>
             </w:r>
             <w:proofErr w:type="gramStart"/>
             <w:r>
@@ -6368,75 +4869,174 @@
             </w:r>
             <w:proofErr w:type="gramEnd"/>
             <w:r>
-              <w:t xml:space="preserve"> аппаратных комплексов</w:t>
+              <w:t xml:space="preserve"> коммуникационных технологий и с учетом основных требова</w:t>
+            </w:r>
+            <w:r>
+              <w:t>ний информационной безопасности</w:t>
             </w:r>
           </w:p>
         </w:tc>
       </w:tr>
       <w:tr>
-        <w:trPr>
-          <w:cantSplit/>
-        </w:trPr>
-        <w:tc>
-          <w:tcPr>
-            <w:tcW w:w="9853" w:type="dxa"/>
-          </w:tcPr>
-          <w:p>
-            <w:r>
-              <w:t>ОПК-5: способность решать стандартные задачи профессиональной деятельности на основе информационной и библиографической культуры с применением информационн</w:t>
-            </w:r>
-            <w:proofErr w:type="gramStart"/>
-            <w:r>
-              <w:t>о-</w:t>
-            </w:r>
-            <w:proofErr w:type="gramEnd"/>
-            <w:r>
-              <w:t xml:space="preserve"> коммуникационных технологий и с учетом основных требований информационной безопасности</w:t>
+        <w:tc>
+          <w:tcPr>
+            <w:tcW w:w="10065" w:type="dxa"/>
+          </w:tcPr>
+          <w:p>
+            <w:pPr>
+              <w:keepLines/>
+              <w:jc w:val="both"/>
+            </w:pPr>
+            <w:r>
+              <w:rPr>
+                <w:b/>
+              </w:rPr>
+              <w:t>ПК-20</w:t>
+            </w:r>
+            <w:r>
+              <w:t>:</w:t>
+            </w:r>
+            <w:r>
+              <w:t xml:space="preserve"> способностью осуществлять и обосновывать выбор проектных решений по видам обе</w:t>
+            </w:r>
+            <w:r>
+              <w:t>спечения информационных систем</w:t>
             </w:r>
           </w:p>
         </w:tc>
       </w:tr>
       <w:tr>
-        <w:trPr>
-          <w:cantSplit/>
-        </w:trPr>
-        <w:tc>
-          <w:tcPr>
-            <w:tcW w:w="9853" w:type="dxa"/>
-          </w:tcPr>
-          <w:p>
-            <w:r>
-              <w:t xml:space="preserve">ПК-6: способность подключать и настраивать модули ЭВМ и периферийного оборудования </w:t>
+        <w:tc>
+          <w:tcPr>
+            <w:tcW w:w="10065" w:type="dxa"/>
+          </w:tcPr>
+          <w:p>
+            <w:pPr>
+              <w:keepLines/>
+              <w:jc w:val="both"/>
+            </w:pPr>
+            <w:r>
+              <w:rPr>
+                <w:b/>
+              </w:rPr>
+              <w:t>ПК-22</w:t>
+            </w:r>
+            <w:r>
+              <w:t>:</w:t>
+            </w:r>
+            <w:r>
+              <w:t xml:space="preserve"> способностью анализировать рынок программно-технических средств, информационных продуктов и услуг для создания и модификации информационных сист</w:t>
+            </w:r>
+            <w:r>
+              <w:t>ем</w:t>
             </w:r>
           </w:p>
         </w:tc>
       </w:tr>
       <w:tr>
-        <w:trPr>
-          <w:cantSplit/>
-        </w:trPr>
-        <w:tc>
-          <w:tcPr>
-            <w:tcW w:w="9853" w:type="dxa"/>
-          </w:tcPr>
-          <w:p>
-            <w:r>
-              <w:t>ПК-7: способность проверять техническое состояние вычислительного оборудования и осуществлять необходимые профилактические процедуры</w:t>
+        <w:tc>
+          <w:tcPr>
+            <w:tcW w:w="10065" w:type="dxa"/>
+          </w:tcPr>
+          <w:p>
+            <w:pPr>
+              <w:keepLines/>
+              <w:jc w:val="both"/>
+            </w:pPr>
+            <w:r>
+              <w:rPr>
+                <w:b/>
+              </w:rPr>
+              <w:t>ПК-24</w:t>
+            </w:r>
+            <w:r>
+              <w:t>:</w:t>
+            </w:r>
+            <w:r>
+              <w:t xml:space="preserve"> способностью готовить обзоры научной литературы и электронных информационно-образовательных ресурсов дл</w:t>
+            </w:r>
+            <w:r>
+              <w:t>я профессиональной деятельности</w:t>
             </w:r>
           </w:p>
         </w:tc>
       </w:tr>
       <w:tr>
-        <w:trPr>
-          <w:cantSplit/>
-        </w:trPr>
-        <w:tc>
-          <w:tcPr>
-            <w:tcW w:w="9853" w:type="dxa"/>
-          </w:tcPr>
-          <w:p>
-            <w:r>
-              <w:t>ПК-8: способность составлять инструкции по эксплуатации оборудования</w:t>
+        <w:tc>
+          <w:tcPr>
+            <w:tcW w:w="10065" w:type="dxa"/>
+          </w:tcPr>
+          <w:p>
+            <w:pPr>
+              <w:keepLines/>
+              <w:jc w:val="both"/>
+            </w:pPr>
+            <w:r>
+              <w:rPr>
+                <w:b/>
+              </w:rPr>
+              <w:t>ДПК-4</w:t>
+            </w:r>
+            <w:r>
+              <w:t>:</w:t>
+            </w:r>
+            <w:r>
+              <w:t xml:space="preserve"> способность разрабатывать, внедрять и адаптировать при</w:t>
+            </w:r>
+            <w:r>
+              <w:t>кладное программное обеспечение</w:t>
+            </w:r>
+          </w:p>
+        </w:tc>
+      </w:tr>
+      <w:tr>
+        <w:tc>
+          <w:tcPr>
+            <w:tcW w:w="10065" w:type="dxa"/>
+          </w:tcPr>
+          <w:p>
+            <w:pPr>
+              <w:keepLines/>
+              <w:jc w:val="both"/>
+            </w:pPr>
+            <w:r>
+              <w:rPr>
+                <w:b/>
+              </w:rPr>
+              <w:t>ДПК-6</w:t>
+            </w:r>
+            <w:r>
+              <w:t>:</w:t>
+            </w:r>
+            <w:r>
+              <w:t xml:space="preserve"> способность применять основные приемы и законы создания и чтения чертежей и документации по аппаратным и программным компонентам информационных систем </w:t>
+            </w:r>
+          </w:p>
+        </w:tc>
+      </w:tr>
+      <w:tr>
+        <w:tc>
+          <w:tcPr>
+            <w:tcW w:w="10065" w:type="dxa"/>
+          </w:tcPr>
+          <w:p>
+            <w:pPr>
+              <w:keepNext/>
+              <w:keepLines/>
+              <w:jc w:val="both"/>
+            </w:pPr>
+            <w:r>
+              <w:rPr>
+                <w:b/>
+              </w:rPr>
+              <w:lastRenderedPageBreak/>
+              <w:t>ДПК-7</w:t>
+            </w:r>
+            <w:r>
+              <w:t>:</w:t>
+            </w:r>
+            <w:r>
+              <w:t xml:space="preserve"> способность использовать технологии разработки объектов профессиональной деятельности в областях: машиностроение, приборостроение, техника, управление технологическими процессами, механика, техническая физика, а также предприятия различного профиля и все виды деятельности в условиях экономики информационного общества</w:t>
             </w:r>
           </w:p>
         </w:tc>
@@ -6444,7 +5044,13 @@
     </w:tbl>
     <w:p>
       <w:pPr>
-        <w:jc w:val="both"/>
+        <w:keepNext/>
+        <w:keepLines/>
+        <w:ind w:left="720"/>
+        <w:rPr>
+          <w:b/>
+          <w:lang w:val="en-US"/>
+        </w:rPr>
       </w:pPr>
     </w:p>
     <w:p>
@@ -6471,15 +5077,17 @@
         <w:tblLook w:val="0000" w:firstRow="0" w:lastRow="0" w:firstColumn="0" w:lastColumn="0" w:noHBand="0" w:noVBand="0"/>
       </w:tblPr>
       <w:tblGrid>
-        <w:gridCol w:w="351"/>
-        <w:gridCol w:w="6504"/>
-        <w:gridCol w:w="429"/>
-        <w:gridCol w:w="429"/>
-        <w:gridCol w:w="429"/>
-        <w:gridCol w:w="429"/>
-        <w:gridCol w:w="429"/>
-        <w:gridCol w:w="429"/>
-        <w:gridCol w:w="429"/>
+        <w:gridCol w:w="456"/>
+        <w:gridCol w:w="5422"/>
+        <w:gridCol w:w="500"/>
+        <w:gridCol w:w="435"/>
+        <w:gridCol w:w="435"/>
+        <w:gridCol w:w="435"/>
+        <w:gridCol w:w="435"/>
+        <w:gridCol w:w="435"/>
+        <w:gridCol w:w="435"/>
+        <w:gridCol w:w="435"/>
+        <w:gridCol w:w="435"/>
       </w:tblGrid>
       <w:tr>
         <w:trPr>
@@ -6487,7 +5095,7 @@
         </w:trPr>
         <w:tc>
           <w:tcPr>
-            <w:tcW w:w="6855" w:type="dxa"/>
+            <w:tcW w:w="5878" w:type="dxa"/>
             <w:gridSpan w:val="2"/>
             <w:tcBorders>
               <w:top w:val="single" w:sz="4" w:space="0" w:color="000000"/>
@@ -6514,7 +5122,7 @@
         </w:tc>
         <w:tc>
           <w:tcPr>
-            <w:tcW w:w="429" w:type="dxa"/>
+            <w:tcW w:w="500" w:type="dxa"/>
             <w:tcBorders>
               <w:top w:val="single" w:sz="4" w:space="0" w:color="000000"/>
               <w:left w:val="single" w:sz="4" w:space="0" w:color="000000"/>
@@ -6534,7 +5142,7 @@
         </w:tc>
         <w:tc>
           <w:tcPr>
-            <w:tcW w:w="429" w:type="dxa"/>
+            <w:tcW w:w="435" w:type="dxa"/>
             <w:tcBorders>
               <w:top w:val="single" w:sz="4" w:space="0" w:color="000000"/>
               <w:left w:val="single" w:sz="4" w:space="0" w:color="000000"/>
@@ -6548,13 +5156,13 @@
               <w:ind w:left="113" w:right="113"/>
             </w:pPr>
             <w:r>
-              <w:t>ОПК-3</w:t>
-            </w:r>
-          </w:p>
-        </w:tc>
-        <w:tc>
-          <w:tcPr>
-            <w:tcW w:w="429" w:type="dxa"/>
+              <w:t>ОПК-2</w:t>
+            </w:r>
+          </w:p>
+        </w:tc>
+        <w:tc>
+          <w:tcPr>
+            <w:tcW w:w="435" w:type="dxa"/>
             <w:tcBorders>
               <w:top w:val="single" w:sz="4" w:space="0" w:color="000000"/>
               <w:left w:val="single" w:sz="4" w:space="0" w:color="000000"/>
@@ -6574,7 +5182,7 @@
         </w:tc>
         <w:tc>
           <w:tcPr>
-            <w:tcW w:w="429" w:type="dxa"/>
+            <w:tcW w:w="435" w:type="dxa"/>
             <w:tcBorders>
               <w:top w:val="single" w:sz="4" w:space="0" w:color="000000"/>
               <w:left w:val="single" w:sz="4" w:space="0" w:color="000000"/>
@@ -6588,13 +5196,13 @@
               <w:ind w:left="113" w:right="113"/>
             </w:pPr>
             <w:r>
-              <w:t>ОПК-5</w:t>
-            </w:r>
-          </w:p>
-        </w:tc>
-        <w:tc>
-          <w:tcPr>
-            <w:tcW w:w="429" w:type="dxa"/>
+              <w:t>ПК-20</w:t>
+            </w:r>
+          </w:p>
+        </w:tc>
+        <w:tc>
+          <w:tcPr>
+            <w:tcW w:w="435" w:type="dxa"/>
             <w:tcBorders>
               <w:top w:val="single" w:sz="4" w:space="0" w:color="000000"/>
               <w:left w:val="single" w:sz="4" w:space="0" w:color="000000"/>
@@ -6608,13 +5216,13 @@
               <w:ind w:left="113" w:right="113"/>
             </w:pPr>
             <w:r>
-              <w:t>ПК-6</w:t>
-            </w:r>
-          </w:p>
-        </w:tc>
-        <w:tc>
-          <w:tcPr>
-            <w:tcW w:w="429" w:type="dxa"/>
+              <w:t>ПК-22</w:t>
+            </w:r>
+          </w:p>
+        </w:tc>
+        <w:tc>
+          <w:tcPr>
+            <w:tcW w:w="435" w:type="dxa"/>
             <w:tcBorders>
               <w:top w:val="single" w:sz="4" w:space="0" w:color="000000"/>
               <w:left w:val="single" w:sz="4" w:space="0" w:color="000000"/>
@@ -6628,13 +5236,13 @@
               <w:ind w:left="113" w:right="113"/>
             </w:pPr>
             <w:r>
-              <w:t>ПК-7</w:t>
-            </w:r>
-          </w:p>
-        </w:tc>
-        <w:tc>
-          <w:tcPr>
-            <w:tcW w:w="429" w:type="dxa"/>
+              <w:t>ПК-24</w:t>
+            </w:r>
+          </w:p>
+        </w:tc>
+        <w:tc>
+          <w:tcPr>
+            <w:tcW w:w="435" w:type="dxa"/>
             <w:tcBorders>
               <w:top w:val="single" w:sz="4" w:space="0" w:color="000000"/>
               <w:left w:val="single" w:sz="4" w:space="0" w:color="000000"/>
@@ -6648,7 +5256,47 @@
               <w:ind w:left="113" w:right="113"/>
             </w:pPr>
             <w:r>
-              <w:t>ПК-8</w:t>
+              <w:t>ДПК-4</w:t>
+            </w:r>
+          </w:p>
+        </w:tc>
+        <w:tc>
+          <w:tcPr>
+            <w:tcW w:w="435" w:type="dxa"/>
+            <w:tcBorders>
+              <w:top w:val="single" w:sz="4" w:space="0" w:color="000000"/>
+              <w:left w:val="single" w:sz="4" w:space="0" w:color="000000"/>
+              <w:bottom w:val="single" w:sz="4" w:space="0" w:color="000000"/>
+              <w:right w:val="single" w:sz="4" w:space="0" w:color="000000"/>
+            </w:tcBorders>
+            <w:textDirection w:val="tbRl"/>
+          </w:tcPr>
+          <w:p>
+            <w:pPr>
+              <w:ind w:left="113" w:right="113"/>
+            </w:pPr>
+            <w:r>
+              <w:t>ДПК-6</w:t>
+            </w:r>
+          </w:p>
+        </w:tc>
+        <w:tc>
+          <w:tcPr>
+            <w:tcW w:w="435" w:type="dxa"/>
+            <w:tcBorders>
+              <w:top w:val="single" w:sz="4" w:space="0" w:color="000000"/>
+              <w:left w:val="single" w:sz="4" w:space="0" w:color="000000"/>
+              <w:bottom w:val="single" w:sz="4" w:space="0" w:color="000000"/>
+              <w:right w:val="single" w:sz="4" w:space="0" w:color="000000"/>
+            </w:tcBorders>
+            <w:textDirection w:val="tbRl"/>
+          </w:tcPr>
+          <w:p>
+            <w:pPr>
+              <w:ind w:left="113" w:right="113"/>
+            </w:pPr>
+            <w:r>
+              <w:t>ДПК-1</w:t>
             </w:r>
           </w:p>
         </w:tc>
@@ -6659,7 +5307,7 @@
         </w:trPr>
         <w:tc>
           <w:tcPr>
-            <w:tcW w:w="351" w:type="dxa"/>
+            <w:tcW w:w="456" w:type="dxa"/>
             <w:tcBorders>
               <w:top w:val="single" w:sz="4" w:space="0" w:color="000000"/>
               <w:left w:val="single" w:sz="4" w:space="0" w:color="000000"/>
@@ -6684,7 +5332,7 @@
         </w:tc>
         <w:tc>
           <w:tcPr>
-            <w:tcW w:w="6504" w:type="dxa"/>
+            <w:tcW w:w="5422" w:type="dxa"/>
             <w:tcBorders>
               <w:top w:val="single" w:sz="4" w:space="0" w:color="000000"/>
               <w:left w:val="single" w:sz="4" w:space="0" w:color="000000"/>
@@ -6702,101 +5350,31 @@
               <w:rPr>
                 <w:color w:val="auto"/>
               </w:rPr>
-              <w:t>(</w:t>
-            </w:r>
-            <w:r>
-              <w:rPr>
-                <w:b/>
+              <w:t>Проект по модулю</w:t>
+            </w:r>
+            <w:r>
+              <w:rPr>
                 <w:color w:val="auto"/>
               </w:rPr>
-              <w:t>Б</w:t>
+              <w:t xml:space="preserve"> «</w:t>
             </w:r>
             <w:r>
               <w:rPr>
                 <w:color w:val="auto"/>
               </w:rPr>
-              <w:t xml:space="preserve">) </w:t>
+              <w:t>Автоматизация и управление техни</w:t>
             </w:r>
             <w:r>
               <w:rPr>
                 <w:color w:val="auto"/>
               </w:rPr>
-              <w:t>Проект по модулю</w:t>
-            </w:r>
-            <w:r>
-              <w:rPr>
-                <w:color w:val="auto"/>
-              </w:rPr>
-              <w:t xml:space="preserve"> </w:t>
-            </w:r>
-            <w:r>
-              <w:rPr>
-                <w:color w:val="auto"/>
-              </w:rPr>
-              <w:t>"Современные сетевые технологии"</w:t>
-            </w:r>
-          </w:p>
-          <w:p>
-            <w:pPr>
-              <w:rPr>
-                <w:color w:val="auto"/>
-                <w:sz w:val="16"/>
-                <w:szCs w:val="16"/>
-              </w:rPr>
-            </w:pPr>
-            <w:r>
-              <w:rPr>
-                <w:color w:val="auto"/>
-                <w:sz w:val="16"/>
-                <w:szCs w:val="16"/>
-              </w:rPr>
-              <w:t xml:space="preserve">Результат: </w:t>
-            </w:r>
-            <w:r>
-              <w:rPr>
-                <w:color w:val="auto"/>
-                <w:sz w:val="16"/>
-                <w:szCs w:val="16"/>
-              </w:rPr>
-              <w:t>Способность выполнять типовые задачи проектирования, развертывания</w:t>
-            </w:r>
-            <w:r>
-              <w:rPr>
-                <w:color w:val="auto"/>
-                <w:sz w:val="16"/>
-                <w:szCs w:val="16"/>
-              </w:rPr>
-              <w:t xml:space="preserve"> </w:t>
-            </w:r>
-            <w:r>
-              <w:rPr>
-                <w:color w:val="auto"/>
-                <w:sz w:val="16"/>
-                <w:szCs w:val="16"/>
-              </w:rPr>
-              <w:t>и технического сопровождения локальных и глобальных сетей в крупных предприятиях с использованием</w:t>
-            </w:r>
-            <w:r>
-              <w:rPr>
-                <w:color w:val="auto"/>
-                <w:sz w:val="16"/>
-                <w:szCs w:val="16"/>
-              </w:rPr>
-              <w:t xml:space="preserve"> </w:t>
-            </w:r>
-            <w:r>
-              <w:rPr>
-                <w:color w:val="auto"/>
-                <w:sz w:val="16"/>
-                <w:szCs w:val="16"/>
-              </w:rPr>
-              <w:t>общепризнанных мировых стандартов и решений.</w:t>
-            </w:r>
-          </w:p>
-        </w:tc>
-        <w:tc>
-          <w:tcPr>
-            <w:tcW w:w="429" w:type="dxa"/>
+              <w:t>ческими системами»</w:t>
+            </w:r>
+          </w:p>
+        </w:tc>
+        <w:tc>
+          <w:tcPr>
+            <w:tcW w:w="500" w:type="dxa"/>
             <w:tcBorders>
               <w:top w:val="single" w:sz="4" w:space="0" w:color="000000"/>
               <w:left w:val="single" w:sz="4" w:space="0" w:color="000000"/>
@@ -6817,13 +5395,13 @@
               <w:rPr>
                 <w:lang w:val="en-US"/>
               </w:rPr>
-              <w:t>*</w:t>
-            </w:r>
-          </w:p>
-        </w:tc>
-        <w:tc>
-          <w:tcPr>
-            <w:tcW w:w="429" w:type="dxa"/>
+              <w:t>X</w:t>
+            </w:r>
+          </w:p>
+        </w:tc>
+        <w:tc>
+          <w:tcPr>
+            <w:tcW w:w="435" w:type="dxa"/>
             <w:tcBorders>
               <w:top w:val="single" w:sz="4" w:space="0" w:color="000000"/>
               <w:left w:val="single" w:sz="4" w:space="0" w:color="000000"/>
@@ -6844,13 +5422,13 @@
               <w:rPr>
                 <w:lang w:val="en-US"/>
               </w:rPr>
-              <w:t>*</w:t>
-            </w:r>
-          </w:p>
-        </w:tc>
-        <w:tc>
-          <w:tcPr>
-            <w:tcW w:w="429" w:type="dxa"/>
+              <w:t>X</w:t>
+            </w:r>
+          </w:p>
+        </w:tc>
+        <w:tc>
+          <w:tcPr>
+            <w:tcW w:w="435" w:type="dxa"/>
             <w:tcBorders>
               <w:top w:val="single" w:sz="4" w:space="0" w:color="000000"/>
               <w:left w:val="single" w:sz="4" w:space="0" w:color="000000"/>
@@ -6871,13 +5449,13 @@
               <w:rPr>
                 <w:lang w:val="en-US"/>
               </w:rPr>
-              <w:t>*</w:t>
-            </w:r>
-          </w:p>
-        </w:tc>
-        <w:tc>
-          <w:tcPr>
-            <w:tcW w:w="429" w:type="dxa"/>
+              <w:t>X</w:t>
+            </w:r>
+          </w:p>
+        </w:tc>
+        <w:tc>
+          <w:tcPr>
+            <w:tcW w:w="435" w:type="dxa"/>
             <w:tcBorders>
               <w:top w:val="single" w:sz="4" w:space="0" w:color="000000"/>
               <w:left w:val="single" w:sz="4" w:space="0" w:color="000000"/>
@@ -6898,13 +5476,13 @@
               <w:rPr>
                 <w:lang w:val="en-US"/>
               </w:rPr>
-              <w:t>*</w:t>
-            </w:r>
-          </w:p>
-        </w:tc>
-        <w:tc>
-          <w:tcPr>
-            <w:tcW w:w="429" w:type="dxa"/>
+              <w:t>X</w:t>
+            </w:r>
+          </w:p>
+        </w:tc>
+        <w:tc>
+          <w:tcPr>
+            <w:tcW w:w="435" w:type="dxa"/>
             <w:tcBorders>
               <w:top w:val="single" w:sz="4" w:space="0" w:color="000000"/>
               <w:left w:val="single" w:sz="4" w:space="0" w:color="000000"/>
@@ -6925,13 +5503,13 @@
               <w:rPr>
                 <w:lang w:val="en-US"/>
               </w:rPr>
-              <w:t>*</w:t>
-            </w:r>
-          </w:p>
-        </w:tc>
-        <w:tc>
-          <w:tcPr>
-            <w:tcW w:w="429" w:type="dxa"/>
+              <w:t>X</w:t>
+            </w:r>
+          </w:p>
+        </w:tc>
+        <w:tc>
+          <w:tcPr>
+            <w:tcW w:w="435" w:type="dxa"/>
             <w:tcBorders>
               <w:top w:val="single" w:sz="4" w:space="0" w:color="000000"/>
               <w:left w:val="single" w:sz="4" w:space="0" w:color="000000"/>
@@ -6952,13 +5530,13 @@
               <w:rPr>
                 <w:lang w:val="en-US"/>
               </w:rPr>
-              <w:t>*</w:t>
-            </w:r>
-          </w:p>
-        </w:tc>
-        <w:tc>
-          <w:tcPr>
-            <w:tcW w:w="429" w:type="dxa"/>
+              <w:t>X</w:t>
+            </w:r>
+          </w:p>
+        </w:tc>
+        <w:tc>
+          <w:tcPr>
+            <w:tcW w:w="435" w:type="dxa"/>
             <w:tcBorders>
               <w:top w:val="single" w:sz="4" w:space="0" w:color="000000"/>
               <w:left w:val="single" w:sz="4" w:space="0" w:color="000000"/>
@@ -6979,7 +5557,61 @@
               <w:rPr>
                 <w:lang w:val="en-US"/>
               </w:rPr>
-              <w:t>*</w:t>
+              <w:t>X</w:t>
+            </w:r>
+          </w:p>
+        </w:tc>
+        <w:tc>
+          <w:tcPr>
+            <w:tcW w:w="435" w:type="dxa"/>
+            <w:tcBorders>
+              <w:top w:val="single" w:sz="4" w:space="0" w:color="000000"/>
+              <w:left w:val="single" w:sz="4" w:space="0" w:color="000000"/>
+              <w:bottom w:val="single" w:sz="4" w:space="0" w:color="000000"/>
+              <w:right w:val="single" w:sz="4" w:space="0" w:color="000000"/>
+            </w:tcBorders>
+            <w:vAlign w:val="center"/>
+          </w:tcPr>
+          <w:p>
+            <w:pPr>
+              <w:snapToGrid w:val="0"/>
+              <w:jc w:val="center"/>
+              <w:rPr>
+                <w:lang w:val="en-US"/>
+              </w:rPr>
+            </w:pPr>
+            <w:r>
+              <w:rPr>
+                <w:lang w:val="en-US"/>
+              </w:rPr>
+              <w:t>X</w:t>
+            </w:r>
+          </w:p>
+        </w:tc>
+        <w:tc>
+          <w:tcPr>
+            <w:tcW w:w="435" w:type="dxa"/>
+            <w:tcBorders>
+              <w:top w:val="single" w:sz="4" w:space="0" w:color="000000"/>
+              <w:left w:val="single" w:sz="4" w:space="0" w:color="000000"/>
+              <w:bottom w:val="single" w:sz="4" w:space="0" w:color="000000"/>
+              <w:right w:val="single" w:sz="4" w:space="0" w:color="000000"/>
+            </w:tcBorders>
+            <w:vAlign w:val="center"/>
+          </w:tcPr>
+          <w:p>
+            <w:pPr>
+              <w:snapToGrid w:val="0"/>
+              <w:jc w:val="center"/>
+              <w:rPr>
+                <w:lang w:val="en-US"/>
+              </w:rPr>
+            </w:pPr>
+            <w:r>
+              <w:rPr>
+                <w:lang w:val="en-US"/>
+              </w:rPr>
+              <w:t>X</w:t>
             </w:r>
           </w:p>
         </w:tc>
@@ -6990,7 +5622,7 @@
         </w:trPr>
         <w:tc>
           <w:tcPr>
-            <w:tcW w:w="351" w:type="dxa"/>
+            <w:tcW w:w="456" w:type="dxa"/>
             <w:tcBorders>
               <w:top w:val="single" w:sz="4" w:space="0" w:color="000000"/>
               <w:left w:val="single" w:sz="4" w:space="0" w:color="000000"/>
@@ -7015,7 +5647,7 @@
         </w:tc>
         <w:tc>
           <w:tcPr>
-            <w:tcW w:w="6504" w:type="dxa"/>
+            <w:tcW w:w="5422" w:type="dxa"/>
             <w:tcBorders>
               <w:top w:val="single" w:sz="4" w:space="0" w:color="000000"/>
               <w:left w:val="single" w:sz="4" w:space="0" w:color="000000"/>
@@ -7025,66 +5657,13 @@
           </w:tcPr>
           <w:p>
             <w:r>
-              <w:rPr>
-                <w:color w:val="auto"/>
-              </w:rPr>
-              <w:t>(</w:t>
-            </w:r>
-            <w:r>
-              <w:rPr>
-                <w:b/>
-                <w:color w:val="auto"/>
-              </w:rPr>
-              <w:t>Б</w:t>
-            </w:r>
-            <w:r>
-              <w:rPr>
-                <w:color w:val="auto"/>
-              </w:rPr>
-              <w:t xml:space="preserve">) </w:t>
-            </w:r>
-            <w:r>
-              <w:t>Основы информационно-коммуникационных технологий и сетевое администрирование</w:t>
-            </w:r>
-          </w:p>
-          <w:p>
-            <w:r>
-              <w:rPr>
-                <w:color w:val="auto"/>
-                <w:sz w:val="16"/>
-                <w:szCs w:val="16"/>
-              </w:rPr>
-              <w:t xml:space="preserve">Результат: </w:t>
-            </w:r>
-            <w:r>
-              <w:rPr>
-                <w:color w:val="auto"/>
-                <w:sz w:val="16"/>
-                <w:szCs w:val="16"/>
-              </w:rPr>
-              <w:t>Способность выполнять типовые задачи развертывания и технического</w:t>
-            </w:r>
-            <w:r>
-              <w:rPr>
-                <w:color w:val="auto"/>
-                <w:sz w:val="16"/>
-                <w:szCs w:val="16"/>
-              </w:rPr>
-              <w:t xml:space="preserve"> </w:t>
-            </w:r>
-            <w:r>
-              <w:rPr>
-                <w:color w:val="auto"/>
-                <w:sz w:val="16"/>
-                <w:szCs w:val="16"/>
-              </w:rPr>
-              <w:t>сопровождения малой сети предприятия или ее фрагмента</w:t>
-            </w:r>
-          </w:p>
-        </w:tc>
-        <w:tc>
-          <w:tcPr>
-            <w:tcW w:w="429" w:type="dxa"/>
+              <w:t>SCADA-системы</w:t>
+            </w:r>
+          </w:p>
+        </w:tc>
+        <w:tc>
+          <w:tcPr>
+            <w:tcW w:w="500" w:type="dxa"/>
             <w:tcBorders>
               <w:top w:val="single" w:sz="4" w:space="0" w:color="000000"/>
               <w:left w:val="single" w:sz="4" w:space="0" w:color="000000"/>
@@ -7101,17 +5680,56 @@
                 <w:lang w:val="en-US"/>
               </w:rPr>
             </w:pPr>
-            <w:r>
+          </w:p>
+        </w:tc>
+        <w:tc>
+          <w:tcPr>
+            <w:tcW w:w="435" w:type="dxa"/>
+            <w:tcBorders>
+              <w:top w:val="single" w:sz="4" w:space="0" w:color="000000"/>
+              <w:left w:val="single" w:sz="4" w:space="0" w:color="000000"/>
+              <w:bottom w:val="single" w:sz="4" w:space="0" w:color="000000"/>
+              <w:right w:val="single" w:sz="4" w:space="0" w:color="000000"/>
+            </w:tcBorders>
+            <w:vAlign w:val="center"/>
+          </w:tcPr>
+          <w:p>
+            <w:pPr>
+              <w:snapToGrid w:val="0"/>
+              <w:jc w:val="center"/>
+            </w:pPr>
+          </w:p>
+        </w:tc>
+        <w:tc>
+          <w:tcPr>
+            <w:tcW w:w="435" w:type="dxa"/>
+            <w:tcBorders>
+              <w:top w:val="single" w:sz="4" w:space="0" w:color="000000"/>
+              <w:left w:val="single" w:sz="4" w:space="0" w:color="000000"/>
+              <w:bottom w:val="single" w:sz="4" w:space="0" w:color="000000"/>
+              <w:right w:val="single" w:sz="4" w:space="0" w:color="000000"/>
+            </w:tcBorders>
+            <w:vAlign w:val="center"/>
+          </w:tcPr>
+          <w:p>
+            <w:pPr>
+              <w:snapToGrid w:val="0"/>
+              <w:jc w:val="center"/>
               <w:rPr>
                 <w:lang w:val="en-US"/>
               </w:rPr>
-              <w:t>*</w:t>
-            </w:r>
-          </w:p>
-        </w:tc>
-        <w:tc>
-          <w:tcPr>
-            <w:tcW w:w="429" w:type="dxa"/>
+            </w:pPr>
+            <w:r>
+              <w:rPr>
+                <w:lang w:val="en-US"/>
+              </w:rPr>
+              <w:t>X</w:t>
+            </w:r>
+          </w:p>
+        </w:tc>
+        <w:tc>
+          <w:tcPr>
+            <w:tcW w:w="435" w:type="dxa"/>
             <w:tcBorders>
               <w:top w:val="single" w:sz="4" w:space="0" w:color="000000"/>
               <w:left w:val="single" w:sz="4" w:space="0" w:color="000000"/>
@@ -7124,12 +5742,15 @@
             <w:pPr>
               <w:snapToGrid w:val="0"/>
               <w:jc w:val="center"/>
-            </w:pPr>
-          </w:p>
-        </w:tc>
-        <w:tc>
-          <w:tcPr>
-            <w:tcW w:w="429" w:type="dxa"/>
+              <w:rPr>
+                <w:lang w:val="en-US"/>
+              </w:rPr>
+            </w:pPr>
+          </w:p>
+        </w:tc>
+        <w:tc>
+          <w:tcPr>
+            <w:tcW w:w="435" w:type="dxa"/>
             <w:tcBorders>
               <w:top w:val="single" w:sz="4" w:space="0" w:color="000000"/>
               <w:left w:val="single" w:sz="4" w:space="0" w:color="000000"/>
@@ -7150,13 +5771,13 @@
               <w:rPr>
                 <w:lang w:val="en-US"/>
               </w:rPr>
-              <w:t>*</w:t>
-            </w:r>
-          </w:p>
-        </w:tc>
-        <w:tc>
-          <w:tcPr>
-            <w:tcW w:w="429" w:type="dxa"/>
+              <w:t>X</w:t>
+            </w:r>
+          </w:p>
+        </w:tc>
+        <w:tc>
+          <w:tcPr>
+            <w:tcW w:w="435" w:type="dxa"/>
             <w:tcBorders>
               <w:top w:val="single" w:sz="4" w:space="0" w:color="000000"/>
               <w:left w:val="single" w:sz="4" w:space="0" w:color="000000"/>
@@ -7173,17 +5794,38 @@
                 <w:lang w:val="en-US"/>
               </w:rPr>
             </w:pPr>
-            <w:r>
+          </w:p>
+        </w:tc>
+        <w:tc>
+          <w:tcPr>
+            <w:tcW w:w="435" w:type="dxa"/>
+            <w:tcBorders>
+              <w:top w:val="single" w:sz="4" w:space="0" w:color="000000"/>
+              <w:left w:val="single" w:sz="4" w:space="0" w:color="000000"/>
+              <w:bottom w:val="single" w:sz="4" w:space="0" w:color="000000"/>
+              <w:right w:val="single" w:sz="4" w:space="0" w:color="000000"/>
+            </w:tcBorders>
+            <w:vAlign w:val="center"/>
+          </w:tcPr>
+          <w:p>
+            <w:pPr>
+              <w:snapToGrid w:val="0"/>
+              <w:jc w:val="center"/>
               <w:rPr>
                 <w:lang w:val="en-US"/>
               </w:rPr>
-              <w:t>*</w:t>
-            </w:r>
-          </w:p>
-        </w:tc>
-        <w:tc>
-          <w:tcPr>
-            <w:tcW w:w="429" w:type="dxa"/>
+            </w:pPr>
+            <w:r>
+              <w:rPr>
+                <w:lang w:val="en-US"/>
+              </w:rPr>
+              <w:t>X</w:t>
+            </w:r>
+          </w:p>
+        </w:tc>
+        <w:tc>
+          <w:tcPr>
+            <w:tcW w:w="435" w:type="dxa"/>
             <w:tcBorders>
               <w:top w:val="single" w:sz="4" w:space="0" w:color="000000"/>
               <w:left w:val="single" w:sz="4" w:space="0" w:color="000000"/>
@@ -7200,57 +5842,33 @@
                 <w:lang w:val="en-US"/>
               </w:rPr>
             </w:pPr>
-            <w:r>
+          </w:p>
+        </w:tc>
+        <w:tc>
+          <w:tcPr>
+            <w:tcW w:w="435" w:type="dxa"/>
+            <w:tcBorders>
+              <w:top w:val="single" w:sz="4" w:space="0" w:color="000000"/>
+              <w:left w:val="single" w:sz="4" w:space="0" w:color="000000"/>
+              <w:bottom w:val="single" w:sz="4" w:space="0" w:color="000000"/>
+              <w:right w:val="single" w:sz="4" w:space="0" w:color="000000"/>
+            </w:tcBorders>
+            <w:vAlign w:val="center"/>
+          </w:tcPr>
+          <w:p>
+            <w:pPr>
+              <w:snapToGrid w:val="0"/>
+              <w:jc w:val="center"/>
               <w:rPr>
                 <w:lang w:val="en-US"/>
               </w:rPr>
-              <w:t>*</w:t>
-            </w:r>
-          </w:p>
-        </w:tc>
-        <w:tc>
-          <w:tcPr>
-            <w:tcW w:w="429" w:type="dxa"/>
-            <w:tcBorders>
-              <w:top w:val="single" w:sz="4" w:space="0" w:color="000000"/>
-              <w:left w:val="single" w:sz="4" w:space="0" w:color="000000"/>
-              <w:bottom w:val="single" w:sz="4" w:space="0" w:color="000000"/>
-              <w:right w:val="single" w:sz="4" w:space="0" w:color="000000"/>
-            </w:tcBorders>
-            <w:vAlign w:val="center"/>
-          </w:tcPr>
-          <w:p>
-            <w:pPr>
-              <w:snapToGrid w:val="0"/>
-              <w:jc w:val="center"/>
+            </w:pPr>
+            <w:r>
               <w:rPr>
                 <w:lang w:val="en-US"/>
               </w:rPr>
-            </w:pPr>
-            <w:r>
-              <w:rPr>
-                <w:lang w:val="en-US"/>
-              </w:rPr>
-              <w:t>*</w:t>
-            </w:r>
-          </w:p>
-        </w:tc>
-        <w:tc>
-          <w:tcPr>
-            <w:tcW w:w="429" w:type="dxa"/>
-            <w:tcBorders>
-              <w:top w:val="single" w:sz="4" w:space="0" w:color="000000"/>
-              <w:left w:val="single" w:sz="4" w:space="0" w:color="000000"/>
-              <w:bottom w:val="single" w:sz="4" w:space="0" w:color="000000"/>
-              <w:right w:val="single" w:sz="4" w:space="0" w:color="000000"/>
-            </w:tcBorders>
-            <w:vAlign w:val="center"/>
-          </w:tcPr>
-          <w:p>
-            <w:pPr>
-              <w:snapToGrid w:val="0"/>
-              <w:jc w:val="center"/>
-            </w:pPr>
+              <w:t>X</w:t>
+            </w:r>
           </w:p>
         </w:tc>
       </w:tr>
@@ -7260,7 +5878,7 @@
         </w:trPr>
         <w:tc>
           <w:tcPr>
-            <w:tcW w:w="351" w:type="dxa"/>
+            <w:tcW w:w="456" w:type="dxa"/>
             <w:tcBorders>
               <w:top w:val="single" w:sz="4" w:space="0" w:color="000000"/>
               <w:left w:val="single" w:sz="4" w:space="0" w:color="000000"/>
@@ -7285,7 +5903,7 @@
         </w:tc>
         <w:tc>
           <w:tcPr>
-            <w:tcW w:w="6504" w:type="dxa"/>
+            <w:tcW w:w="5422" w:type="dxa"/>
             <w:tcBorders>
               <w:top w:val="single" w:sz="4" w:space="0" w:color="000000"/>
               <w:left w:val="single" w:sz="4" w:space="0" w:color="000000"/>
@@ -7295,50 +5913,531 @@
           </w:tcPr>
           <w:p>
             <w:r>
+              <w:t>Автоматизация конструкторского и технологического проектирования</w:t>
+            </w:r>
+          </w:p>
+        </w:tc>
+        <w:tc>
+          <w:tcPr>
+            <w:tcW w:w="500" w:type="dxa"/>
+            <w:tcBorders>
+              <w:top w:val="single" w:sz="4" w:space="0" w:color="000000"/>
+              <w:left w:val="single" w:sz="4" w:space="0" w:color="000000"/>
+              <w:bottom w:val="single" w:sz="4" w:space="0" w:color="000000"/>
+              <w:right w:val="single" w:sz="4" w:space="0" w:color="000000"/>
+            </w:tcBorders>
+            <w:vAlign w:val="center"/>
+          </w:tcPr>
+          <w:p>
+            <w:pPr>
+              <w:snapToGrid w:val="0"/>
+              <w:jc w:val="center"/>
+              <w:rPr>
+                <w:lang w:val="en-US"/>
+              </w:rPr>
+            </w:pPr>
+          </w:p>
+        </w:tc>
+        <w:tc>
+          <w:tcPr>
+            <w:tcW w:w="435" w:type="dxa"/>
+            <w:tcBorders>
+              <w:top w:val="single" w:sz="4" w:space="0" w:color="000000"/>
+              <w:left w:val="single" w:sz="4" w:space="0" w:color="000000"/>
+              <w:bottom w:val="single" w:sz="4" w:space="0" w:color="000000"/>
+              <w:right w:val="single" w:sz="4" w:space="0" w:color="000000"/>
+            </w:tcBorders>
+            <w:vAlign w:val="center"/>
+          </w:tcPr>
+          <w:p>
+            <w:pPr>
+              <w:snapToGrid w:val="0"/>
+              <w:jc w:val="center"/>
+              <w:rPr>
+                <w:lang w:val="en-US"/>
+              </w:rPr>
+            </w:pPr>
+            <w:r>
+              <w:rPr>
+                <w:lang w:val="en-US"/>
+              </w:rPr>
+              <w:t>X</w:t>
+            </w:r>
+          </w:p>
+        </w:tc>
+        <w:tc>
+          <w:tcPr>
+            <w:tcW w:w="435" w:type="dxa"/>
+            <w:tcBorders>
+              <w:top w:val="single" w:sz="4" w:space="0" w:color="000000"/>
+              <w:left w:val="single" w:sz="4" w:space="0" w:color="000000"/>
+              <w:bottom w:val="single" w:sz="4" w:space="0" w:color="000000"/>
+              <w:right w:val="single" w:sz="4" w:space="0" w:color="000000"/>
+            </w:tcBorders>
+            <w:vAlign w:val="center"/>
+          </w:tcPr>
+          <w:p>
+            <w:pPr>
+              <w:snapToGrid w:val="0"/>
+              <w:jc w:val="center"/>
+              <w:rPr>
+                <w:lang w:val="en-US"/>
+              </w:rPr>
+            </w:pPr>
+          </w:p>
+        </w:tc>
+        <w:tc>
+          <w:tcPr>
+            <w:tcW w:w="435" w:type="dxa"/>
+            <w:tcBorders>
+              <w:top w:val="single" w:sz="4" w:space="0" w:color="000000"/>
+              <w:left w:val="single" w:sz="4" w:space="0" w:color="000000"/>
+              <w:bottom w:val="single" w:sz="4" w:space="0" w:color="000000"/>
+              <w:right w:val="single" w:sz="4" w:space="0" w:color="000000"/>
+            </w:tcBorders>
+            <w:vAlign w:val="center"/>
+          </w:tcPr>
+          <w:p>
+            <w:pPr>
+              <w:snapToGrid w:val="0"/>
+              <w:jc w:val="center"/>
+              <w:rPr>
+                <w:lang w:val="en-US"/>
+              </w:rPr>
+            </w:pPr>
+            <w:bookmarkStart w:id="0" w:name="_GoBack"/>
+            <w:bookmarkEnd w:id="0"/>
+          </w:p>
+        </w:tc>
+        <w:tc>
+          <w:tcPr>
+            <w:tcW w:w="435" w:type="dxa"/>
+            <w:tcBorders>
+              <w:top w:val="single" w:sz="4" w:space="0" w:color="000000"/>
+              <w:left w:val="single" w:sz="4" w:space="0" w:color="000000"/>
+              <w:bottom w:val="single" w:sz="4" w:space="0" w:color="000000"/>
+              <w:right w:val="single" w:sz="4" w:space="0" w:color="000000"/>
+            </w:tcBorders>
+            <w:vAlign w:val="center"/>
+          </w:tcPr>
+          <w:p>
+            <w:pPr>
+              <w:snapToGrid w:val="0"/>
+              <w:jc w:val="center"/>
+            </w:pPr>
+          </w:p>
+        </w:tc>
+        <w:tc>
+          <w:tcPr>
+            <w:tcW w:w="435" w:type="dxa"/>
+            <w:tcBorders>
+              <w:top w:val="single" w:sz="4" w:space="0" w:color="000000"/>
+              <w:left w:val="single" w:sz="4" w:space="0" w:color="000000"/>
+              <w:bottom w:val="single" w:sz="4" w:space="0" w:color="000000"/>
+              <w:right w:val="single" w:sz="4" w:space="0" w:color="000000"/>
+            </w:tcBorders>
+            <w:vAlign w:val="center"/>
+          </w:tcPr>
+          <w:p>
+            <w:pPr>
+              <w:snapToGrid w:val="0"/>
+              <w:jc w:val="center"/>
+              <w:rPr>
+                <w:lang w:val="en-US"/>
+              </w:rPr>
+            </w:pPr>
+            <w:r>
+              <w:rPr>
+                <w:lang w:val="en-US"/>
+              </w:rPr>
+              <w:t>X</w:t>
+            </w:r>
+          </w:p>
+        </w:tc>
+        <w:tc>
+          <w:tcPr>
+            <w:tcW w:w="435" w:type="dxa"/>
+            <w:tcBorders>
+              <w:top w:val="single" w:sz="4" w:space="0" w:color="000000"/>
+              <w:left w:val="single" w:sz="4" w:space="0" w:color="000000"/>
+              <w:bottom w:val="single" w:sz="4" w:space="0" w:color="000000"/>
+              <w:right w:val="single" w:sz="4" w:space="0" w:color="000000"/>
+            </w:tcBorders>
+            <w:vAlign w:val="center"/>
+          </w:tcPr>
+          <w:p>
+            <w:pPr>
+              <w:snapToGrid w:val="0"/>
+              <w:jc w:val="center"/>
+              <w:rPr>
+                <w:lang w:val="en-US"/>
+              </w:rPr>
+            </w:pPr>
+          </w:p>
+        </w:tc>
+        <w:tc>
+          <w:tcPr>
+            <w:tcW w:w="435" w:type="dxa"/>
+            <w:tcBorders>
+              <w:top w:val="single" w:sz="4" w:space="0" w:color="000000"/>
+              <w:left w:val="single" w:sz="4" w:space="0" w:color="000000"/>
+              <w:bottom w:val="single" w:sz="4" w:space="0" w:color="000000"/>
+              <w:right w:val="single" w:sz="4" w:space="0" w:color="000000"/>
+            </w:tcBorders>
+            <w:vAlign w:val="center"/>
+          </w:tcPr>
+          <w:p>
+            <w:pPr>
+              <w:snapToGrid w:val="0"/>
+              <w:jc w:val="center"/>
+              <w:rPr>
+                <w:lang w:val="en-US"/>
+              </w:rPr>
+            </w:pPr>
+            <w:r>
+              <w:rPr>
+                <w:lang w:val="en-US"/>
+              </w:rPr>
+              <w:t>X</w:t>
+            </w:r>
+          </w:p>
+        </w:tc>
+        <w:tc>
+          <w:tcPr>
+            <w:tcW w:w="435" w:type="dxa"/>
+            <w:tcBorders>
+              <w:top w:val="single" w:sz="4" w:space="0" w:color="000000"/>
+              <w:left w:val="single" w:sz="4" w:space="0" w:color="000000"/>
+              <w:bottom w:val="single" w:sz="4" w:space="0" w:color="000000"/>
+              <w:right w:val="single" w:sz="4" w:space="0" w:color="000000"/>
+            </w:tcBorders>
+            <w:vAlign w:val="center"/>
+          </w:tcPr>
+          <w:p>
+            <w:pPr>
+              <w:snapToGrid w:val="0"/>
+              <w:jc w:val="center"/>
+              <w:rPr>
+                <w:lang w:val="en-US"/>
+              </w:rPr>
+            </w:pPr>
+          </w:p>
+        </w:tc>
+      </w:tr>
+      <w:tr>
+        <w:trPr>
+          <w:trHeight w:val="287"/>
+        </w:trPr>
+        <w:tc>
+          <w:tcPr>
+            <w:tcW w:w="456" w:type="dxa"/>
+            <w:tcBorders>
+              <w:top w:val="single" w:sz="4" w:space="0" w:color="000000"/>
+              <w:left w:val="single" w:sz="4" w:space="0" w:color="000000"/>
+              <w:bottom w:val="single" w:sz="4" w:space="0" w:color="000000"/>
+            </w:tcBorders>
+            <w:shd w:val="clear" w:color="auto" w:fill="auto"/>
+          </w:tcPr>
+          <w:p>
+            <w:pPr>
+              <w:jc w:val="both"/>
+              <w:rPr>
+                <w:b/>
+              </w:rPr>
+            </w:pPr>
+            <w:r>
+              <w:rPr>
+                <w:b/>
+              </w:rPr>
+              <w:t>4</w:t>
+            </w:r>
+          </w:p>
+        </w:tc>
+        <w:tc>
+          <w:tcPr>
+            <w:tcW w:w="5422" w:type="dxa"/>
+            <w:tcBorders>
+              <w:top w:val="single" w:sz="4" w:space="0" w:color="000000"/>
+              <w:left w:val="single" w:sz="4" w:space="0" w:color="000000"/>
+              <w:bottom w:val="single" w:sz="4" w:space="0" w:color="000000"/>
+            </w:tcBorders>
+            <w:shd w:val="clear" w:color="auto" w:fill="auto"/>
+          </w:tcPr>
+          <w:p>
+            <w:pPr>
               <w:rPr>
                 <w:color w:val="auto"/>
               </w:rPr>
-              <w:t>(</w:t>
-            </w:r>
-            <w:r>
-              <w:rPr>
-                <w:b/>
+            </w:pPr>
+            <w:r>
+              <w:t>Основы автоматизации проектирования</w:t>
+            </w:r>
+          </w:p>
+        </w:tc>
+        <w:tc>
+          <w:tcPr>
+            <w:tcW w:w="500" w:type="dxa"/>
+            <w:tcBorders>
+              <w:top w:val="single" w:sz="4" w:space="0" w:color="000000"/>
+              <w:left w:val="single" w:sz="4" w:space="0" w:color="000000"/>
+              <w:bottom w:val="single" w:sz="4" w:space="0" w:color="000000"/>
+              <w:right w:val="single" w:sz="4" w:space="0" w:color="000000"/>
+            </w:tcBorders>
+            <w:vAlign w:val="center"/>
+          </w:tcPr>
+          <w:p>
+            <w:pPr>
+              <w:snapToGrid w:val="0"/>
+              <w:jc w:val="center"/>
+              <w:rPr>
+                <w:lang w:val="en-US"/>
+              </w:rPr>
+            </w:pPr>
+          </w:p>
+        </w:tc>
+        <w:tc>
+          <w:tcPr>
+            <w:tcW w:w="435" w:type="dxa"/>
+            <w:tcBorders>
+              <w:top w:val="single" w:sz="4" w:space="0" w:color="000000"/>
+              <w:left w:val="single" w:sz="4" w:space="0" w:color="000000"/>
+              <w:bottom w:val="single" w:sz="4" w:space="0" w:color="000000"/>
+              <w:right w:val="single" w:sz="4" w:space="0" w:color="000000"/>
+            </w:tcBorders>
+            <w:vAlign w:val="center"/>
+          </w:tcPr>
+          <w:p>
+            <w:pPr>
+              <w:snapToGrid w:val="0"/>
+              <w:jc w:val="center"/>
+              <w:rPr>
+                <w:lang w:val="en-US"/>
+              </w:rPr>
+            </w:pPr>
+          </w:p>
+        </w:tc>
+        <w:tc>
+          <w:tcPr>
+            <w:tcW w:w="435" w:type="dxa"/>
+            <w:tcBorders>
+              <w:top w:val="single" w:sz="4" w:space="0" w:color="000000"/>
+              <w:left w:val="single" w:sz="4" w:space="0" w:color="000000"/>
+              <w:bottom w:val="single" w:sz="4" w:space="0" w:color="000000"/>
+              <w:right w:val="single" w:sz="4" w:space="0" w:color="000000"/>
+            </w:tcBorders>
+            <w:vAlign w:val="center"/>
+          </w:tcPr>
+          <w:p>
+            <w:pPr>
+              <w:snapToGrid w:val="0"/>
+              <w:jc w:val="center"/>
+              <w:rPr>
+                <w:lang w:val="en-US"/>
+              </w:rPr>
+            </w:pPr>
+            <w:r>
+              <w:rPr>
+                <w:lang w:val="en-US"/>
+              </w:rPr>
+              <w:t>X</w:t>
+            </w:r>
+          </w:p>
+        </w:tc>
+        <w:tc>
+          <w:tcPr>
+            <w:tcW w:w="435" w:type="dxa"/>
+            <w:tcBorders>
+              <w:top w:val="single" w:sz="4" w:space="0" w:color="000000"/>
+              <w:left w:val="single" w:sz="4" w:space="0" w:color="000000"/>
+              <w:bottom w:val="single" w:sz="4" w:space="0" w:color="000000"/>
+              <w:right w:val="single" w:sz="4" w:space="0" w:color="000000"/>
+            </w:tcBorders>
+            <w:vAlign w:val="center"/>
+          </w:tcPr>
+          <w:p>
+            <w:pPr>
+              <w:snapToGrid w:val="0"/>
+              <w:jc w:val="center"/>
+              <w:rPr>
+                <w:lang w:val="en-US"/>
+              </w:rPr>
+            </w:pPr>
+            <w:r>
+              <w:rPr>
+                <w:lang w:val="en-US"/>
+              </w:rPr>
+              <w:t>X</w:t>
+            </w:r>
+          </w:p>
+        </w:tc>
+        <w:tc>
+          <w:tcPr>
+            <w:tcW w:w="435" w:type="dxa"/>
+            <w:tcBorders>
+              <w:top w:val="single" w:sz="4" w:space="0" w:color="000000"/>
+              <w:left w:val="single" w:sz="4" w:space="0" w:color="000000"/>
+              <w:bottom w:val="single" w:sz="4" w:space="0" w:color="000000"/>
+              <w:right w:val="single" w:sz="4" w:space="0" w:color="000000"/>
+            </w:tcBorders>
+            <w:vAlign w:val="center"/>
+          </w:tcPr>
+          <w:p>
+            <w:pPr>
+              <w:snapToGrid w:val="0"/>
+              <w:jc w:val="center"/>
+            </w:pPr>
+          </w:p>
+        </w:tc>
+        <w:tc>
+          <w:tcPr>
+            <w:tcW w:w="435" w:type="dxa"/>
+            <w:tcBorders>
+              <w:top w:val="single" w:sz="4" w:space="0" w:color="000000"/>
+              <w:left w:val="single" w:sz="4" w:space="0" w:color="000000"/>
+              <w:bottom w:val="single" w:sz="4" w:space="0" w:color="000000"/>
+              <w:right w:val="single" w:sz="4" w:space="0" w:color="000000"/>
+            </w:tcBorders>
+            <w:vAlign w:val="center"/>
+          </w:tcPr>
+          <w:p>
+            <w:pPr>
+              <w:snapToGrid w:val="0"/>
+              <w:jc w:val="center"/>
+              <w:rPr>
+                <w:lang w:val="en-US"/>
+              </w:rPr>
+            </w:pPr>
+          </w:p>
+        </w:tc>
+        <w:tc>
+          <w:tcPr>
+            <w:tcW w:w="435" w:type="dxa"/>
+            <w:tcBorders>
+              <w:top w:val="single" w:sz="4" w:space="0" w:color="000000"/>
+              <w:left w:val="single" w:sz="4" w:space="0" w:color="000000"/>
+              <w:bottom w:val="single" w:sz="4" w:space="0" w:color="000000"/>
+              <w:right w:val="single" w:sz="4" w:space="0" w:color="000000"/>
+            </w:tcBorders>
+            <w:vAlign w:val="center"/>
+          </w:tcPr>
+          <w:p>
+            <w:pPr>
+              <w:snapToGrid w:val="0"/>
+              <w:jc w:val="center"/>
+              <w:rPr>
+                <w:lang w:val="en-US"/>
+              </w:rPr>
+            </w:pPr>
+          </w:p>
+        </w:tc>
+        <w:tc>
+          <w:tcPr>
+            <w:tcW w:w="435" w:type="dxa"/>
+            <w:tcBorders>
+              <w:top w:val="single" w:sz="4" w:space="0" w:color="000000"/>
+              <w:left w:val="single" w:sz="4" w:space="0" w:color="000000"/>
+              <w:bottom w:val="single" w:sz="4" w:space="0" w:color="000000"/>
+              <w:right w:val="single" w:sz="4" w:space="0" w:color="000000"/>
+            </w:tcBorders>
+            <w:vAlign w:val="center"/>
+          </w:tcPr>
+          <w:p>
+            <w:pPr>
+              <w:snapToGrid w:val="0"/>
+              <w:jc w:val="center"/>
+              <w:rPr>
+                <w:lang w:val="en-US"/>
+              </w:rPr>
+            </w:pPr>
+            <w:r>
+              <w:rPr>
+                <w:lang w:val="en-US"/>
+              </w:rPr>
+              <w:t>X</w:t>
+            </w:r>
+          </w:p>
+        </w:tc>
+        <w:tc>
+          <w:tcPr>
+            <w:tcW w:w="435" w:type="dxa"/>
+            <w:tcBorders>
+              <w:top w:val="single" w:sz="4" w:space="0" w:color="000000"/>
+              <w:left w:val="single" w:sz="4" w:space="0" w:color="000000"/>
+              <w:bottom w:val="single" w:sz="4" w:space="0" w:color="000000"/>
+              <w:right w:val="single" w:sz="4" w:space="0" w:color="000000"/>
+            </w:tcBorders>
+            <w:vAlign w:val="center"/>
+          </w:tcPr>
+          <w:p>
+            <w:pPr>
+              <w:snapToGrid w:val="0"/>
+              <w:jc w:val="center"/>
+              <w:rPr>
+                <w:lang w:val="en-US"/>
+              </w:rPr>
+            </w:pPr>
+            <w:r>
+              <w:rPr>
+                <w:lang w:val="en-US"/>
+              </w:rPr>
+              <w:t>X</w:t>
+            </w:r>
+          </w:p>
+        </w:tc>
+      </w:tr>
+      <w:tr>
+        <w:trPr>
+          <w:trHeight w:val="287"/>
+        </w:trPr>
+        <w:tc>
+          <w:tcPr>
+            <w:tcW w:w="456" w:type="dxa"/>
+            <w:tcBorders>
+              <w:top w:val="single" w:sz="4" w:space="0" w:color="000000"/>
+              <w:left w:val="single" w:sz="4" w:space="0" w:color="000000"/>
+              <w:bottom w:val="single" w:sz="4" w:space="0" w:color="000000"/>
+            </w:tcBorders>
+            <w:shd w:val="clear" w:color="auto" w:fill="auto"/>
+          </w:tcPr>
+          <w:p>
+            <w:pPr>
+              <w:jc w:val="both"/>
+              <w:rPr>
+                <w:b/>
+              </w:rPr>
+            </w:pPr>
+            <w:r>
+              <w:rPr>
+                <w:b/>
+              </w:rPr>
+              <w:t>5</w:t>
+            </w:r>
+          </w:p>
+        </w:tc>
+        <w:tc>
+          <w:tcPr>
+            <w:tcW w:w="5422" w:type="dxa"/>
+            <w:tcBorders>
+              <w:top w:val="single" w:sz="4" w:space="0" w:color="000000"/>
+              <w:left w:val="single" w:sz="4" w:space="0" w:color="000000"/>
+              <w:bottom w:val="single" w:sz="4" w:space="0" w:color="000000"/>
+            </w:tcBorders>
+            <w:shd w:val="clear" w:color="auto" w:fill="auto"/>
+          </w:tcPr>
+          <w:p>
+            <w:pPr>
+              <w:rPr>
                 <w:color w:val="auto"/>
               </w:rPr>
-              <w:t>Б</w:t>
-            </w:r>
-            <w:r>
-              <w:rPr>
-                <w:color w:val="auto"/>
-              </w:rPr>
-              <w:t xml:space="preserve">) </w:t>
-            </w:r>
-            <w:r>
-              <w:t>Построение масштабируемых сетей</w:t>
-            </w:r>
-          </w:p>
-          <w:p>
-            <w:r>
-              <w:rPr>
-                <w:color w:val="auto"/>
-                <w:sz w:val="16"/>
-                <w:szCs w:val="16"/>
-              </w:rPr>
-              <w:t xml:space="preserve">Результат: </w:t>
-            </w:r>
-            <w:r>
-              <w:rPr>
-                <w:color w:val="auto"/>
-                <w:sz w:val="16"/>
-                <w:szCs w:val="16"/>
-              </w:rPr>
-              <w:t>способность настраивать и диагностировать сетевое оборудование и сетевые службы для их нормального функционирования и выполнения всех необходимых операций в сети</w:t>
-            </w:r>
-          </w:p>
-        </w:tc>
-        <w:tc>
-          <w:tcPr>
-            <w:tcW w:w="429" w:type="dxa"/>
+            </w:pPr>
+            <w:r>
+              <w:t>Основы теории автоматического управления</w:t>
+            </w:r>
+          </w:p>
+        </w:tc>
+        <w:tc>
+          <w:tcPr>
+            <w:tcW w:w="500" w:type="dxa"/>
             <w:tcBorders>
               <w:top w:val="single" w:sz="4" w:space="0" w:color="000000"/>
               <w:left w:val="single" w:sz="4" w:space="0" w:color="000000"/>
@@ -7359,13 +6458,13 @@
               <w:rPr>
                 <w:lang w:val="en-US"/>
               </w:rPr>
-              <w:t>*</w:t>
-            </w:r>
-          </w:p>
-        </w:tc>
-        <w:tc>
-          <w:tcPr>
-            <w:tcW w:w="429" w:type="dxa"/>
+              <w:t>X</w:t>
+            </w:r>
+          </w:p>
+        </w:tc>
+        <w:tc>
+          <w:tcPr>
+            <w:tcW w:w="435" w:type="dxa"/>
             <w:tcBorders>
               <w:top w:val="single" w:sz="4" w:space="0" w:color="000000"/>
               <w:left w:val="single" w:sz="4" w:space="0" w:color="000000"/>
@@ -7378,6 +6477,60 @@
             <w:pPr>
               <w:snapToGrid w:val="0"/>
               <w:jc w:val="center"/>
+            </w:pPr>
+          </w:p>
+        </w:tc>
+        <w:tc>
+          <w:tcPr>
+            <w:tcW w:w="435" w:type="dxa"/>
+            <w:tcBorders>
+              <w:top w:val="single" w:sz="4" w:space="0" w:color="000000"/>
+              <w:left w:val="single" w:sz="4" w:space="0" w:color="000000"/>
+              <w:bottom w:val="single" w:sz="4" w:space="0" w:color="000000"/>
+              <w:right w:val="single" w:sz="4" w:space="0" w:color="000000"/>
+            </w:tcBorders>
+            <w:vAlign w:val="center"/>
+          </w:tcPr>
+          <w:p>
+            <w:pPr>
+              <w:snapToGrid w:val="0"/>
+              <w:jc w:val="center"/>
+            </w:pPr>
+          </w:p>
+        </w:tc>
+        <w:tc>
+          <w:tcPr>
+            <w:tcW w:w="435" w:type="dxa"/>
+            <w:tcBorders>
+              <w:top w:val="single" w:sz="4" w:space="0" w:color="000000"/>
+              <w:left w:val="single" w:sz="4" w:space="0" w:color="000000"/>
+              <w:bottom w:val="single" w:sz="4" w:space="0" w:color="000000"/>
+              <w:right w:val="single" w:sz="4" w:space="0" w:color="000000"/>
+            </w:tcBorders>
+            <w:vAlign w:val="center"/>
+          </w:tcPr>
+          <w:p>
+            <w:pPr>
+              <w:snapToGrid w:val="0"/>
+              <w:jc w:val="center"/>
+            </w:pPr>
+          </w:p>
+        </w:tc>
+        <w:tc>
+          <w:tcPr>
+            <w:tcW w:w="435" w:type="dxa"/>
+            <w:tcBorders>
+              <w:top w:val="single" w:sz="4" w:space="0" w:color="000000"/>
+              <w:left w:val="single" w:sz="4" w:space="0" w:color="000000"/>
+              <w:bottom w:val="single" w:sz="4" w:space="0" w:color="000000"/>
+              <w:right w:val="single" w:sz="4" w:space="0" w:color="000000"/>
+            </w:tcBorders>
+            <w:vAlign w:val="center"/>
+          </w:tcPr>
+          <w:p>
+            <w:pPr>
+              <w:snapToGrid w:val="0"/>
+              <w:jc w:val="center"/>
               <w:rPr>
                 <w:lang w:val="en-US"/>
               </w:rPr>
@@ -7386,13 +6539,13 @@
               <w:rPr>
                 <w:lang w:val="en-US"/>
               </w:rPr>
-              <w:t>*</w:t>
-            </w:r>
-          </w:p>
-        </w:tc>
-        <w:tc>
-          <w:tcPr>
-            <w:tcW w:w="429" w:type="dxa"/>
+              <w:t>X</w:t>
+            </w:r>
+          </w:p>
+        </w:tc>
+        <w:tc>
+          <w:tcPr>
+            <w:tcW w:w="435" w:type="dxa"/>
             <w:tcBorders>
               <w:top w:val="single" w:sz="4" w:space="0" w:color="000000"/>
               <w:left w:val="single" w:sz="4" w:space="0" w:color="000000"/>
@@ -7405,6 +6558,24 @@
             <w:pPr>
               <w:snapToGrid w:val="0"/>
               <w:jc w:val="center"/>
+            </w:pPr>
+          </w:p>
+        </w:tc>
+        <w:tc>
+          <w:tcPr>
+            <w:tcW w:w="435" w:type="dxa"/>
+            <w:tcBorders>
+              <w:top w:val="single" w:sz="4" w:space="0" w:color="000000"/>
+              <w:left w:val="single" w:sz="4" w:space="0" w:color="000000"/>
+              <w:bottom w:val="single" w:sz="4" w:space="0" w:color="000000"/>
+              <w:right w:val="single" w:sz="4" w:space="0" w:color="000000"/>
+            </w:tcBorders>
+            <w:vAlign w:val="center"/>
+          </w:tcPr>
+          <w:p>
+            <w:pPr>
+              <w:snapToGrid w:val="0"/>
+              <w:jc w:val="center"/>
               <w:rPr>
                 <w:lang w:val="en-US"/>
               </w:rPr>
@@ -7413,13 +6584,13 @@
               <w:rPr>
                 <w:lang w:val="en-US"/>
               </w:rPr>
-              <w:t>*</w:t>
-            </w:r>
-          </w:p>
-        </w:tc>
-        <w:tc>
-          <w:tcPr>
-            <w:tcW w:w="429" w:type="dxa"/>
+              <w:t>X</w:t>
+            </w:r>
+          </w:p>
+        </w:tc>
+        <w:tc>
+          <w:tcPr>
+            <w:tcW w:w="435" w:type="dxa"/>
             <w:tcBorders>
               <w:top w:val="single" w:sz="4" w:space="0" w:color="000000"/>
               <w:left w:val="single" w:sz="4" w:space="0" w:color="000000"/>
@@ -7436,84 +6607,27 @@
                 <w:lang w:val="en-US"/>
               </w:rPr>
             </w:pPr>
-            <w:r>
+          </w:p>
+        </w:tc>
+        <w:tc>
+          <w:tcPr>
+            <w:tcW w:w="435" w:type="dxa"/>
+            <w:tcBorders>
+              <w:top w:val="single" w:sz="4" w:space="0" w:color="000000"/>
+              <w:left w:val="single" w:sz="4" w:space="0" w:color="000000"/>
+              <w:bottom w:val="single" w:sz="4" w:space="0" w:color="000000"/>
+              <w:right w:val="single" w:sz="4" w:space="0" w:color="000000"/>
+            </w:tcBorders>
+            <w:vAlign w:val="center"/>
+          </w:tcPr>
+          <w:p>
+            <w:pPr>
+              <w:snapToGrid w:val="0"/>
+              <w:jc w:val="center"/>
               <w:rPr>
                 <w:lang w:val="en-US"/>
               </w:rPr>
-              <w:t>*</w:t>
-            </w:r>
-          </w:p>
-        </w:tc>
-        <w:tc>
-          <w:tcPr>
-            <w:tcW w:w="429" w:type="dxa"/>
-            <w:tcBorders>
-              <w:top w:val="single" w:sz="4" w:space="0" w:color="000000"/>
-              <w:left w:val="single" w:sz="4" w:space="0" w:color="000000"/>
-              <w:bottom w:val="single" w:sz="4" w:space="0" w:color="000000"/>
-              <w:right w:val="single" w:sz="4" w:space="0" w:color="000000"/>
-            </w:tcBorders>
-            <w:vAlign w:val="center"/>
-          </w:tcPr>
-          <w:p>
-            <w:pPr>
-              <w:snapToGrid w:val="0"/>
-              <w:jc w:val="center"/>
-            </w:pPr>
-          </w:p>
-        </w:tc>
-        <w:tc>
-          <w:tcPr>
-            <w:tcW w:w="429" w:type="dxa"/>
-            <w:tcBorders>
-              <w:top w:val="single" w:sz="4" w:space="0" w:color="000000"/>
-              <w:left w:val="single" w:sz="4" w:space="0" w:color="000000"/>
-              <w:bottom w:val="single" w:sz="4" w:space="0" w:color="000000"/>
-              <w:right w:val="single" w:sz="4" w:space="0" w:color="000000"/>
-            </w:tcBorders>
-            <w:vAlign w:val="center"/>
-          </w:tcPr>
-          <w:p>
-            <w:pPr>
-              <w:snapToGrid w:val="0"/>
-              <w:jc w:val="center"/>
-              <w:rPr>
-                <w:lang w:val="en-US"/>
-              </w:rPr>
-            </w:pPr>
-            <w:r>
-              <w:rPr>
-                <w:lang w:val="en-US"/>
-              </w:rPr>
-              <w:t>*</w:t>
-            </w:r>
-          </w:p>
-        </w:tc>
-        <w:tc>
-          <w:tcPr>
-            <w:tcW w:w="429" w:type="dxa"/>
-            <w:tcBorders>
-              <w:top w:val="single" w:sz="4" w:space="0" w:color="000000"/>
-              <w:left w:val="single" w:sz="4" w:space="0" w:color="000000"/>
-              <w:bottom w:val="single" w:sz="4" w:space="0" w:color="000000"/>
-              <w:right w:val="single" w:sz="4" w:space="0" w:color="000000"/>
-            </w:tcBorders>
-            <w:vAlign w:val="center"/>
-          </w:tcPr>
-          <w:p>
-            <w:pPr>
-              <w:snapToGrid w:val="0"/>
-              <w:jc w:val="center"/>
-              <w:rPr>
-                <w:lang w:val="en-US"/>
-              </w:rPr>
-            </w:pPr>
-            <w:r>
-              <w:rPr>
-                <w:lang w:val="en-US"/>
-              </w:rPr>
-              <w:t>*</w:t>
-            </w:r>
+            </w:pPr>
           </w:p>
         </w:tc>
       </w:tr>
@@ -8696,7 +7810,7 @@
           <v:shape id="_x0000_i1025" type="#_x0000_t75" style="width:36pt;height:18.75pt" o:ole="">
             <v:imagedata r:id="rId11" o:title=""/>
           </v:shape>
-          <o:OLEObject Type="Embed" ProgID="Equation.3" ShapeID="_x0000_i1025" DrawAspect="Content" ObjectID="_1556529756" r:id="rId12"/>
+          <o:OLEObject Type="Embed" ProgID="Equation.3" ShapeID="_x0000_i1025" DrawAspect="Content" ObjectID="_1556531244" r:id="rId12"/>
         </w:object>
       </w:r>
       <w:r>
@@ -8874,7 +7988,7 @@
                 <v:shape id="_x0000_i1026" type="#_x0000_t75" style="width:18.75pt;height:21pt" o:ole="">
                   <v:imagedata r:id="rId13" o:title=""/>
                 </v:shape>
-                <o:OLEObject Type="Embed" ProgID="Equation.3" ShapeID="_x0000_i1026" DrawAspect="Content" ObjectID="_1556529757" r:id="rId14"/>
+                <o:OLEObject Type="Embed" ProgID="Equation.3" ShapeID="_x0000_i1026" DrawAspect="Content" ObjectID="_1556531245" r:id="rId14"/>
               </w:object>
             </w:r>
           </w:p>
@@ -9424,7 +8538,7 @@
           <v:shape id="_x0000_i1027" type="#_x0000_t75" style="width:36pt;height:18.75pt" o:ole="">
             <v:imagedata r:id="rId11" o:title=""/>
           </v:shape>
-          <o:OLEObject Type="Embed" ProgID="Equation.3" ShapeID="_x0000_i1027" DrawAspect="Content" ObjectID="_1556529758" r:id="rId16"/>
+          <o:OLEObject Type="Embed" ProgID="Equation.3" ShapeID="_x0000_i1027" DrawAspect="Content" ObjectID="_1556531246" r:id="rId16"/>
         </w:object>
       </w:r>
       <w:r>
@@ -9446,7 +8560,7 @@
           <v:shape id="_x0000_i1028" type="#_x0000_t75" style="width:210pt;height:21pt" o:ole="">
             <v:imagedata r:id="rId17" o:title=""/>
           </v:shape>
-          <o:OLEObject Type="Embed" ProgID="Equation.3" ShapeID="_x0000_i1028" DrawAspect="Content" ObjectID="_1556529759" r:id="rId18"/>
+          <o:OLEObject Type="Embed" ProgID="Equation.3" ShapeID="_x0000_i1028" DrawAspect="Content" ObjectID="_1556531247" r:id="rId18"/>
         </w:object>
       </w:r>
       <w:r>
@@ -9470,7 +8584,7 @@
           <v:shape id="_x0000_i1029" type="#_x0000_t75" style="width:62.25pt;height:18.75pt" o:ole="">
             <v:imagedata r:id="rId19" o:title=""/>
           </v:shape>
-          <o:OLEObject Type="Embed" ProgID="Equation.3" ShapeID="_x0000_i1029" DrawAspect="Content" ObjectID="_1556529760" r:id="rId20"/>
+          <o:OLEObject Type="Embed" ProgID="Equation.3" ShapeID="_x0000_i1029" DrawAspect="Content" ObjectID="_1556531248" r:id="rId20"/>
         </w:object>
       </w:r>
       <w:r>
@@ -9491,7 +8605,7 @@
           <v:shape id="_x0000_i1030" type="#_x0000_t75" style="width:57.75pt;height:19.5pt" o:ole="">
             <v:imagedata r:id="rId21" o:title=""/>
           </v:shape>
-          <o:OLEObject Type="Embed" ProgID="Equation.3" ShapeID="_x0000_i1030" DrawAspect="Content" ObjectID="_1556529761" r:id="rId22"/>
+          <o:OLEObject Type="Embed" ProgID="Equation.3" ShapeID="_x0000_i1030" DrawAspect="Content" ObjectID="_1556531249" r:id="rId22"/>
         </w:object>
       </w:r>
       <w:r>

--- a/09.03.03/ИНМиТ_ИТиАП_09.03.03_М1.17_Автоматизация и управление техническими системами.docx
+++ b/09.03.03/ИНМиТ_ИТиАП_09.03.03_М1.17_Автоматизация и управление техническими системами.docx
@@ -4289,23 +4289,28 @@
                 <w:rFonts w:eastAsia="Calibri"/>
                 <w:b/>
               </w:rPr>
-              <w:t xml:space="preserve">результаты обучения </w:t>
-            </w:r>
-            <w:proofErr w:type="gramStart"/>
+              <w:t>резул</w:t>
+            </w:r>
             <w:r>
               <w:rPr>
                 <w:rFonts w:eastAsia="Calibri"/>
                 <w:b/>
               </w:rPr>
-              <w:t>-Р</w:t>
-            </w:r>
-            <w:proofErr w:type="gramEnd"/>
+              <w:t xml:space="preserve">ьтаты обучения </w:t>
+            </w:r>
             <w:r>
               <w:rPr>
                 <w:rFonts w:eastAsia="Calibri"/>
                 <w:b/>
               </w:rPr>
-              <w:t xml:space="preserve">О, которые формируются при освоении модуля </w:t>
+              <w:t xml:space="preserve">– </w:t>
+            </w:r>
+            <w:r>
+              <w:rPr>
+                <w:rFonts w:eastAsia="Calibri"/>
+                <w:b/>
+              </w:rPr>
+              <w:t xml:space="preserve">РО, которые формируются при освоении модуля </w:t>
             </w:r>
           </w:p>
         </w:tc>
@@ -6005,8 +6010,6 @@
                 <w:lang w:val="en-US"/>
               </w:rPr>
             </w:pPr>
-            <w:bookmarkStart w:id="0" w:name="_GoBack"/>
-            <w:bookmarkEnd w:id="0"/>
           </w:p>
         </w:tc>
         <w:tc>
@@ -6684,7 +6687,31 @@
         <w:rPr>
           <w:b/>
         </w:rPr>
-        <w:t>100∙1/240 = 0,417</w:t>
+        <w:t>100∙</w:t>
+      </w:r>
+      <w:r>
+        <w:rPr>
+          <w:b/>
+        </w:rPr>
+        <w:t>3</w:t>
+      </w:r>
+      <w:r>
+        <w:rPr>
+          <w:b/>
+        </w:rPr>
+        <w:t xml:space="preserve">/240 = </w:t>
+      </w:r>
+      <w:r>
+        <w:rPr>
+          <w:b/>
+        </w:rPr>
+        <w:t>1</w:t>
+      </w:r>
+      <w:r>
+        <w:rPr>
+          <w:b/>
+        </w:rPr>
+        <w:t>.25</w:t>
       </w:r>
       <w:r>
         <w:rPr>
@@ -6754,7 +6781,7 @@
         <w:rPr>
           <w:color w:val="auto"/>
         </w:rPr>
-        <w:t>1</w:t>
+        <w:t>3</w:t>
       </w:r>
       <w:r>
         <w:rPr>
@@ -6780,7 +6807,13 @@
         <w:rPr>
           <w:color w:val="auto"/>
         </w:rPr>
-        <w:t xml:space="preserve">36 </w:t>
+        <w:t>108</w:t>
+      </w:r>
+      <w:r>
+        <w:rPr>
+          <w:color w:val="auto"/>
+        </w:rPr>
+        <w:t xml:space="preserve"> </w:t>
       </w:r>
       <w:r>
         <w:rPr>
@@ -6929,7 +6962,7 @@
           </w:tcPr>
           <w:p>
             <w:r>
-              <w:t>Основы информационно-коммуникационных технологий и сетевое администрирование</w:t>
+              <w:t>SCADA-системы</w:t>
             </w:r>
           </w:p>
         </w:tc>
@@ -6949,7 +6982,16 @@
               <w:jc w:val="both"/>
             </w:pPr>
             <w:r>
-              <w:t>0.5</w:t>
+              <w:t>0.</w:t>
+            </w:r>
+            <w:r>
+              <w:rPr>
+                <w:lang w:val="en-US"/>
+              </w:rPr>
+              <w:t>7</w:t>
+            </w:r>
+            <w:r>
+              <w:t>5</w:t>
             </w:r>
           </w:p>
         </w:tc>
@@ -6968,9 +7010,15 @@
             <w:pPr>
               <w:snapToGrid w:val="0"/>
               <w:jc w:val="center"/>
-            </w:pPr>
-            <w:r>
-              <w:t>18</w:t>
+              <w:rPr>
+                <w:lang w:val="en-US"/>
+              </w:rPr>
+            </w:pPr>
+            <w:r>
+              <w:rPr>
+                <w:lang w:val="en-US"/>
+              </w:rPr>
+              <w:t>27</w:t>
             </w:r>
           </w:p>
         </w:tc>
@@ -6991,7 +7039,7 @@
           </w:tcPr>
           <w:p>
             <w:r>
-              <w:t>Построение масштабируемых сетей</w:t>
+              <w:t>Автоматизация конструкторского и технологического проектирования</w:t>
             </w:r>
           </w:p>
         </w:tc>
@@ -7009,9 +7057,21 @@
             <w:pPr>
               <w:snapToGrid w:val="0"/>
               <w:jc w:val="both"/>
-            </w:pPr>
-            <w:r>
-              <w:t>0.5</w:t>
+              <w:rPr>
+                <w:lang w:val="en-US"/>
+              </w:rPr>
+            </w:pPr>
+            <w:r>
+              <w:t>0.</w:t>
+            </w:r>
+            <w:r>
+              <w:rPr>
+                <w:lang w:val="en-US"/>
+              </w:rPr>
+              <w:t>7</w:t>
+            </w:r>
+            <w:r>
+              <w:t>5</w:t>
             </w:r>
           </w:p>
         </w:tc>
@@ -7030,9 +7090,181 @@
             <w:pPr>
               <w:snapToGrid w:val="0"/>
               <w:jc w:val="center"/>
-            </w:pPr>
-            <w:r>
-              <w:t>18</w:t>
+              <w:rPr>
+                <w:lang w:val="en-US"/>
+              </w:rPr>
+            </w:pPr>
+            <w:r>
+              <w:rPr>
+                <w:lang w:val="en-US"/>
+              </w:rPr>
+              <w:t>27</w:t>
+            </w:r>
+          </w:p>
+        </w:tc>
+      </w:tr>
+      <w:tr>
+        <w:trPr>
+          <w:trHeight w:val="264"/>
+        </w:trPr>
+        <w:tc>
+          <w:tcPr>
+            <w:tcW w:w="8601" w:type="dxa"/>
+            <w:tcBorders>
+              <w:top w:val="single" w:sz="4" w:space="0" w:color="000000"/>
+              <w:left w:val="single" w:sz="4" w:space="0" w:color="000000"/>
+              <w:bottom w:val="single" w:sz="4" w:space="0" w:color="000000"/>
+            </w:tcBorders>
+            <w:shd w:val="clear" w:color="auto" w:fill="auto"/>
+          </w:tcPr>
+          <w:p>
+            <w:pPr>
+              <w:rPr>
+                <w:color w:val="auto"/>
+              </w:rPr>
+            </w:pPr>
+            <w:r>
+              <w:t>Основы автоматизации проектирования</w:t>
+            </w:r>
+          </w:p>
+        </w:tc>
+        <w:tc>
+          <w:tcPr>
+            <w:tcW w:w="658" w:type="dxa"/>
+            <w:tcBorders>
+              <w:top w:val="single" w:sz="4" w:space="0" w:color="000000"/>
+              <w:left w:val="single" w:sz="4" w:space="0" w:color="000000"/>
+              <w:bottom w:val="single" w:sz="4" w:space="0" w:color="000000"/>
+            </w:tcBorders>
+            <w:shd w:val="clear" w:color="auto" w:fill="auto"/>
+          </w:tcPr>
+          <w:p>
+            <w:pPr>
+              <w:snapToGrid w:val="0"/>
+              <w:jc w:val="both"/>
+            </w:pPr>
+            <w:r>
+              <w:t>0.</w:t>
+            </w:r>
+            <w:r>
+              <w:rPr>
+                <w:lang w:val="en-US"/>
+              </w:rPr>
+              <w:t>7</w:t>
+            </w:r>
+            <w:r>
+              <w:t>5</w:t>
+            </w:r>
+          </w:p>
+        </w:tc>
+        <w:tc>
+          <w:tcPr>
+            <w:tcW w:w="730" w:type="dxa"/>
+            <w:tcBorders>
+              <w:top w:val="single" w:sz="4" w:space="0" w:color="000000"/>
+              <w:left w:val="single" w:sz="4" w:space="0" w:color="000000"/>
+              <w:bottom w:val="single" w:sz="4" w:space="0" w:color="000000"/>
+              <w:right w:val="single" w:sz="4" w:space="0" w:color="000000"/>
+            </w:tcBorders>
+            <w:shd w:val="clear" w:color="auto" w:fill="auto"/>
+          </w:tcPr>
+          <w:p>
+            <w:pPr>
+              <w:snapToGrid w:val="0"/>
+              <w:jc w:val="center"/>
+              <w:rPr>
+                <w:lang w:val="en-US"/>
+              </w:rPr>
+            </w:pPr>
+            <w:r>
+              <w:rPr>
+                <w:lang w:val="en-US"/>
+              </w:rPr>
+              <w:t>27</w:t>
+            </w:r>
+          </w:p>
+        </w:tc>
+      </w:tr>
+      <w:tr>
+        <w:trPr>
+          <w:trHeight w:val="264"/>
+        </w:trPr>
+        <w:tc>
+          <w:tcPr>
+            <w:tcW w:w="8601" w:type="dxa"/>
+            <w:tcBorders>
+              <w:top w:val="single" w:sz="4" w:space="0" w:color="000000"/>
+              <w:left w:val="single" w:sz="4" w:space="0" w:color="000000"/>
+              <w:bottom w:val="single" w:sz="4" w:space="0" w:color="000000"/>
+            </w:tcBorders>
+            <w:shd w:val="clear" w:color="auto" w:fill="auto"/>
+          </w:tcPr>
+          <w:p>
+            <w:pPr>
+              <w:rPr>
+                <w:color w:val="auto"/>
+              </w:rPr>
+            </w:pPr>
+            <w:r>
+              <w:t>Основы теории автоматического управления</w:t>
+            </w:r>
+          </w:p>
+        </w:tc>
+        <w:tc>
+          <w:tcPr>
+            <w:tcW w:w="658" w:type="dxa"/>
+            <w:tcBorders>
+              <w:top w:val="single" w:sz="4" w:space="0" w:color="000000"/>
+              <w:left w:val="single" w:sz="4" w:space="0" w:color="000000"/>
+              <w:bottom w:val="single" w:sz="4" w:space="0" w:color="000000"/>
+            </w:tcBorders>
+            <w:shd w:val="clear" w:color="auto" w:fill="auto"/>
+          </w:tcPr>
+          <w:p>
+            <w:pPr>
+              <w:snapToGrid w:val="0"/>
+              <w:jc w:val="both"/>
+            </w:pPr>
+            <w:r>
+              <w:t>0.</w:t>
+            </w:r>
+            <w:r>
+              <w:rPr>
+                <w:lang w:val="en-US"/>
+              </w:rPr>
+              <w:t>7</w:t>
+            </w:r>
+            <w:r>
+              <w:t>5</w:t>
+            </w:r>
+            <w:bookmarkStart w:id="0" w:name="_GoBack"/>
+            <w:bookmarkEnd w:id="0"/>
+          </w:p>
+        </w:tc>
+        <w:tc>
+          <w:tcPr>
+            <w:tcW w:w="730" w:type="dxa"/>
+            <w:tcBorders>
+              <w:top w:val="single" w:sz="4" w:space="0" w:color="000000"/>
+              <w:left w:val="single" w:sz="4" w:space="0" w:color="000000"/>
+              <w:bottom w:val="single" w:sz="4" w:space="0" w:color="000000"/>
+              <w:right w:val="single" w:sz="4" w:space="0" w:color="000000"/>
+            </w:tcBorders>
+            <w:shd w:val="clear" w:color="auto" w:fill="auto"/>
+          </w:tcPr>
+          <w:p>
+            <w:pPr>
+              <w:snapToGrid w:val="0"/>
+              <w:jc w:val="center"/>
+              <w:rPr>
+                <w:lang w:val="en-US"/>
+              </w:rPr>
+            </w:pPr>
+            <w:r>
+              <w:rPr>
+                <w:lang w:val="en-US"/>
+              </w:rPr>
+              <w:t>27</w:t>
             </w:r>
           </w:p>
         </w:tc>
@@ -7810,7 +8042,7 @@
           <v:shape id="_x0000_i1025" type="#_x0000_t75" style="width:36pt;height:18.75pt" o:ole="">
             <v:imagedata r:id="rId11" o:title=""/>
           </v:shape>
-          <o:OLEObject Type="Embed" ProgID="Equation.3" ShapeID="_x0000_i1025" DrawAspect="Content" ObjectID="_1556531244" r:id="rId12"/>
+          <o:OLEObject Type="Embed" ProgID="Equation.3" ShapeID="_x0000_i1025" DrawAspect="Content" ObjectID="_1556531518" r:id="rId12"/>
         </w:object>
       </w:r>
       <w:r>
@@ -7988,7 +8220,7 @@
                 <v:shape id="_x0000_i1026" type="#_x0000_t75" style="width:18.75pt;height:21pt" o:ole="">
                   <v:imagedata r:id="rId13" o:title=""/>
                 </v:shape>
-                <o:OLEObject Type="Embed" ProgID="Equation.3" ShapeID="_x0000_i1026" DrawAspect="Content" ObjectID="_1556531245" r:id="rId14"/>
+                <o:OLEObject Type="Embed" ProgID="Equation.3" ShapeID="_x0000_i1026" DrawAspect="Content" ObjectID="_1556531519" r:id="rId14"/>
               </w:object>
             </w:r>
           </w:p>
@@ -8476,7 +8708,15 @@
             <w:rStyle w:val="a7"/>
             <w:color w:val="auto"/>
           </w:rPr>
-          <w:t>http://mmi.urfu.ru/fileadmin/user_upload/site_9_1465/templates/doc/KriteriiUrovnjaOsvoenijaEHlementovKompetenciiPriIzucheniiDiscipliny.pdf</w:t>
+          <w:t>http://mmi.urfu.ru/fileadmin/user_upload/site_9_1465/templates/doc/KriteriiUrovnjaOsvoen</w:t>
+        </w:r>
+        <w:r>
+          <w:rPr>
+            <w:rStyle w:val="a7"/>
+            <w:color w:val="auto"/>
+          </w:rPr>
+          <w:lastRenderedPageBreak/>
+          <w:t>ijaEHlementovKompetenciiPriIzucheniiDiscipliny.pdf</w:t>
         </w:r>
       </w:hyperlink>
       <w:r>
@@ -8538,7 +8778,7 @@
           <v:shape id="_x0000_i1027" type="#_x0000_t75" style="width:36pt;height:18.75pt" o:ole="">
             <v:imagedata r:id="rId11" o:title=""/>
           </v:shape>
-          <o:OLEObject Type="Embed" ProgID="Equation.3" ShapeID="_x0000_i1027" DrawAspect="Content" ObjectID="_1556531246" r:id="rId16"/>
+          <o:OLEObject Type="Embed" ProgID="Equation.3" ShapeID="_x0000_i1027" DrawAspect="Content" ObjectID="_1556531520" r:id="rId16"/>
         </w:object>
       </w:r>
       <w:r>
@@ -8560,7 +8800,7 @@
           <v:shape id="_x0000_i1028" type="#_x0000_t75" style="width:210pt;height:21pt" o:ole="">
             <v:imagedata r:id="rId17" o:title=""/>
           </v:shape>
-          <o:OLEObject Type="Embed" ProgID="Equation.3" ShapeID="_x0000_i1028" DrawAspect="Content" ObjectID="_1556531247" r:id="rId18"/>
+          <o:OLEObject Type="Embed" ProgID="Equation.3" ShapeID="_x0000_i1028" DrawAspect="Content" ObjectID="_1556531521" r:id="rId18"/>
         </w:object>
       </w:r>
       <w:r>
@@ -8584,7 +8824,7 @@
           <v:shape id="_x0000_i1029" type="#_x0000_t75" style="width:62.25pt;height:18.75pt" o:ole="">
             <v:imagedata r:id="rId19" o:title=""/>
           </v:shape>
-          <o:OLEObject Type="Embed" ProgID="Equation.3" ShapeID="_x0000_i1029" DrawAspect="Content" ObjectID="_1556531248" r:id="rId20"/>
+          <o:OLEObject Type="Embed" ProgID="Equation.3" ShapeID="_x0000_i1029" DrawAspect="Content" ObjectID="_1556531522" r:id="rId20"/>
         </w:object>
       </w:r>
       <w:r>
@@ -8605,7 +8845,7 @@
           <v:shape id="_x0000_i1030" type="#_x0000_t75" style="width:57.75pt;height:19.5pt" o:ole="">
             <v:imagedata r:id="rId21" o:title=""/>
           </v:shape>
-          <o:OLEObject Type="Embed" ProgID="Equation.3" ShapeID="_x0000_i1030" DrawAspect="Content" ObjectID="_1556531249" r:id="rId22"/>
+          <o:OLEObject Type="Embed" ProgID="Equation.3" ShapeID="_x0000_i1030" DrawAspect="Content" ObjectID="_1556531523" r:id="rId22"/>
         </w:object>
       </w:r>
       <w:r>
@@ -8853,162 +9093,6 @@
           <w:numId w:val="11"/>
         </w:numPr>
         <w:suppressAutoHyphens w:val="0"/>
-        <w:jc w:val="both"/>
-        <w:rPr>
-          <w:color w:val="auto"/>
-        </w:rPr>
-      </w:pPr>
-      <w:r>
-        <w:rPr>
-          <w:color w:val="auto"/>
-        </w:rPr>
-        <w:t>Принципы аппаратной реализации многопортовых мостов (коммутаторов LAN)</w:t>
-      </w:r>
-    </w:p>
-    <w:p>
-      <w:pPr>
-        <w:pStyle w:val="afa"/>
-        <w:numPr>
-          <w:ilvl w:val="0"/>
-          <w:numId w:val="11"/>
-        </w:numPr>
-        <w:suppressAutoHyphens w:val="0"/>
-        <w:jc w:val="both"/>
-        <w:rPr>
-          <w:color w:val="auto"/>
-        </w:rPr>
-      </w:pPr>
-      <w:r>
-        <w:rPr>
-          <w:color w:val="auto"/>
-        </w:rPr>
-        <w:t>Варианты построения коммутирующей структуры многопортовых мостов (коммутаторов LAN)</w:t>
-      </w:r>
-    </w:p>
-    <w:p>
-      <w:pPr>
-        <w:pStyle w:val="afa"/>
-        <w:numPr>
-          <w:ilvl w:val="0"/>
-          <w:numId w:val="11"/>
-        </w:numPr>
-        <w:suppressAutoHyphens w:val="0"/>
-        <w:jc w:val="both"/>
-        <w:rPr>
-          <w:color w:val="auto"/>
-        </w:rPr>
-      </w:pPr>
-      <w:r>
-        <w:rPr>
-          <w:color w:val="auto"/>
-        </w:rPr>
-        <w:t>Сравнение современных технологий построения локальных сетей</w:t>
-      </w:r>
-    </w:p>
-    <w:p>
-      <w:pPr>
-        <w:pStyle w:val="afa"/>
-        <w:numPr>
-          <w:ilvl w:val="0"/>
-          <w:numId w:val="11"/>
-        </w:numPr>
-        <w:suppressAutoHyphens w:val="0"/>
-        <w:jc w:val="both"/>
-        <w:rPr>
-          <w:color w:val="auto"/>
-        </w:rPr>
-      </w:pPr>
-      <w:r>
-        <w:rPr>
-          <w:color w:val="auto"/>
-        </w:rPr>
-        <w:t>Опыт построения сети ISDN в России</w:t>
-      </w:r>
-    </w:p>
-    <w:p>
-      <w:pPr>
-        <w:pStyle w:val="afa"/>
-        <w:numPr>
-          <w:ilvl w:val="0"/>
-          <w:numId w:val="11"/>
-        </w:numPr>
-        <w:suppressAutoHyphens w:val="0"/>
-        <w:jc w:val="both"/>
-        <w:rPr>
-          <w:color w:val="auto"/>
-        </w:rPr>
-      </w:pPr>
-      <w:r>
-        <w:rPr>
-          <w:color w:val="auto"/>
-        </w:rPr>
-        <w:t>Опыт промышленного использования технологии Frame Relay.</w:t>
-      </w:r>
-    </w:p>
-    <w:p>
-      <w:pPr>
-        <w:pStyle w:val="afa"/>
-        <w:numPr>
-          <w:ilvl w:val="0"/>
-          <w:numId w:val="11"/>
-        </w:numPr>
-        <w:suppressAutoHyphens w:val="0"/>
-        <w:jc w:val="both"/>
-        <w:rPr>
-          <w:color w:val="auto"/>
-        </w:rPr>
-      </w:pPr>
-      <w:r>
-        <w:rPr>
-          <w:color w:val="auto"/>
-        </w:rPr>
-        <w:t>Использование спутниковых каналов для объединения локальных сетей</w:t>
-      </w:r>
-    </w:p>
-    <w:p>
-      <w:pPr>
-        <w:pStyle w:val="afa"/>
-        <w:numPr>
-          <w:ilvl w:val="0"/>
-          <w:numId w:val="11"/>
-        </w:numPr>
-        <w:suppressAutoHyphens w:val="0"/>
-        <w:jc w:val="both"/>
-        <w:rPr>
-          <w:color w:val="auto"/>
-        </w:rPr>
-      </w:pPr>
-      <w:r>
-        <w:rPr>
-          <w:color w:val="auto"/>
-        </w:rPr>
-        <w:t>Перспективы использования технологии 10 Гб Ethernet</w:t>
-      </w:r>
-    </w:p>
-    <w:p>
-      <w:pPr>
-        <w:pStyle w:val="afa"/>
-        <w:numPr>
-          <w:ilvl w:val="0"/>
-          <w:numId w:val="11"/>
-        </w:numPr>
-        <w:suppressAutoHyphens w:val="0"/>
-        <w:jc w:val="both"/>
-        <w:rPr>
-          <w:color w:val="auto"/>
-        </w:rPr>
-      </w:pPr>
-      <w:r>
-        <w:rPr>
-          <w:color w:val="auto"/>
-        </w:rPr>
-        <w:t>Использование беспроводного доступа в вычислительных сетях</w:t>
-      </w:r>
-    </w:p>
-    <w:p>
-      <w:pPr>
-        <w:suppressAutoHyphens w:val="0"/>
-        <w:ind w:firstLine="709"/>
         <w:jc w:val="both"/>
         <w:rPr>
           <w:color w:val="auto"/>

--- a/09.03.03/ИНМиТ_ИТиАП_09.03.03_М1.17_Автоматизация и управление техническими системами.docx
+++ b/09.03.03/ИНМиТ_ИТиАП_09.03.03_М1.17_Автоматизация и управление техническими системами.docx
@@ -269,15 +269,7 @@
               <w:tab/>
             </w:r>
             <w:r>
-              <w:t>М</w:t>
-            </w:r>
-            <w:proofErr w:type="gramStart"/>
-            <w:r>
-              <w:t>1</w:t>
-            </w:r>
-            <w:proofErr w:type="gramEnd"/>
-            <w:r>
-              <w:t>.1</w:t>
+              <w:t>М1.1</w:t>
             </w:r>
             <w:r>
               <w:t>7</w:t>
@@ -548,7 +540,6 @@
             </w:r>
           </w:p>
           <w:p>
-            <w:proofErr w:type="spellStart"/>
             <w:r>
               <w:rPr>
                 <w:iCs/>
@@ -556,7 +547,6 @@
               </w:rPr>
               <w:t>бакалавриат</w:t>
             </w:r>
-            <w:proofErr w:type="spellEnd"/>
           </w:p>
         </w:tc>
         <w:tc>
@@ -611,21 +601,7 @@
               <w:rPr>
                 <w:b/>
               </w:rPr>
-              <w:t xml:space="preserve">Реквизиты приказа </w:t>
-            </w:r>
-            <w:proofErr w:type="spellStart"/>
-            <w:r>
-              <w:rPr>
-                <w:b/>
-              </w:rPr>
-              <w:t>Минобрнауки</w:t>
-            </w:r>
-            <w:proofErr w:type="spellEnd"/>
-            <w:r>
-              <w:rPr>
-                <w:b/>
-              </w:rPr>
-              <w:t xml:space="preserve"> РФ об утверждении  ФГОС ВО</w:t>
+              <w:t>Реквизиты приказа Минобрнауки РФ об утверждении  ФГОС ВО</w:t>
             </w:r>
             <w:r>
               <w:t xml:space="preserve">:  </w:t>
@@ -867,21 +843,7 @@
               <w:rPr>
                 <w:b/>
               </w:rPr>
-              <w:t xml:space="preserve">№ </w:t>
-            </w:r>
-            <w:proofErr w:type="gramStart"/>
-            <w:r>
-              <w:rPr>
-                <w:b/>
-              </w:rPr>
-              <w:t>п</w:t>
-            </w:r>
-            <w:proofErr w:type="gramEnd"/>
-            <w:r>
-              <w:rPr>
-                <w:b/>
-              </w:rPr>
-              <w:t>/п</w:t>
+              <w:t>№ п/п</w:t>
             </w:r>
           </w:p>
         </w:tc>
@@ -1338,13 +1300,8 @@
       </w:r>
       <w:r>
         <w:tab/>
-        <w:t xml:space="preserve"> УМС </w:t>
-      </w:r>
-      <w:proofErr w:type="spellStart"/>
-      <w:r>
-        <w:t>ИНМиТ</w:t>
-      </w:r>
-      <w:proofErr w:type="spellEnd"/>
+        <w:t xml:space="preserve"> УМС ИНМиТ</w:t>
+      </w:r>
       <w:r>
         <w:tab/>
       </w:r>
@@ -1377,15 +1334,7 @@
         <w:jc w:val="both"/>
       </w:pPr>
       <w:r>
-        <w:t xml:space="preserve">Протокол № ______   от __________ </w:t>
-      </w:r>
-      <w:proofErr w:type="gramStart"/>
-      <w:r>
-        <w:t>г</w:t>
-      </w:r>
-      <w:proofErr w:type="gramEnd"/>
-      <w:r>
-        <w:t>.</w:t>
+        <w:t>Протокол № ______   от __________ г.</w:t>
       </w:r>
     </w:p>
     <w:p>
@@ -1581,13 +1530,8 @@
       <w:r>
         <w:t xml:space="preserve"> </w:t>
       </w:r>
-      <w:proofErr w:type="spellStart"/>
-      <w:r>
-        <w:t>з.е</w:t>
-      </w:r>
-      <w:proofErr w:type="spellEnd"/>
-      <w:r>
-        <w:t>.</w:t>
+      <w:r>
+        <w:t>з.е.</w:t>
       </w:r>
     </w:p>
     <w:p>
@@ -1806,25 +1750,7 @@
                 <w:sz w:val="20"/>
                 <w:szCs w:val="20"/>
               </w:rPr>
-              <w:t xml:space="preserve"> они относятся: базовой (Б), вариативной – по выбору вуза (</w:t>
-            </w:r>
-            <w:proofErr w:type="gramStart"/>
-            <w:r>
-              <w:rPr>
-                <w:b/>
-                <w:sz w:val="20"/>
-                <w:szCs w:val="20"/>
-              </w:rPr>
-              <w:t>ВВ</w:t>
-            </w:r>
-            <w:proofErr w:type="gramEnd"/>
-            <w:r>
-              <w:rPr>
-                <w:b/>
-                <w:sz w:val="20"/>
-                <w:szCs w:val="20"/>
-              </w:rPr>
-              <w:t>), вариативной</w:t>
+              <w:t xml:space="preserve"> они относятся: базовой (Б), вариативной – по выбору вуза (ВВ), вариативной</w:t>
             </w:r>
             <w:r>
               <w:rPr>
@@ -2463,23 +2389,13 @@
               <w:ind w:left="113" w:right="113"/>
               <w:jc w:val="center"/>
             </w:pPr>
-            <w:proofErr w:type="spellStart"/>
             <w:r>
               <w:rPr>
                 <w:b/>
                 <w:sz w:val="16"/>
                 <w:szCs w:val="16"/>
               </w:rPr>
-              <w:t>Зач</w:t>
-            </w:r>
-            <w:proofErr w:type="spellEnd"/>
-            <w:r>
-              <w:rPr>
-                <w:b/>
-                <w:sz w:val="16"/>
-                <w:szCs w:val="16"/>
-              </w:rPr>
-              <w:t>. ед.</w:t>
+              <w:t>Зач. ед.</w:t>
             </w:r>
           </w:p>
         </w:tc>
@@ -3183,13 +3099,8 @@
               <w:snapToGrid w:val="0"/>
               <w:jc w:val="both"/>
             </w:pPr>
-            <w:proofErr w:type="gramStart"/>
-            <w:r>
-              <w:t>З</w:t>
-            </w:r>
-            <w:proofErr w:type="gramEnd"/>
-            <w:r>
-              <w:t xml:space="preserve"> (4</w:t>
+            <w:r>
+              <w:t>З (4</w:t>
             </w:r>
             <w:r>
               <w:t>)</w:t>
@@ -3434,13 +3345,8 @@
               <w:snapToGrid w:val="0"/>
               <w:jc w:val="both"/>
             </w:pPr>
-            <w:proofErr w:type="gramStart"/>
-            <w:r>
-              <w:t>З</w:t>
-            </w:r>
-            <w:proofErr w:type="gramEnd"/>
-            <w:r>
-              <w:t xml:space="preserve"> (4)</w:t>
+            <w:r>
+              <w:t>З (4)</w:t>
             </w:r>
           </w:p>
         </w:tc>
@@ -4007,33 +3913,11 @@
                 <w:tab w:val="left" w:pos="540"/>
               </w:tabs>
             </w:pPr>
-            <w:proofErr w:type="spellStart"/>
-            <w:r>
-              <w:rPr>
-                <w:b/>
-              </w:rPr>
-              <w:t>Пререквизиты</w:t>
-            </w:r>
-            <w:proofErr w:type="spellEnd"/>
-            <w:r>
-              <w:rPr>
-                <w:b/>
-              </w:rPr>
-              <w:t xml:space="preserve"> и </w:t>
-            </w:r>
-            <w:proofErr w:type="spellStart"/>
-            <w:r>
-              <w:rPr>
-                <w:b/>
-              </w:rPr>
-              <w:t>постреквизиты</w:t>
-            </w:r>
-            <w:proofErr w:type="spellEnd"/>
-            <w:r>
-              <w:rPr>
-                <w:b/>
-              </w:rPr>
-              <w:t xml:space="preserve"> в модуле</w:t>
+            <w:r>
+              <w:rPr>
+                <w:b/>
+              </w:rPr>
+              <w:t>Пререквизиты и постреквизиты в модуле</w:t>
             </w:r>
           </w:p>
         </w:tc>
@@ -4102,14 +3986,12 @@
                 <w:tab w:val="left" w:pos="540"/>
               </w:tabs>
             </w:pPr>
-            <w:proofErr w:type="spellStart"/>
             <w:r>
               <w:rPr>
                 <w:b/>
               </w:rPr>
               <w:t>Кореквизиты</w:t>
             </w:r>
-            <w:proofErr w:type="spellEnd"/>
           </w:p>
         </w:tc>
         <w:tc>
@@ -4336,40 +4218,39 @@
                 <w:bCs/>
                 <w:color w:val="auto"/>
               </w:rPr>
-              <w:t xml:space="preserve">Компетенции </w:t>
-            </w:r>
-            <w:proofErr w:type="gramStart"/>
-            <w:r>
+              <w:t>Компетенции в</w:t>
+            </w:r>
+          </w:p>
+          <w:p>
+            <w:pPr>
+              <w:jc w:val="center"/>
               <w:rPr>
                 <w:rFonts w:eastAsia="Calibri"/>
                 <w:b/>
                 <w:bCs/>
                 <w:color w:val="auto"/>
               </w:rPr>
-              <w:t>в</w:t>
-            </w:r>
-            <w:proofErr w:type="gramEnd"/>
-          </w:p>
-          <w:p>
-            <w:pPr>
-              <w:jc w:val="center"/>
+            </w:pPr>
+            <w:r>
               <w:rPr>
                 <w:rFonts w:eastAsia="Calibri"/>
                 <w:b/>
                 <w:bCs/>
                 <w:color w:val="auto"/>
               </w:rPr>
-            </w:pPr>
-            <w:r>
+              <w:t>соответствии с ФГОС ВО,</w:t>
+            </w:r>
+          </w:p>
+          <w:p>
+            <w:pPr>
+              <w:jc w:val="center"/>
               <w:rPr>
                 <w:rFonts w:eastAsia="Calibri"/>
                 <w:b/>
                 <w:bCs/>
                 <w:color w:val="auto"/>
               </w:rPr>
-              <w:t xml:space="preserve">соответствии с ФГОС </w:t>
-            </w:r>
-            <w:proofErr w:type="gramStart"/>
+            </w:pPr>
             <w:r>
               <w:rPr>
                 <w:rFonts w:eastAsia="Calibri"/>
@@ -4377,57 +4258,7 @@
                 <w:bCs/>
                 <w:color w:val="auto"/>
               </w:rPr>
-              <w:t>ВО</w:t>
-            </w:r>
-            <w:proofErr w:type="gramEnd"/>
-            <w:r>
-              <w:rPr>
-                <w:rFonts w:eastAsia="Calibri"/>
-                <w:b/>
-                <w:bCs/>
-                <w:color w:val="auto"/>
-              </w:rPr>
-              <w:t>,</w:t>
-            </w:r>
-          </w:p>
-          <w:p>
-            <w:pPr>
-              <w:jc w:val="center"/>
-              <w:rPr>
-                <w:rFonts w:eastAsia="Calibri"/>
-                <w:b/>
-                <w:bCs/>
-                <w:color w:val="auto"/>
-              </w:rPr>
-            </w:pPr>
-            <w:r>
-              <w:rPr>
-                <w:rFonts w:eastAsia="Calibri"/>
-                <w:b/>
-                <w:bCs/>
-                <w:color w:val="auto"/>
-              </w:rPr>
-              <w:t xml:space="preserve">а также </w:t>
-            </w:r>
-            <w:proofErr w:type="gramStart"/>
-            <w:r>
-              <w:rPr>
-                <w:rFonts w:eastAsia="Calibri"/>
-                <w:b/>
-                <w:bCs/>
-                <w:color w:val="auto"/>
-              </w:rPr>
-              <w:t>дополнительные</w:t>
-            </w:r>
-            <w:proofErr w:type="gramEnd"/>
-            <w:r>
-              <w:rPr>
-                <w:rFonts w:eastAsia="Calibri"/>
-                <w:b/>
-                <w:bCs/>
-                <w:color w:val="auto"/>
-              </w:rPr>
-              <w:t xml:space="preserve"> из </w:t>
+              <w:t xml:space="preserve">а также дополнительные из </w:t>
             </w:r>
             <w:r>
               <w:rPr>
@@ -4866,15 +4697,7 @@
               <w:t>:</w:t>
             </w:r>
             <w:r>
-              <w:t xml:space="preserve"> способность решать стандартные задачи профессиональной деятельности на основе информационной и библиографической культуры с применением информационн</w:t>
-            </w:r>
-            <w:proofErr w:type="gramStart"/>
-            <w:r>
-              <w:t>о-</w:t>
-            </w:r>
-            <w:proofErr w:type="gramEnd"/>
-            <w:r>
-              <w:t xml:space="preserve"> коммуникационных технологий и с учетом основных требова</w:t>
+              <w:t xml:space="preserve"> способность решать стандартные задачи профессиональной деятельности на основе информационной и библиографической культуры с применением информационно- коммуникационных технологий и с учетом основных требова</w:t>
             </w:r>
             <w:r>
               <w:t>ний информационной безопасности</w:t>
@@ -5301,8 +5124,10 @@
               <w:ind w:left="113" w:right="113"/>
             </w:pPr>
             <w:r>
-              <w:t>ДПК-1</w:t>
-            </w:r>
+              <w:t>ДПК-7</w:t>
+            </w:r>
+            <w:bookmarkStart w:id="0" w:name="_GoBack"/>
+            <w:bookmarkEnd w:id="0"/>
           </w:p>
         </w:tc>
       </w:tr>
@@ -6787,53 +6612,25 @@
         <w:rPr>
           <w:color w:val="auto"/>
         </w:rPr>
+        <w:t xml:space="preserve"> з.е. (</w:t>
+      </w:r>
+      <w:r>
+        <w:rPr>
+          <w:color w:val="auto"/>
+        </w:rPr>
+        <w:t>108</w:t>
+      </w:r>
+      <w:r>
+        <w:rPr>
+          <w:color w:val="auto"/>
+        </w:rPr>
         <w:t xml:space="preserve"> </w:t>
       </w:r>
-      <w:proofErr w:type="spellStart"/>
       <w:r>
         <w:rPr>
           <w:color w:val="auto"/>
         </w:rPr>
-        <w:t>з.е</w:t>
-      </w:r>
-      <w:proofErr w:type="spellEnd"/>
-      <w:r>
-        <w:rPr>
-          <w:color w:val="auto"/>
-        </w:rPr>
-        <w:t>. (</w:t>
-      </w:r>
-      <w:r>
-        <w:rPr>
-          <w:color w:val="auto"/>
-        </w:rPr>
-        <w:t>108</w:t>
-      </w:r>
-      <w:r>
-        <w:rPr>
-          <w:color w:val="auto"/>
-        </w:rPr>
-        <w:t xml:space="preserve"> </w:t>
-      </w:r>
-      <w:r>
-        <w:rPr>
-          <w:color w:val="auto"/>
-        </w:rPr>
-        <w:t xml:space="preserve">час.), </w:t>
-      </w:r>
-      <w:proofErr w:type="gramStart"/>
-      <w:r>
-        <w:rPr>
-          <w:color w:val="auto"/>
-        </w:rPr>
-        <w:t>которые</w:t>
-      </w:r>
-      <w:proofErr w:type="gramEnd"/>
-      <w:r>
-        <w:rPr>
-          <w:color w:val="auto"/>
-        </w:rPr>
-        <w:t xml:space="preserve"> распределяются по дисциплинам модуля</w:t>
+        <w:t>час.), которые распределяются по дисциплинам модуля</w:t>
       </w:r>
       <w:r>
         <w:rPr>
@@ -6902,19 +6699,11 @@
                 <w:b/>
               </w:rPr>
             </w:pPr>
-            <w:proofErr w:type="spellStart"/>
-            <w:r>
-              <w:rPr>
-                <w:b/>
-              </w:rPr>
-              <w:t>з.е</w:t>
-            </w:r>
-            <w:proofErr w:type="spellEnd"/>
-            <w:r>
-              <w:rPr>
-                <w:b/>
-              </w:rPr>
-              <w:t>.</w:t>
+            <w:r>
+              <w:rPr>
+                <w:b/>
+              </w:rPr>
+              <w:t>з.е.</w:t>
             </w:r>
           </w:p>
         </w:tc>
@@ -7237,8 +7026,6 @@
             <w:r>
               <w:t>5</w:t>
             </w:r>
-            <w:bookmarkStart w:id="0" w:name="_GoBack"/>
-            <w:bookmarkEnd w:id="0"/>
           </w:p>
         </w:tc>
         <w:tc>
@@ -7291,21 +7078,7 @@
         <w:rPr>
           <w:b/>
         </w:rPr>
-        <w:t>5.3. Фонд оценочных сре</w:t>
-      </w:r>
-      <w:proofErr w:type="gramStart"/>
-      <w:r>
-        <w:rPr>
-          <w:b/>
-        </w:rPr>
-        <w:t>дств дл</w:t>
-      </w:r>
-      <w:proofErr w:type="gramEnd"/>
-      <w:r>
-        <w:rPr>
-          <w:b/>
-        </w:rPr>
-        <w:t>я проведения промежуточной атт</w:t>
+        <w:t>5.3. Фонд оценочных средств для проведения промежуточной атт</w:t>
       </w:r>
       <w:r>
         <w:rPr>
@@ -7476,16 +7249,7 @@
           <w:sz w:val="24"/>
           <w:szCs w:val="24"/>
         </w:rPr>
-        <w:t xml:space="preserve">, соответствующих этапу освоения модуля и изучения дисциплин, входящих в модуль, оценивается с использованием критериев и шкалы оценок, утвержденных УМС ММИ и опубликованных на сайте ММИ. </w:t>
-      </w:r>
-      <w:proofErr w:type="gramStart"/>
-      <w:r>
-        <w:rPr>
-          <w:color w:val="auto"/>
-          <w:sz w:val="24"/>
-          <w:szCs w:val="24"/>
-        </w:rPr>
-        <w:t xml:space="preserve">Код доступа: </w:t>
+        <w:t xml:space="preserve">, соответствующих этапу освоения модуля и изучения дисциплин, входящих в модуль, оценивается с использованием критериев и шкалы оценок, утвержденных УМС ММИ и опубликованных на сайте ММИ. Код доступа: </w:t>
       </w:r>
       <w:hyperlink r:id="rId10" w:history="1">
         <w:r>
@@ -7505,7 +7269,6 @@
         </w:rPr>
         <w:t>).</w:t>
       </w:r>
-      <w:proofErr w:type="gramEnd"/>
     </w:p>
     <w:tbl>
       <w:tblPr>
@@ -8042,7 +7805,7 @@
           <v:shape id="_x0000_i1025" type="#_x0000_t75" style="width:36pt;height:18.75pt" o:ole="">
             <v:imagedata r:id="rId11" o:title=""/>
           </v:shape>
-          <o:OLEObject Type="Embed" ProgID="Equation.3" ShapeID="_x0000_i1025" DrawAspect="Content" ObjectID="_1556531518" r:id="rId12"/>
+          <o:OLEObject Type="Embed" ProgID="Equation.3" ShapeID="_x0000_i1025" DrawAspect="Content" ObjectID="_1556532318" r:id="rId12"/>
         </w:object>
       </w:r>
       <w:r>
@@ -8220,7 +7983,7 @@
                 <v:shape id="_x0000_i1026" type="#_x0000_t75" style="width:18.75pt;height:21pt" o:ole="">
                   <v:imagedata r:id="rId13" o:title=""/>
                 </v:shape>
-                <o:OLEObject Type="Embed" ProgID="Equation.3" ShapeID="_x0000_i1026" DrawAspect="Content" ObjectID="_1556531519" r:id="rId14"/>
+                <o:OLEObject Type="Embed" ProgID="Equation.3" ShapeID="_x0000_i1026" DrawAspect="Content" ObjectID="_1556532319" r:id="rId14"/>
               </w:object>
             </w:r>
           </w:p>
@@ -8778,7 +8541,7 @@
           <v:shape id="_x0000_i1027" type="#_x0000_t75" style="width:36pt;height:18.75pt" o:ole="">
             <v:imagedata r:id="rId11" o:title=""/>
           </v:shape>
-          <o:OLEObject Type="Embed" ProgID="Equation.3" ShapeID="_x0000_i1027" DrawAspect="Content" ObjectID="_1556531520" r:id="rId16"/>
+          <o:OLEObject Type="Embed" ProgID="Equation.3" ShapeID="_x0000_i1027" DrawAspect="Content" ObjectID="_1556532320" r:id="rId16"/>
         </w:object>
       </w:r>
       <w:r>
@@ -8800,7 +8563,7 @@
           <v:shape id="_x0000_i1028" type="#_x0000_t75" style="width:210pt;height:21pt" o:ole="">
             <v:imagedata r:id="rId17" o:title=""/>
           </v:shape>
-          <o:OLEObject Type="Embed" ProgID="Equation.3" ShapeID="_x0000_i1028" DrawAspect="Content" ObjectID="_1556531521" r:id="rId18"/>
+          <o:OLEObject Type="Embed" ProgID="Equation.3" ShapeID="_x0000_i1028" DrawAspect="Content" ObjectID="_1556532321" r:id="rId18"/>
         </w:object>
       </w:r>
       <w:r>
@@ -8824,7 +8587,7 @@
           <v:shape id="_x0000_i1029" type="#_x0000_t75" style="width:62.25pt;height:18.75pt" o:ole="">
             <v:imagedata r:id="rId19" o:title=""/>
           </v:shape>
-          <o:OLEObject Type="Embed" ProgID="Equation.3" ShapeID="_x0000_i1029" DrawAspect="Content" ObjectID="_1556531522" r:id="rId20"/>
+          <o:OLEObject Type="Embed" ProgID="Equation.3" ShapeID="_x0000_i1029" DrawAspect="Content" ObjectID="_1556532322" r:id="rId20"/>
         </w:object>
       </w:r>
       <w:r>
@@ -8845,7 +8608,7 @@
           <v:shape id="_x0000_i1030" type="#_x0000_t75" style="width:57.75pt;height:19.5pt" o:ole="">
             <v:imagedata r:id="rId21" o:title=""/>
           </v:shape>
-          <o:OLEObject Type="Embed" ProgID="Equation.3" ShapeID="_x0000_i1030" DrawAspect="Content" ObjectID="_1556531523" r:id="rId22"/>
+          <o:OLEObject Type="Embed" ProgID="Equation.3" ShapeID="_x0000_i1030" DrawAspect="Content" ObjectID="_1556532323" r:id="rId22"/>
         </w:object>
       </w:r>
       <w:r>

--- a/09.03.03/ИНМиТ_ИТиАП_09.03.03_М1.17_Автоматизация и управление техническими системами.docx
+++ b/09.03.03/ИНМиТ_ИТиАП_09.03.03_М1.17_Автоматизация и управление техническими системами.docx
@@ -269,7 +269,15 @@
               <w:tab/>
             </w:r>
             <w:r>
-              <w:t>М1.1</w:t>
+              <w:t>М</w:t>
+            </w:r>
+            <w:proofErr w:type="gramStart"/>
+            <w:r>
+              <w:t>1</w:t>
+            </w:r>
+            <w:proofErr w:type="gramEnd"/>
+            <w:r>
+              <w:t>.1</w:t>
             </w:r>
             <w:r>
               <w:t>7</w:t>
@@ -540,6 +548,7 @@
             </w:r>
           </w:p>
           <w:p>
+            <w:proofErr w:type="spellStart"/>
             <w:r>
               <w:rPr>
                 <w:iCs/>
@@ -547,6 +556,7 @@
               </w:rPr>
               <w:t>бакалавриат</w:t>
             </w:r>
+            <w:proofErr w:type="spellEnd"/>
           </w:p>
         </w:tc>
         <w:tc>
@@ -601,7 +611,21 @@
               <w:rPr>
                 <w:b/>
               </w:rPr>
-              <w:t>Реквизиты приказа Минобрнауки РФ об утверждении  ФГОС ВО</w:t>
+              <w:t xml:space="preserve">Реквизиты приказа </w:t>
+            </w:r>
+            <w:proofErr w:type="spellStart"/>
+            <w:r>
+              <w:rPr>
+                <w:b/>
+              </w:rPr>
+              <w:t>Минобрнауки</w:t>
+            </w:r>
+            <w:proofErr w:type="spellEnd"/>
+            <w:r>
+              <w:rPr>
+                <w:b/>
+              </w:rPr>
+              <w:t xml:space="preserve"> РФ об утверждении  ФГОС ВО</w:t>
             </w:r>
             <w:r>
               <w:t xml:space="preserve">:  </w:t>
@@ -843,7 +867,21 @@
               <w:rPr>
                 <w:b/>
               </w:rPr>
-              <w:t>№ п/п</w:t>
+              <w:t xml:space="preserve">№ </w:t>
+            </w:r>
+            <w:proofErr w:type="gramStart"/>
+            <w:r>
+              <w:rPr>
+                <w:b/>
+              </w:rPr>
+              <w:t>п</w:t>
+            </w:r>
+            <w:proofErr w:type="gramEnd"/>
+            <w:r>
+              <w:rPr>
+                <w:b/>
+              </w:rPr>
+              <w:t>/п</w:t>
             </w:r>
           </w:p>
         </w:tc>
@@ -1300,8 +1338,13 @@
       </w:r>
       <w:r>
         <w:tab/>
-        <w:t xml:space="preserve"> УМС ИНМиТ</w:t>
-      </w:r>
+        <w:t xml:space="preserve"> УМС </w:t>
+      </w:r>
+      <w:proofErr w:type="spellStart"/>
+      <w:r>
+        <w:t>ИНМиТ</w:t>
+      </w:r>
+      <w:proofErr w:type="spellEnd"/>
       <w:r>
         <w:tab/>
       </w:r>
@@ -1334,7 +1377,15 @@
         <w:jc w:val="both"/>
       </w:pPr>
       <w:r>
-        <w:t>Протокол № ______   от __________ г.</w:t>
+        <w:t xml:space="preserve">Протокол № ______   от __________ </w:t>
+      </w:r>
+      <w:proofErr w:type="gramStart"/>
+      <w:r>
+        <w:t>г</w:t>
+      </w:r>
+      <w:proofErr w:type="gramEnd"/>
+      <w:r>
+        <w:t>.</w:t>
       </w:r>
     </w:p>
     <w:p>
@@ -1530,8 +1581,13 @@
       <w:r>
         <w:t xml:space="preserve"> </w:t>
       </w:r>
-      <w:r>
-        <w:t>з.е.</w:t>
+      <w:proofErr w:type="spellStart"/>
+      <w:r>
+        <w:t>з.е</w:t>
+      </w:r>
+      <w:proofErr w:type="spellEnd"/>
+      <w:r>
+        <w:t>.</w:t>
       </w:r>
     </w:p>
     <w:p>
@@ -1750,7 +1806,25 @@
                 <w:sz w:val="20"/>
                 <w:szCs w:val="20"/>
               </w:rPr>
-              <w:t xml:space="preserve"> они относятся: базовой (Б), вариативной – по выбору вуза (ВВ), вариативной</w:t>
+              <w:t xml:space="preserve"> они относятся: базовой (Б), вариативной – по выбору вуза (</w:t>
+            </w:r>
+            <w:proofErr w:type="gramStart"/>
+            <w:r>
+              <w:rPr>
+                <w:b/>
+                <w:sz w:val="20"/>
+                <w:szCs w:val="20"/>
+              </w:rPr>
+              <w:t>ВВ</w:t>
+            </w:r>
+            <w:proofErr w:type="gramEnd"/>
+            <w:r>
+              <w:rPr>
+                <w:b/>
+                <w:sz w:val="20"/>
+                <w:szCs w:val="20"/>
+              </w:rPr>
+              <w:t>), вариативной</w:t>
             </w:r>
             <w:r>
               <w:rPr>
@@ -2389,13 +2463,23 @@
               <w:ind w:left="113" w:right="113"/>
               <w:jc w:val="center"/>
             </w:pPr>
+            <w:proofErr w:type="spellStart"/>
             <w:r>
               <w:rPr>
                 <w:b/>
                 <w:sz w:val="16"/>
                 <w:szCs w:val="16"/>
               </w:rPr>
-              <w:t>Зач. ед.</w:t>
+              <w:t>Зач</w:t>
+            </w:r>
+            <w:proofErr w:type="spellEnd"/>
+            <w:r>
+              <w:rPr>
+                <w:b/>
+                <w:sz w:val="16"/>
+                <w:szCs w:val="16"/>
+              </w:rPr>
+              <w:t>. ед.</w:t>
             </w:r>
           </w:p>
         </w:tc>
@@ -3099,8 +3183,13 @@
               <w:snapToGrid w:val="0"/>
               <w:jc w:val="both"/>
             </w:pPr>
-            <w:r>
-              <w:t>З (4</w:t>
+            <w:proofErr w:type="gramStart"/>
+            <w:r>
+              <w:t>З</w:t>
+            </w:r>
+            <w:proofErr w:type="gramEnd"/>
+            <w:r>
+              <w:t xml:space="preserve"> (4</w:t>
             </w:r>
             <w:r>
               <w:t>)</w:t>
@@ -3345,8 +3434,13 @@
               <w:snapToGrid w:val="0"/>
               <w:jc w:val="both"/>
             </w:pPr>
-            <w:r>
-              <w:t>З (4)</w:t>
+            <w:proofErr w:type="gramStart"/>
+            <w:r>
+              <w:t>З</w:t>
+            </w:r>
+            <w:proofErr w:type="gramEnd"/>
+            <w:r>
+              <w:t xml:space="preserve"> (4)</w:t>
             </w:r>
           </w:p>
         </w:tc>
@@ -3913,11 +4007,33 @@
                 <w:tab w:val="left" w:pos="540"/>
               </w:tabs>
             </w:pPr>
-            <w:r>
-              <w:rPr>
-                <w:b/>
-              </w:rPr>
-              <w:t>Пререквизиты и постреквизиты в модуле</w:t>
+            <w:proofErr w:type="spellStart"/>
+            <w:r>
+              <w:rPr>
+                <w:b/>
+              </w:rPr>
+              <w:t>Пререквизиты</w:t>
+            </w:r>
+            <w:proofErr w:type="spellEnd"/>
+            <w:r>
+              <w:rPr>
+                <w:b/>
+              </w:rPr>
+              <w:t xml:space="preserve"> и </w:t>
+            </w:r>
+            <w:proofErr w:type="spellStart"/>
+            <w:r>
+              <w:rPr>
+                <w:b/>
+              </w:rPr>
+              <w:t>постреквизиты</w:t>
+            </w:r>
+            <w:proofErr w:type="spellEnd"/>
+            <w:r>
+              <w:rPr>
+                <w:b/>
+              </w:rPr>
+              <w:t xml:space="preserve"> в модуле</w:t>
             </w:r>
           </w:p>
         </w:tc>
@@ -3986,12 +4102,14 @@
                 <w:tab w:val="left" w:pos="540"/>
               </w:tabs>
             </w:pPr>
+            <w:proofErr w:type="spellStart"/>
             <w:r>
               <w:rPr>
                 <w:b/>
               </w:rPr>
               <w:t>Кореквизиты</w:t>
             </w:r>
+            <w:proofErr w:type="spellEnd"/>
           </w:p>
         </w:tc>
         <w:tc>
@@ -4218,39 +4336,40 @@
                 <w:bCs/>
                 <w:color w:val="auto"/>
               </w:rPr>
-              <w:t>Компетенции в</w:t>
-            </w:r>
-          </w:p>
-          <w:p>
-            <w:pPr>
-              <w:jc w:val="center"/>
+              <w:t xml:space="preserve">Компетенции </w:t>
+            </w:r>
+            <w:proofErr w:type="gramStart"/>
+            <w:r>
               <w:rPr>
                 <w:rFonts w:eastAsia="Calibri"/>
                 <w:b/>
                 <w:bCs/>
                 <w:color w:val="auto"/>
               </w:rPr>
-            </w:pPr>
-            <w:r>
+              <w:t>в</w:t>
+            </w:r>
+            <w:proofErr w:type="gramEnd"/>
+          </w:p>
+          <w:p>
+            <w:pPr>
+              <w:jc w:val="center"/>
               <w:rPr>
                 <w:rFonts w:eastAsia="Calibri"/>
                 <w:b/>
                 <w:bCs/>
                 <w:color w:val="auto"/>
               </w:rPr>
-              <w:t>соответствии с ФГОС ВО,</w:t>
-            </w:r>
-          </w:p>
-          <w:p>
-            <w:pPr>
-              <w:jc w:val="center"/>
+            </w:pPr>
+            <w:r>
               <w:rPr>
                 <w:rFonts w:eastAsia="Calibri"/>
                 <w:b/>
                 <w:bCs/>
                 <w:color w:val="auto"/>
               </w:rPr>
-            </w:pPr>
+              <w:t xml:space="preserve">соответствии с ФГОС </w:t>
+            </w:r>
+            <w:proofErr w:type="gramStart"/>
             <w:r>
               <w:rPr>
                 <w:rFonts w:eastAsia="Calibri"/>
@@ -4258,7 +4377,57 @@
                 <w:bCs/>
                 <w:color w:val="auto"/>
               </w:rPr>
-              <w:t xml:space="preserve">а также дополнительные из </w:t>
+              <w:t>ВО</w:t>
+            </w:r>
+            <w:proofErr w:type="gramEnd"/>
+            <w:r>
+              <w:rPr>
+                <w:rFonts w:eastAsia="Calibri"/>
+                <w:b/>
+                <w:bCs/>
+                <w:color w:val="auto"/>
+              </w:rPr>
+              <w:t>,</w:t>
+            </w:r>
+          </w:p>
+          <w:p>
+            <w:pPr>
+              <w:jc w:val="center"/>
+              <w:rPr>
+                <w:rFonts w:eastAsia="Calibri"/>
+                <w:b/>
+                <w:bCs/>
+                <w:color w:val="auto"/>
+              </w:rPr>
+            </w:pPr>
+            <w:r>
+              <w:rPr>
+                <w:rFonts w:eastAsia="Calibri"/>
+                <w:b/>
+                <w:bCs/>
+                <w:color w:val="auto"/>
+              </w:rPr>
+              <w:t xml:space="preserve">а также </w:t>
+            </w:r>
+            <w:proofErr w:type="gramStart"/>
+            <w:r>
+              <w:rPr>
+                <w:rFonts w:eastAsia="Calibri"/>
+                <w:b/>
+                <w:bCs/>
+                <w:color w:val="auto"/>
+              </w:rPr>
+              <w:t>дополнительные</w:t>
+            </w:r>
+            <w:proofErr w:type="gramEnd"/>
+            <w:r>
+              <w:rPr>
+                <w:rFonts w:eastAsia="Calibri"/>
+                <w:b/>
+                <w:bCs/>
+                <w:color w:val="auto"/>
+              </w:rPr>
+              <w:t xml:space="preserve"> из </w:t>
             </w:r>
             <w:r>
               <w:rPr>
@@ -4697,7 +4866,15 @@
               <w:t>:</w:t>
             </w:r>
             <w:r>
-              <w:t xml:space="preserve"> способность решать стандартные задачи профессиональной деятельности на основе информационной и библиографической культуры с применением информационно- коммуникационных технологий и с учетом основных требова</w:t>
+              <w:t xml:space="preserve"> способность решать стандартные задачи профессиональной деятельности на основе информационной и библиографической культуры с применением информационн</w:t>
+            </w:r>
+            <w:proofErr w:type="gramStart"/>
+            <w:r>
+              <w:t>о-</w:t>
+            </w:r>
+            <w:proofErr w:type="gramEnd"/>
+            <w:r>
+              <w:t xml:space="preserve"> коммуникационных технологий и с учетом основных требова</w:t>
             </w:r>
             <w:r>
               <w:t>ний информационной безопасности</w:t>
@@ -5126,8 +5303,6 @@
             <w:r>
               <w:t>ДПК-7</w:t>
             </w:r>
-            <w:bookmarkStart w:id="0" w:name="_GoBack"/>
-            <w:bookmarkEnd w:id="0"/>
           </w:p>
         </w:tc>
       </w:tr>
@@ -6612,12 +6787,26 @@
         <w:rPr>
           <w:color w:val="auto"/>
         </w:rPr>
-        <w:t xml:space="preserve"> з.е. (</w:t>
-      </w:r>
+        <w:t xml:space="preserve"> </w:t>
+      </w:r>
+      <w:proofErr w:type="spellStart"/>
       <w:r>
         <w:rPr>
           <w:color w:val="auto"/>
         </w:rPr>
+        <w:t>з.е</w:t>
+      </w:r>
+      <w:proofErr w:type="spellEnd"/>
+      <w:r>
+        <w:rPr>
+          <w:color w:val="auto"/>
+        </w:rPr>
+        <w:t>. (</w:t>
+      </w:r>
+      <w:r>
+        <w:rPr>
+          <w:color w:val="auto"/>
+        </w:rPr>
         <w:t>108</w:t>
       </w:r>
       <w:r>
@@ -6630,7 +6819,21 @@
         <w:rPr>
           <w:color w:val="auto"/>
         </w:rPr>
-        <w:t>час.), которые распределяются по дисциплинам модуля</w:t>
+        <w:t xml:space="preserve">час.), </w:t>
+      </w:r>
+      <w:proofErr w:type="gramStart"/>
+      <w:r>
+        <w:rPr>
+          <w:color w:val="auto"/>
+        </w:rPr>
+        <w:t>которые</w:t>
+      </w:r>
+      <w:proofErr w:type="gramEnd"/>
+      <w:r>
+        <w:rPr>
+          <w:color w:val="auto"/>
+        </w:rPr>
+        <w:t xml:space="preserve"> распределяются по дисциплинам модуля</w:t>
       </w:r>
       <w:r>
         <w:rPr>
@@ -6699,11 +6902,19 @@
                 <w:b/>
               </w:rPr>
             </w:pPr>
-            <w:r>
-              <w:rPr>
-                <w:b/>
-              </w:rPr>
-              <w:t>з.е.</w:t>
+            <w:proofErr w:type="spellStart"/>
+            <w:r>
+              <w:rPr>
+                <w:b/>
+              </w:rPr>
+              <w:t>з.е</w:t>
+            </w:r>
+            <w:proofErr w:type="spellEnd"/>
+            <w:r>
+              <w:rPr>
+                <w:b/>
+              </w:rPr>
+              <w:t>.</w:t>
             </w:r>
           </w:p>
         </w:tc>
@@ -7078,7 +7289,21 @@
         <w:rPr>
           <w:b/>
         </w:rPr>
-        <w:t>5.3. Фонд оценочных средств для проведения промежуточной атт</w:t>
+        <w:t>5.3. Фонд оценочных сре</w:t>
+      </w:r>
+      <w:proofErr w:type="gramStart"/>
+      <w:r>
+        <w:rPr>
+          <w:b/>
+        </w:rPr>
+        <w:t>дств дл</w:t>
+      </w:r>
+      <w:proofErr w:type="gramEnd"/>
+      <w:r>
+        <w:rPr>
+          <w:b/>
+        </w:rPr>
+        <w:t>я проведения промежуточной атт</w:t>
       </w:r>
       <w:r>
         <w:rPr>
@@ -7249,7 +7474,16 @@
           <w:sz w:val="24"/>
           <w:szCs w:val="24"/>
         </w:rPr>
-        <w:t xml:space="preserve">, соответствующих этапу освоения модуля и изучения дисциплин, входящих в модуль, оценивается с использованием критериев и шкалы оценок, утвержденных УМС ММИ и опубликованных на сайте ММИ. Код доступа: </w:t>
+        <w:t xml:space="preserve">, соответствующих этапу освоения модуля и изучения дисциплин, входящих в модуль, оценивается с использованием критериев и шкалы оценок, утвержденных УМС ММИ и опубликованных на сайте ММИ. </w:t>
+      </w:r>
+      <w:proofErr w:type="gramStart"/>
+      <w:r>
+        <w:rPr>
+          <w:color w:val="auto"/>
+          <w:sz w:val="24"/>
+          <w:szCs w:val="24"/>
+        </w:rPr>
+        <w:t xml:space="preserve">Код доступа: </w:t>
       </w:r>
       <w:hyperlink r:id="rId10" w:history="1">
         <w:r>
@@ -7269,6 +7503,7 @@
         </w:rPr>
         <w:t>).</w:t>
       </w:r>
+      <w:proofErr w:type="gramEnd"/>
     </w:p>
     <w:tbl>
       <w:tblPr>
@@ -7805,7 +8040,7 @@
           <v:shape id="_x0000_i1025" type="#_x0000_t75" style="width:36pt;height:18.75pt" o:ole="">
             <v:imagedata r:id="rId11" o:title=""/>
           </v:shape>
-          <o:OLEObject Type="Embed" ProgID="Equation.3" ShapeID="_x0000_i1025" DrawAspect="Content" ObjectID="_1556532318" r:id="rId12"/>
+          <o:OLEObject Type="Embed" ProgID="Equation.3" ShapeID="_x0000_i1025" DrawAspect="Content" ObjectID="_1556534266" r:id="rId12"/>
         </w:object>
       </w:r>
       <w:r>
@@ -7983,7 +8218,7 @@
                 <v:shape id="_x0000_i1026" type="#_x0000_t75" style="width:18.75pt;height:21pt" o:ole="">
                   <v:imagedata r:id="rId13" o:title=""/>
                 </v:shape>
-                <o:OLEObject Type="Embed" ProgID="Equation.3" ShapeID="_x0000_i1026" DrawAspect="Content" ObjectID="_1556532319" r:id="rId14"/>
+                <o:OLEObject Type="Embed" ProgID="Equation.3" ShapeID="_x0000_i1026" DrawAspect="Content" ObjectID="_1556534267" r:id="rId14"/>
               </w:object>
             </w:r>
           </w:p>
@@ -8471,15 +8706,7 @@
             <w:rStyle w:val="a7"/>
             <w:color w:val="auto"/>
           </w:rPr>
-          <w:t>http://mmi.urfu.ru/fileadmin/user_upload/site_9_1465/templates/doc/KriteriiUrovnjaOsvoen</w:t>
-        </w:r>
-        <w:r>
-          <w:rPr>
-            <w:rStyle w:val="a7"/>
-            <w:color w:val="auto"/>
-          </w:rPr>
-          <w:lastRenderedPageBreak/>
-          <w:t>ijaEHlementovKompetenciiPriIzucheniiDiscipliny.pdf</w:t>
+          <w:t>http://mmi.urfu.ru/fileadmin/user_upload/site_9_1465/templates/doc/KriteriiUrovnjaOsvoenijaEHlementovKompetenciiPriIzucheniiDiscipliny.pdf</w:t>
         </w:r>
       </w:hyperlink>
       <w:r>
@@ -8541,7 +8768,7 @@
           <v:shape id="_x0000_i1027" type="#_x0000_t75" style="width:36pt;height:18.75pt" o:ole="">
             <v:imagedata r:id="rId11" o:title=""/>
           </v:shape>
-          <o:OLEObject Type="Embed" ProgID="Equation.3" ShapeID="_x0000_i1027" DrawAspect="Content" ObjectID="_1556532320" r:id="rId16"/>
+          <o:OLEObject Type="Embed" ProgID="Equation.3" ShapeID="_x0000_i1027" DrawAspect="Content" ObjectID="_1556534268" r:id="rId16"/>
         </w:object>
       </w:r>
       <w:r>
@@ -8563,7 +8790,7 @@
           <v:shape id="_x0000_i1028" type="#_x0000_t75" style="width:210pt;height:21pt" o:ole="">
             <v:imagedata r:id="rId17" o:title=""/>
           </v:shape>
-          <o:OLEObject Type="Embed" ProgID="Equation.3" ShapeID="_x0000_i1028" DrawAspect="Content" ObjectID="_1556532321" r:id="rId18"/>
+          <o:OLEObject Type="Embed" ProgID="Equation.3" ShapeID="_x0000_i1028" DrawAspect="Content" ObjectID="_1556534269" r:id="rId18"/>
         </w:object>
       </w:r>
       <w:r>
@@ -8587,7 +8814,7 @@
           <v:shape id="_x0000_i1029" type="#_x0000_t75" style="width:62.25pt;height:18.75pt" o:ole="">
             <v:imagedata r:id="rId19" o:title=""/>
           </v:shape>
-          <o:OLEObject Type="Embed" ProgID="Equation.3" ShapeID="_x0000_i1029" DrawAspect="Content" ObjectID="_1556532322" r:id="rId20"/>
+          <o:OLEObject Type="Embed" ProgID="Equation.3" ShapeID="_x0000_i1029" DrawAspect="Content" ObjectID="_1556534270" r:id="rId20"/>
         </w:object>
       </w:r>
       <w:r>
@@ -8608,7 +8835,7 @@
           <v:shape id="_x0000_i1030" type="#_x0000_t75" style="width:57.75pt;height:19.5pt" o:ole="">
             <v:imagedata r:id="rId21" o:title=""/>
           </v:shape>
-          <o:OLEObject Type="Embed" ProgID="Equation.3" ShapeID="_x0000_i1030" DrawAspect="Content" ObjectID="_1556532323" r:id="rId22"/>
+          <o:OLEObject Type="Embed" ProgID="Equation.3" ShapeID="_x0000_i1030" DrawAspect="Content" ObjectID="_1556534271" r:id="rId22"/>
         </w:object>
       </w:r>
       <w:r>
@@ -8861,6 +9088,182 @@
           <w:color w:val="auto"/>
         </w:rPr>
       </w:pPr>
+      <w:r>
+        <w:rPr>
+          <w:color w:val="auto"/>
+        </w:rPr>
+        <w:t>Классификация современных САПР</w:t>
+      </w:r>
+    </w:p>
+    <w:p>
+      <w:pPr>
+        <w:pStyle w:val="afa"/>
+        <w:numPr>
+          <w:ilvl w:val="0"/>
+          <w:numId w:val="11"/>
+        </w:numPr>
+        <w:suppressAutoHyphens w:val="0"/>
+        <w:jc w:val="both"/>
+        <w:rPr>
+          <w:color w:val="auto"/>
+        </w:rPr>
+      </w:pPr>
+      <w:r>
+        <w:rPr>
+          <w:color w:val="auto"/>
+        </w:rPr>
+        <w:t>Языки управления системами ЧПУ</w:t>
+      </w:r>
+    </w:p>
+    <w:p>
+      <w:pPr>
+        <w:pStyle w:val="afa"/>
+        <w:numPr>
+          <w:ilvl w:val="0"/>
+          <w:numId w:val="11"/>
+        </w:numPr>
+        <w:suppressAutoHyphens w:val="0"/>
+        <w:jc w:val="both"/>
+        <w:rPr>
+          <w:color w:val="auto"/>
+        </w:rPr>
+      </w:pPr>
+      <w:r>
+        <w:rPr>
+          <w:color w:val="auto"/>
+        </w:rPr>
+        <w:t xml:space="preserve">Стадии и этапы проектирования. Содержание работ на различных стадиях проектирования.  </w:t>
+      </w:r>
+    </w:p>
+    <w:p>
+      <w:pPr>
+        <w:pStyle w:val="afa"/>
+        <w:numPr>
+          <w:ilvl w:val="0"/>
+          <w:numId w:val="11"/>
+        </w:numPr>
+        <w:suppressAutoHyphens w:val="0"/>
+        <w:jc w:val="both"/>
+        <w:rPr>
+          <w:color w:val="auto"/>
+        </w:rPr>
+      </w:pPr>
+      <w:r>
+        <w:rPr>
+          <w:color w:val="auto"/>
+        </w:rPr>
+        <w:t>Применение API для автоматизации конструкторского проектирования в системе T-</w:t>
+      </w:r>
+      <w:proofErr w:type="spellStart"/>
+      <w:r>
+        <w:rPr>
+          <w:color w:val="auto"/>
+        </w:rPr>
+        <w:t>Flex</w:t>
+      </w:r>
+      <w:proofErr w:type="spellEnd"/>
+      <w:r>
+        <w:rPr>
+          <w:color w:val="auto"/>
+        </w:rPr>
+        <w:t xml:space="preserve"> CAD</w:t>
+      </w:r>
+    </w:p>
+    <w:p>
+      <w:pPr>
+        <w:pStyle w:val="afa"/>
+        <w:numPr>
+          <w:ilvl w:val="0"/>
+          <w:numId w:val="11"/>
+        </w:numPr>
+        <w:suppressAutoHyphens w:val="0"/>
+        <w:jc w:val="both"/>
+        <w:rPr>
+          <w:color w:val="auto"/>
+        </w:rPr>
+      </w:pPr>
+      <w:r>
+        <w:rPr>
+          <w:color w:val="auto"/>
+        </w:rPr>
+        <w:t>Сравнительный анализ SCADA систем для управления технологическими процессами в металлургическом производстве</w:t>
+      </w:r>
+    </w:p>
+    <w:p>
+      <w:pPr>
+        <w:pStyle w:val="afa"/>
+        <w:numPr>
+          <w:ilvl w:val="0"/>
+          <w:numId w:val="11"/>
+        </w:numPr>
+        <w:suppressAutoHyphens w:val="0"/>
+        <w:jc w:val="both"/>
+        <w:rPr>
+          <w:color w:val="auto"/>
+        </w:rPr>
+      </w:pPr>
+      <w:r>
+        <w:rPr>
+          <w:color w:val="auto"/>
+        </w:rPr>
+        <w:t>Опыт применения отечественных CAE систем для инженерных расчетов в машиностроении</w:t>
+      </w:r>
+    </w:p>
+    <w:p>
+      <w:pPr>
+        <w:pStyle w:val="afa"/>
+        <w:numPr>
+          <w:ilvl w:val="0"/>
+          <w:numId w:val="11"/>
+        </w:numPr>
+        <w:suppressAutoHyphens w:val="0"/>
+        <w:jc w:val="both"/>
+        <w:rPr>
+          <w:color w:val="auto"/>
+        </w:rPr>
+      </w:pPr>
+      <w:r>
+        <w:rPr>
+          <w:color w:val="auto"/>
+        </w:rPr>
+        <w:t xml:space="preserve">Проблемы </w:t>
+      </w:r>
+      <w:proofErr w:type="spellStart"/>
+      <w:r>
+        <w:rPr>
+          <w:color w:val="auto"/>
+        </w:rPr>
+        <w:t>импортозамещения</w:t>
+      </w:r>
+      <w:proofErr w:type="spellEnd"/>
+      <w:r>
+        <w:rPr>
+          <w:color w:val="auto"/>
+        </w:rPr>
+        <w:t xml:space="preserve"> систем автоматизации проектирования управляющих программ для высокотехнологичного оборудования с ЧПУ</w:t>
+      </w:r>
+    </w:p>
+    <w:p>
+      <w:pPr>
+        <w:pStyle w:val="afa"/>
+        <w:numPr>
+          <w:ilvl w:val="0"/>
+          <w:numId w:val="11"/>
+        </w:numPr>
+        <w:suppressAutoHyphens w:val="0"/>
+        <w:jc w:val="both"/>
+        <w:rPr>
+          <w:color w:val="auto"/>
+        </w:rPr>
+      </w:pPr>
+      <w:bookmarkStart w:id="0" w:name="_GoBack"/>
+      <w:bookmarkEnd w:id="0"/>
+      <w:r>
+        <w:rPr>
+          <w:color w:val="auto"/>
+        </w:rPr>
+        <w:t>Перспективы внедрения интегрированных PLM систем в России.</w:t>
+      </w:r>
     </w:p>
     <w:p>
       <w:pPr>

--- a/09.03.03/ИНМиТ_ИТиАП_09.03.03_М1.17_Автоматизация и управление техническими системами.docx
+++ b/09.03.03/ИНМиТ_ИТиАП_09.03.03_М1.17_Автоматизация и управление техническими системами.docx
@@ -269,15 +269,7 @@
               <w:tab/>
             </w:r>
             <w:r>
-              <w:t>М</w:t>
-            </w:r>
-            <w:proofErr w:type="gramStart"/>
-            <w:r>
-              <w:t>1</w:t>
-            </w:r>
-            <w:proofErr w:type="gramEnd"/>
-            <w:r>
-              <w:t>.1</w:t>
+              <w:t>М1.1</w:t>
             </w:r>
             <w:r>
               <w:t>7</w:t>
@@ -511,17 +503,11 @@
           <w:p>
             <w:pPr>
               <w:jc w:val="both"/>
-              <w:rPr>
-                <w:lang w:val="en-US"/>
-              </w:rPr>
             </w:pPr>
             <w:r>
               <w:t>09.03.0</w:t>
             </w:r>
             <w:r>
-              <w:rPr>
-                <w:lang w:val="en-US"/>
-              </w:rPr>
               <w:t>3</w:t>
             </w:r>
           </w:p>
@@ -548,7 +534,6 @@
             </w:r>
           </w:p>
           <w:p>
-            <w:proofErr w:type="spellStart"/>
             <w:r>
               <w:rPr>
                 <w:iCs/>
@@ -556,7 +541,6 @@
               </w:rPr>
               <w:t>бакалавриат</w:t>
             </w:r>
-            <w:proofErr w:type="spellEnd"/>
           </w:p>
         </w:tc>
         <w:tc>
@@ -611,21 +595,7 @@
               <w:rPr>
                 <w:b/>
               </w:rPr>
-              <w:t xml:space="preserve">Реквизиты приказа </w:t>
-            </w:r>
-            <w:proofErr w:type="spellStart"/>
-            <w:r>
-              <w:rPr>
-                <w:b/>
-              </w:rPr>
-              <w:t>Минобрнауки</w:t>
-            </w:r>
-            <w:proofErr w:type="spellEnd"/>
-            <w:r>
-              <w:rPr>
-                <w:b/>
-              </w:rPr>
-              <w:t xml:space="preserve"> РФ об утверждении  ФГОС ВО</w:t>
+              <w:t>Реквизиты приказа Минобрнауки РФ об утверждении  ФГОС ВО</w:t>
             </w:r>
             <w:r>
               <w:t xml:space="preserve">:  </w:t>
@@ -751,65 +721,38 @@
       <w:pPr>
         <w:jc w:val="center"/>
         <w:rPr>
-          <w:i/>
-        </w:rPr>
-      </w:pPr>
-    </w:p>
-    <w:p>
-      <w:pPr>
-        <w:jc w:val="center"/>
-        <w:rPr>
-          <w:i/>
-        </w:rPr>
-      </w:pPr>
-    </w:p>
-    <w:p>
-      <w:pPr>
-        <w:jc w:val="center"/>
-        <w:rPr>
-          <w:color w:val="auto"/>
-        </w:rPr>
-      </w:pPr>
-      <w:r>
-        <w:rPr>
-          <w:b/>
-        </w:rPr>
-        <w:t xml:space="preserve">Екатеринбург, </w:t>
-      </w:r>
-      <w:r>
-        <w:rPr>
           <w:b/>
           <w:color w:val="auto"/>
-        </w:rPr>
-        <w:t>20</w:t>
+          <w:lang w:val="en-US"/>
+        </w:rPr>
+      </w:pPr>
+      <w:r>
+        <w:rPr>
+          <w:b/>
+        </w:rPr>
+        <w:t xml:space="preserve">Екатеринбург, </w:t>
       </w:r>
       <w:r>
         <w:rPr>
           <w:b/>
           <w:color w:val="auto"/>
         </w:rPr>
-        <w:t>1</w:t>
+        <w:t>20</w:t>
       </w:r>
       <w:r>
         <w:rPr>
           <w:b/>
           <w:color w:val="auto"/>
         </w:rPr>
+        <w:t>1</w:t>
+      </w:r>
+      <w:r>
+        <w:rPr>
+          <w:b/>
+          <w:color w:val="auto"/>
+        </w:rPr>
         <w:t>7</w:t>
       </w:r>
-    </w:p>
-    <w:p>
-      <w:pPr>
-        <w:jc w:val="center"/>
-        <w:sectPr>
-          <w:footerReference w:type="default" r:id="rId8"/>
-          <w:footerReference w:type="first" r:id="rId9"/>
-          <w:pgSz w:w="11906" w:h="16838"/>
-          <w:pgMar w:top="1134" w:right="851" w:bottom="709" w:left="1418" w:header="720" w:footer="571" w:gutter="0"/>
-          <w:cols w:space="720"/>
-          <w:docGrid w:linePitch="600" w:charSpace="32768"/>
-        </w:sectPr>
-      </w:pPr>
     </w:p>
     <w:p>
       <w:pPr>
@@ -867,21 +810,7 @@
               <w:rPr>
                 <w:b/>
               </w:rPr>
-              <w:t xml:space="preserve">№ </w:t>
-            </w:r>
-            <w:proofErr w:type="gramStart"/>
-            <w:r>
-              <w:rPr>
-                <w:b/>
-              </w:rPr>
-              <w:t>п</w:t>
-            </w:r>
-            <w:proofErr w:type="gramEnd"/>
-            <w:r>
-              <w:rPr>
-                <w:b/>
-              </w:rPr>
-              <w:t>/п</w:t>
+              <w:t>№ п/п</w:t>
             </w:r>
           </w:p>
         </w:tc>
@@ -1338,13 +1267,8 @@
       </w:r>
       <w:r>
         <w:tab/>
-        <w:t xml:space="preserve"> УМС </w:t>
-      </w:r>
-      <w:proofErr w:type="spellStart"/>
-      <w:r>
-        <w:t>ИНМиТ</w:t>
-      </w:r>
-      <w:proofErr w:type="spellEnd"/>
+        <w:t xml:space="preserve"> УМС ИНМиТ</w:t>
+      </w:r>
       <w:r>
         <w:tab/>
       </w:r>
@@ -1377,15 +1301,7 @@
         <w:jc w:val="both"/>
       </w:pPr>
       <w:r>
-        <w:t xml:space="preserve">Протокол № ______   от __________ </w:t>
-      </w:r>
-      <w:proofErr w:type="gramStart"/>
-      <w:r>
-        <w:t>г</w:t>
-      </w:r>
-      <w:proofErr w:type="gramEnd"/>
-      <w:r>
-        <w:t>.</w:t>
+        <w:t>Протокол № ______   от __________ г.</w:t>
       </w:r>
     </w:p>
     <w:p>
@@ -1573,21 +1489,13 @@
         <w:t xml:space="preserve">, </w:t>
       </w:r>
       <w:r>
-        <w:rPr>
-          <w:lang w:val="en-US"/>
-        </w:rPr>
         <w:t>15</w:t>
       </w:r>
       <w:r>
         <w:t xml:space="preserve"> </w:t>
       </w:r>
-      <w:proofErr w:type="spellStart"/>
-      <w:r>
-        <w:t>з.е</w:t>
-      </w:r>
-      <w:proofErr w:type="spellEnd"/>
-      <w:r>
-        <w:t>.</w:t>
+      <w:r>
+        <w:t>з.е.</w:t>
       </w:r>
     </w:p>
     <w:p>
@@ -1806,25 +1714,7 @@
                 <w:sz w:val="20"/>
                 <w:szCs w:val="20"/>
               </w:rPr>
-              <w:t xml:space="preserve"> они относятся: базовой (Б), вариативной – по выбору вуза (</w:t>
-            </w:r>
-            <w:proofErr w:type="gramStart"/>
-            <w:r>
-              <w:rPr>
-                <w:b/>
-                <w:sz w:val="20"/>
-                <w:szCs w:val="20"/>
-              </w:rPr>
-              <w:t>ВВ</w:t>
-            </w:r>
-            <w:proofErr w:type="gramEnd"/>
-            <w:r>
-              <w:rPr>
-                <w:b/>
-                <w:sz w:val="20"/>
-                <w:szCs w:val="20"/>
-              </w:rPr>
-              <w:t>), вариативной</w:t>
+              <w:t xml:space="preserve"> они относятся: базовой (Б), вариативной – по выбору вуза (ВВ), вариативной</w:t>
             </w:r>
             <w:r>
               <w:rPr>
@@ -2463,23 +2353,13 @@
               <w:ind w:left="113" w:right="113"/>
               <w:jc w:val="center"/>
             </w:pPr>
-            <w:proofErr w:type="spellStart"/>
             <w:r>
               <w:rPr>
                 <w:b/>
                 <w:sz w:val="16"/>
                 <w:szCs w:val="16"/>
               </w:rPr>
-              <w:t>Зач</w:t>
-            </w:r>
-            <w:proofErr w:type="spellEnd"/>
-            <w:r>
-              <w:rPr>
-                <w:b/>
-                <w:sz w:val="16"/>
-                <w:szCs w:val="16"/>
-              </w:rPr>
-              <w:t>. ед.</w:t>
+              <w:t>Зач. ед.</w:t>
             </w:r>
           </w:p>
         </w:tc>
@@ -3183,13 +3063,8 @@
               <w:snapToGrid w:val="0"/>
               <w:jc w:val="both"/>
             </w:pPr>
-            <w:proofErr w:type="gramStart"/>
-            <w:r>
-              <w:t>З</w:t>
-            </w:r>
-            <w:proofErr w:type="gramEnd"/>
-            <w:r>
-              <w:t xml:space="preserve"> (4</w:t>
+            <w:r>
+              <w:t>З (4</w:t>
             </w:r>
             <w:r>
               <w:t>)</w:t>
@@ -3434,13 +3309,8 @@
               <w:snapToGrid w:val="0"/>
               <w:jc w:val="both"/>
             </w:pPr>
-            <w:proofErr w:type="gramStart"/>
-            <w:r>
-              <w:t>З</w:t>
-            </w:r>
-            <w:proofErr w:type="gramEnd"/>
-            <w:r>
-              <w:t xml:space="preserve"> (4)</w:t>
+            <w:r>
+              <w:t>З (4)</w:t>
             </w:r>
           </w:p>
         </w:tc>
@@ -3663,7 +3533,7 @@
               <w:jc w:val="right"/>
             </w:pPr>
             <w:r>
-              <w:t>39</w:t>
+              <w:t>36</w:t>
             </w:r>
           </w:p>
         </w:tc>
@@ -3849,8 +3719,10 @@
               <w:jc w:val="right"/>
             </w:pPr>
             <w:r>
-              <w:t>292</w:t>
-            </w:r>
+              <w:t>289</w:t>
+            </w:r>
+            <w:bookmarkStart w:id="0" w:name="_GoBack"/>
+            <w:bookmarkEnd w:id="0"/>
           </w:p>
         </w:tc>
         <w:tc>
@@ -4007,33 +3879,11 @@
                 <w:tab w:val="left" w:pos="540"/>
               </w:tabs>
             </w:pPr>
-            <w:proofErr w:type="spellStart"/>
-            <w:r>
-              <w:rPr>
-                <w:b/>
-              </w:rPr>
-              <w:t>Пререквизиты</w:t>
-            </w:r>
-            <w:proofErr w:type="spellEnd"/>
-            <w:r>
-              <w:rPr>
-                <w:b/>
-              </w:rPr>
-              <w:t xml:space="preserve"> и </w:t>
-            </w:r>
-            <w:proofErr w:type="spellStart"/>
-            <w:r>
-              <w:rPr>
-                <w:b/>
-              </w:rPr>
-              <w:t>постреквизиты</w:t>
-            </w:r>
-            <w:proofErr w:type="spellEnd"/>
-            <w:r>
-              <w:rPr>
-                <w:b/>
-              </w:rPr>
-              <w:t xml:space="preserve"> в модуле</w:t>
+            <w:r>
+              <w:rPr>
+                <w:b/>
+              </w:rPr>
+              <w:t>Пререквизиты и постреквизиты в модуле</w:t>
             </w:r>
           </w:p>
         </w:tc>
@@ -4102,14 +3952,12 @@
                 <w:tab w:val="left" w:pos="540"/>
               </w:tabs>
             </w:pPr>
-            <w:proofErr w:type="spellStart"/>
             <w:r>
               <w:rPr>
                 <w:b/>
               </w:rPr>
               <w:t>Кореквизиты</w:t>
             </w:r>
-            <w:proofErr w:type="spellEnd"/>
           </w:p>
         </w:tc>
         <w:tc>
@@ -4336,40 +4184,39 @@
                 <w:bCs/>
                 <w:color w:val="auto"/>
               </w:rPr>
-              <w:t xml:space="preserve">Компетенции </w:t>
-            </w:r>
-            <w:proofErr w:type="gramStart"/>
-            <w:r>
+              <w:t>Компетенции в</w:t>
+            </w:r>
+          </w:p>
+          <w:p>
+            <w:pPr>
+              <w:jc w:val="center"/>
               <w:rPr>
                 <w:rFonts w:eastAsia="Calibri"/>
                 <w:b/>
                 <w:bCs/>
                 <w:color w:val="auto"/>
               </w:rPr>
-              <w:t>в</w:t>
-            </w:r>
-            <w:proofErr w:type="gramEnd"/>
-          </w:p>
-          <w:p>
-            <w:pPr>
-              <w:jc w:val="center"/>
+            </w:pPr>
+            <w:r>
               <w:rPr>
                 <w:rFonts w:eastAsia="Calibri"/>
                 <w:b/>
                 <w:bCs/>
                 <w:color w:val="auto"/>
               </w:rPr>
-            </w:pPr>
-            <w:r>
+              <w:t>соответствии с ФГОС ВО,</w:t>
+            </w:r>
+          </w:p>
+          <w:p>
+            <w:pPr>
+              <w:jc w:val="center"/>
               <w:rPr>
                 <w:rFonts w:eastAsia="Calibri"/>
                 <w:b/>
                 <w:bCs/>
                 <w:color w:val="auto"/>
               </w:rPr>
-              <w:t xml:space="preserve">соответствии с ФГОС </w:t>
-            </w:r>
-            <w:proofErr w:type="gramStart"/>
+            </w:pPr>
             <w:r>
               <w:rPr>
                 <w:rFonts w:eastAsia="Calibri"/>
@@ -4377,57 +4224,7 @@
                 <w:bCs/>
                 <w:color w:val="auto"/>
               </w:rPr>
-              <w:t>ВО</w:t>
-            </w:r>
-            <w:proofErr w:type="gramEnd"/>
-            <w:r>
-              <w:rPr>
-                <w:rFonts w:eastAsia="Calibri"/>
-                <w:b/>
-                <w:bCs/>
-                <w:color w:val="auto"/>
-              </w:rPr>
-              <w:t>,</w:t>
-            </w:r>
-          </w:p>
-          <w:p>
-            <w:pPr>
-              <w:jc w:val="center"/>
-              <w:rPr>
-                <w:rFonts w:eastAsia="Calibri"/>
-                <w:b/>
-                <w:bCs/>
-                <w:color w:val="auto"/>
-              </w:rPr>
-            </w:pPr>
-            <w:r>
-              <w:rPr>
-                <w:rFonts w:eastAsia="Calibri"/>
-                <w:b/>
-                <w:bCs/>
-                <w:color w:val="auto"/>
-              </w:rPr>
-              <w:t xml:space="preserve">а также </w:t>
-            </w:r>
-            <w:proofErr w:type="gramStart"/>
-            <w:r>
-              <w:rPr>
-                <w:rFonts w:eastAsia="Calibri"/>
-                <w:b/>
-                <w:bCs/>
-                <w:color w:val="auto"/>
-              </w:rPr>
-              <w:t>дополнительные</w:t>
-            </w:r>
-            <w:proofErr w:type="gramEnd"/>
-            <w:r>
-              <w:rPr>
-                <w:rFonts w:eastAsia="Calibri"/>
-                <w:b/>
-                <w:bCs/>
-                <w:color w:val="auto"/>
-              </w:rPr>
-              <w:t xml:space="preserve"> из </w:t>
+              <w:t xml:space="preserve">а также дополнительные из </w:t>
             </w:r>
             <w:r>
               <w:rPr>
@@ -4866,15 +4663,7 @@
               <w:t>:</w:t>
             </w:r>
             <w:r>
-              <w:t xml:space="preserve"> способность решать стандартные задачи профессиональной деятельности на основе информационной и библиографической культуры с применением информационн</w:t>
-            </w:r>
-            <w:proofErr w:type="gramStart"/>
-            <w:r>
-              <w:t>о-</w:t>
-            </w:r>
-            <w:proofErr w:type="gramEnd"/>
-            <w:r>
-              <w:t xml:space="preserve"> коммуникационных технологий и с учетом основных требова</w:t>
+              <w:t xml:space="preserve"> способность решать стандартные задачи профессиональной деятельности на основе информационной и библиографической культуры с применением информационно- коммуникационных технологий и с учетом основных требова</w:t>
             </w:r>
             <w:r>
               <w:t>ний информационной безопасности</w:t>
@@ -5054,7 +4843,6 @@
         <w:ind w:left="720"/>
         <w:rPr>
           <w:b/>
-          <w:lang w:val="en-US"/>
         </w:rPr>
       </w:pPr>
     </w:p>
@@ -5937,9 +5725,6 @@
             <w:pPr>
               <w:snapToGrid w:val="0"/>
               <w:jc w:val="center"/>
-              <w:rPr>
-                <w:lang w:val="en-US"/>
-              </w:rPr>
             </w:pPr>
           </w:p>
         </w:tc>
@@ -6787,53 +6572,25 @@
         <w:rPr>
           <w:color w:val="auto"/>
         </w:rPr>
+        <w:t xml:space="preserve"> з.е. (</w:t>
+      </w:r>
+      <w:r>
+        <w:rPr>
+          <w:color w:val="auto"/>
+        </w:rPr>
+        <w:t>108</w:t>
+      </w:r>
+      <w:r>
+        <w:rPr>
+          <w:color w:val="auto"/>
+        </w:rPr>
         <w:t xml:space="preserve"> </w:t>
       </w:r>
-      <w:proofErr w:type="spellStart"/>
       <w:r>
         <w:rPr>
           <w:color w:val="auto"/>
         </w:rPr>
-        <w:t>з.е</w:t>
-      </w:r>
-      <w:proofErr w:type="spellEnd"/>
-      <w:r>
-        <w:rPr>
-          <w:color w:val="auto"/>
-        </w:rPr>
-        <w:t>. (</w:t>
-      </w:r>
-      <w:r>
-        <w:rPr>
-          <w:color w:val="auto"/>
-        </w:rPr>
-        <w:t>108</w:t>
-      </w:r>
-      <w:r>
-        <w:rPr>
-          <w:color w:val="auto"/>
-        </w:rPr>
-        <w:t xml:space="preserve"> </w:t>
-      </w:r>
-      <w:r>
-        <w:rPr>
-          <w:color w:val="auto"/>
-        </w:rPr>
-        <w:t xml:space="preserve">час.), </w:t>
-      </w:r>
-      <w:proofErr w:type="gramStart"/>
-      <w:r>
-        <w:rPr>
-          <w:color w:val="auto"/>
-        </w:rPr>
-        <w:t>которые</w:t>
-      </w:r>
-      <w:proofErr w:type="gramEnd"/>
-      <w:r>
-        <w:rPr>
-          <w:color w:val="auto"/>
-        </w:rPr>
-        <w:t xml:space="preserve"> распределяются по дисциплинам модуля</w:t>
+        <w:t>час.), которые распределяются по дисциплинам модуля</w:t>
       </w:r>
       <w:r>
         <w:rPr>
@@ -6902,19 +6659,11 @@
                 <w:b/>
               </w:rPr>
             </w:pPr>
-            <w:proofErr w:type="spellStart"/>
-            <w:r>
-              <w:rPr>
-                <w:b/>
-              </w:rPr>
-              <w:t>з.е</w:t>
-            </w:r>
-            <w:proofErr w:type="spellEnd"/>
-            <w:r>
-              <w:rPr>
-                <w:b/>
-              </w:rPr>
-              <w:t>.</w:t>
+            <w:r>
+              <w:rPr>
+                <w:b/>
+              </w:rPr>
+              <w:t>з.е.</w:t>
             </w:r>
           </w:p>
         </w:tc>
@@ -7289,21 +7038,7 @@
         <w:rPr>
           <w:b/>
         </w:rPr>
-        <w:t>5.3. Фонд оценочных сре</w:t>
-      </w:r>
-      <w:proofErr w:type="gramStart"/>
-      <w:r>
-        <w:rPr>
-          <w:b/>
-        </w:rPr>
-        <w:t>дств дл</w:t>
-      </w:r>
-      <w:proofErr w:type="gramEnd"/>
-      <w:r>
-        <w:rPr>
-          <w:b/>
-        </w:rPr>
-        <w:t>я проведения промежуточной атт</w:t>
+        <w:t>5.3. Фонд оценочных средств для проведения промежуточной атт</w:t>
       </w:r>
       <w:r>
         <w:rPr>
@@ -7474,18 +7209,9 @@
           <w:sz w:val="24"/>
           <w:szCs w:val="24"/>
         </w:rPr>
-        <w:t xml:space="preserve">, соответствующих этапу освоения модуля и изучения дисциплин, входящих в модуль, оценивается с использованием критериев и шкалы оценок, утвержденных УМС ММИ и опубликованных на сайте ММИ. </w:t>
-      </w:r>
-      <w:proofErr w:type="gramStart"/>
-      <w:r>
-        <w:rPr>
-          <w:color w:val="auto"/>
-          <w:sz w:val="24"/>
-          <w:szCs w:val="24"/>
-        </w:rPr>
-        <w:t xml:space="preserve">Код доступа: </w:t>
-      </w:r>
-      <w:hyperlink r:id="rId10" w:history="1">
+        <w:t xml:space="preserve">, соответствующих этапу освоения модуля и изучения дисциплин, входящих в модуль, оценивается с использованием критериев и шкалы оценок, утвержденных УМС ММИ и опубликованных на сайте ММИ. Код доступа: </w:t>
+      </w:r>
+      <w:hyperlink r:id="rId8" w:history="1">
         <w:r>
           <w:rPr>
             <w:rStyle w:val="a7"/>
@@ -7503,7 +7229,6 @@
         </w:rPr>
         <w:t>).</w:t>
       </w:r>
-      <w:proofErr w:type="gramEnd"/>
     </w:p>
     <w:tbl>
       <w:tblPr>
@@ -8038,9 +7763,9 @@
             <o:lock v:ext="edit" aspectratio="t"/>
           </v:shapetype>
           <v:shape id="_x0000_i1025" type="#_x0000_t75" style="width:36pt;height:18.75pt" o:ole="">
-            <v:imagedata r:id="rId11" o:title=""/>
+            <v:imagedata r:id="rId9" o:title=""/>
           </v:shape>
-          <o:OLEObject Type="Embed" ProgID="Equation.3" ShapeID="_x0000_i1025" DrawAspect="Content" ObjectID="_1556534266" r:id="rId12"/>
+          <o:OLEObject Type="Embed" ProgID="Equation.3" ShapeID="_x0000_i1025" DrawAspect="Content" ObjectID="_1556610755" r:id="rId10"/>
         </w:object>
       </w:r>
       <w:r>
@@ -8216,9 +7941,9 @@
               </w:rPr>
               <w:object w:dxaOrig="375" w:dyaOrig="420">
                 <v:shape id="_x0000_i1026" type="#_x0000_t75" style="width:18.75pt;height:21pt" o:ole="">
-                  <v:imagedata r:id="rId13" o:title=""/>
+                  <v:imagedata r:id="rId11" o:title=""/>
                 </v:shape>
-                <o:OLEObject Type="Embed" ProgID="Equation.3" ShapeID="_x0000_i1026" DrawAspect="Content" ObjectID="_1556534267" r:id="rId14"/>
+                <o:OLEObject Type="Embed" ProgID="Equation.3" ShapeID="_x0000_i1026" DrawAspect="Content" ObjectID="_1556610756" r:id="rId12"/>
               </w:object>
             </w:r>
           </w:p>
@@ -8700,7 +8425,7 @@
           <w:color w:val="auto"/>
         </w:rPr>
       </w:pPr>
-      <w:hyperlink r:id="rId15" w:history="1">
+      <w:hyperlink r:id="rId13" w:history="1">
         <w:r>
           <w:rPr>
             <w:rStyle w:val="a7"/>
@@ -8766,9 +8491,9 @@
         </w:rPr>
         <w:object w:dxaOrig="700" w:dyaOrig="380">
           <v:shape id="_x0000_i1027" type="#_x0000_t75" style="width:36pt;height:18.75pt" o:ole="">
-            <v:imagedata r:id="rId11" o:title=""/>
+            <v:imagedata r:id="rId9" o:title=""/>
           </v:shape>
-          <o:OLEObject Type="Embed" ProgID="Equation.3" ShapeID="_x0000_i1027" DrawAspect="Content" ObjectID="_1556534268" r:id="rId16"/>
+          <o:OLEObject Type="Embed" ProgID="Equation.3" ShapeID="_x0000_i1027" DrawAspect="Content" ObjectID="_1556610757" r:id="rId14"/>
         </w:object>
       </w:r>
       <w:r>
@@ -8788,9 +8513,9 @@
         </w:rPr>
         <w:object w:dxaOrig="4200" w:dyaOrig="420">
           <v:shape id="_x0000_i1028" type="#_x0000_t75" style="width:210pt;height:21pt" o:ole="">
-            <v:imagedata r:id="rId17" o:title=""/>
+            <v:imagedata r:id="rId15" o:title=""/>
           </v:shape>
-          <o:OLEObject Type="Embed" ProgID="Equation.3" ShapeID="_x0000_i1028" DrawAspect="Content" ObjectID="_1556534269" r:id="rId18"/>
+          <o:OLEObject Type="Embed" ProgID="Equation.3" ShapeID="_x0000_i1028" DrawAspect="Content" ObjectID="_1556610758" r:id="rId16"/>
         </w:object>
       </w:r>
       <w:r>
@@ -8812,9 +8537,9 @@
         </w:rPr>
         <w:object w:dxaOrig="1240" w:dyaOrig="380">
           <v:shape id="_x0000_i1029" type="#_x0000_t75" style="width:62.25pt;height:18.75pt" o:ole="">
-            <v:imagedata r:id="rId19" o:title=""/>
+            <v:imagedata r:id="rId17" o:title=""/>
           </v:shape>
-          <o:OLEObject Type="Embed" ProgID="Equation.3" ShapeID="_x0000_i1029" DrawAspect="Content" ObjectID="_1556534270" r:id="rId20"/>
+          <o:OLEObject Type="Embed" ProgID="Equation.3" ShapeID="_x0000_i1029" DrawAspect="Content" ObjectID="_1556610759" r:id="rId18"/>
         </w:object>
       </w:r>
       <w:r>
@@ -8833,9 +8558,9 @@
         </w:rPr>
         <w:object w:dxaOrig="1100" w:dyaOrig="420">
           <v:shape id="_x0000_i1030" type="#_x0000_t75" style="width:57.75pt;height:19.5pt" o:ole="">
-            <v:imagedata r:id="rId21" o:title=""/>
+            <v:imagedata r:id="rId19" o:title=""/>
           </v:shape>
-          <o:OLEObject Type="Embed" ProgID="Equation.3" ShapeID="_x0000_i1030" DrawAspect="Content" ObjectID="_1556534271" r:id="rId22"/>
+          <o:OLEObject Type="Embed" ProgID="Equation.3" ShapeID="_x0000_i1030" DrawAspect="Content" ObjectID="_1556610760" r:id="rId20"/>
         </w:object>
       </w:r>
       <w:r>
@@ -9152,21 +8877,7 @@
         <w:rPr>
           <w:color w:val="auto"/>
         </w:rPr>
-        <w:t>Применение API для автоматизации конструкторского проектирования в системе T-</w:t>
-      </w:r>
-      <w:proofErr w:type="spellStart"/>
-      <w:r>
-        <w:rPr>
-          <w:color w:val="auto"/>
-        </w:rPr>
-        <w:t>Flex</w:t>
-      </w:r>
-      <w:proofErr w:type="spellEnd"/>
-      <w:r>
-        <w:rPr>
-          <w:color w:val="auto"/>
-        </w:rPr>
-        <w:t xml:space="preserve"> CAD</w:t>
+        <w:t>Применение API для автоматизации конструкторского проектирования в системе T-Flex CAD</w:t>
       </w:r>
     </w:p>
     <w:p>
@@ -9226,21 +8937,7 @@
         <w:rPr>
           <w:color w:val="auto"/>
         </w:rPr>
-        <w:t xml:space="preserve">Проблемы </w:t>
-      </w:r>
-      <w:proofErr w:type="spellStart"/>
-      <w:r>
-        <w:rPr>
-          <w:color w:val="auto"/>
-        </w:rPr>
-        <w:t>импортозамещения</w:t>
-      </w:r>
-      <w:proofErr w:type="spellEnd"/>
-      <w:r>
-        <w:rPr>
-          <w:color w:val="auto"/>
-        </w:rPr>
-        <w:t xml:space="preserve"> систем автоматизации проектирования управляющих программ для высокотехнологичного оборудования с ЧПУ</w:t>
+        <w:t>Проблемы импортозамещения систем автоматизации проектирования управляющих программ для высокотехнологичного оборудования с ЧПУ</w:t>
       </w:r>
     </w:p>
     <w:p>
@@ -9256,8 +8953,6 @@
           <w:color w:val="auto"/>
         </w:rPr>
       </w:pPr>
-      <w:bookmarkStart w:id="0" w:name="_GoBack"/>
-      <w:bookmarkEnd w:id="0"/>
       <w:r>
         <w:rPr>
           <w:color w:val="auto"/>
@@ -10259,12 +9954,12 @@
       </w:pPr>
     </w:p>
     <w:sectPr>
-      <w:headerReference w:type="even" r:id="rId23"/>
-      <w:headerReference w:type="default" r:id="rId24"/>
-      <w:footerReference w:type="even" r:id="rId25"/>
-      <w:footerReference w:type="default" r:id="rId26"/>
-      <w:headerReference w:type="first" r:id="rId27"/>
-      <w:footerReference w:type="first" r:id="rId28"/>
+      <w:headerReference w:type="even" r:id="rId21"/>
+      <w:headerReference w:type="default" r:id="rId22"/>
+      <w:footerReference w:type="even" r:id="rId23"/>
+      <w:footerReference w:type="default" r:id="rId24"/>
+      <w:headerReference w:type="first" r:id="rId25"/>
+      <w:footerReference w:type="first" r:id="rId26"/>
       <w:pgSz w:w="11906" w:h="16838"/>
       <w:pgMar w:top="1134" w:right="851" w:bottom="1134" w:left="1418" w:header="720" w:footer="571" w:gutter="0"/>
       <w:cols w:space="720"/>
@@ -10294,6 +9989,12 @@
 </file>
 
 <file path=word/footer1.xml><?xml version="1.0" encoding="utf-8"?>
+<w:ftr xmlns:wpc="http://schemas.microsoft.com/office/word/2010/wordprocessingCanvas" xmlns:mc="http://schemas.openxmlformats.org/markup-compatibility/2006" xmlns:o="urn:schemas-microsoft-com:office:office" xmlns:r="http://schemas.openxmlformats.org/officeDocument/2006/relationships" xmlns:m="http://schemas.openxmlformats.org/officeDocument/2006/math" xmlns:v="urn:schemas-microsoft-com:vml" xmlns:wp14="http://schemas.microsoft.com/office/word/2010/wordprocessingDrawing" xmlns:wp="http://schemas.openxmlformats.org/drawingml/2006/wordprocessingDrawing" xmlns:w10="urn:schemas-microsoft-com:office:word" xmlns:w="http://schemas.openxmlformats.org/wordprocessingml/2006/main" xmlns:w14="http://schemas.microsoft.com/office/word/2010/wordml" xmlns:wpg="http://schemas.microsoft.com/office/word/2010/wordprocessingGroup" xmlns:wpi="http://schemas.microsoft.com/office/word/2010/wordprocessingInk" xmlns:wne="http://schemas.microsoft.com/office/word/2006/wordml" xmlns:wps="http://schemas.microsoft.com/office/word/2010/wordprocessingShape" mc:Ignorable="w14 wp14">
+  <w:p/>
+</w:ftr>
+</file>
+
+<file path=word/footer2.xml><?xml version="1.0" encoding="utf-8"?>
 <w:ftr xmlns:wpc="http://schemas.microsoft.com/office/word/2010/wordprocessingCanvas" xmlns:mc="http://schemas.openxmlformats.org/markup-compatibility/2006" xmlns:o="urn:schemas-microsoft-com:office:office" xmlns:r="http://schemas.openxmlformats.org/officeDocument/2006/relationships" xmlns:m="http://schemas.openxmlformats.org/officeDocument/2006/math" xmlns:v="urn:schemas-microsoft-com:vml" xmlns:wp14="http://schemas.microsoft.com/office/word/2010/wordprocessingDrawing" xmlns:wp="http://schemas.openxmlformats.org/drawingml/2006/wordprocessingDrawing" xmlns:w10="urn:schemas-microsoft-com:office:word" xmlns:w="http://schemas.openxmlformats.org/wordprocessingml/2006/main" xmlns:w14="http://schemas.microsoft.com/office/word/2010/wordml" xmlns:wpg="http://schemas.microsoft.com/office/word/2010/wordprocessingGroup" xmlns:wpi="http://schemas.microsoft.com/office/word/2010/wordprocessingInk" xmlns:wne="http://schemas.microsoft.com/office/word/2006/wordml" xmlns:wps="http://schemas.microsoft.com/office/word/2010/wordprocessingShape" mc:Ignorable="w14 wp14">
   <w:p>
     <w:pPr>
@@ -10308,150 +10009,7 @@
 </w:ftr>
 </file>
 
-<file path=word/footer2.xml><?xml version="1.0" encoding="utf-8"?>
-<w:ftr xmlns:wpc="http://schemas.microsoft.com/office/word/2010/wordprocessingCanvas" xmlns:mc="http://schemas.openxmlformats.org/markup-compatibility/2006" xmlns:o="urn:schemas-microsoft-com:office:office" xmlns:r="http://schemas.openxmlformats.org/officeDocument/2006/relationships" xmlns:m="http://schemas.openxmlformats.org/officeDocument/2006/math" xmlns:v="urn:schemas-microsoft-com:vml" xmlns:wp14="http://schemas.microsoft.com/office/word/2010/wordprocessingDrawing" xmlns:wp="http://schemas.openxmlformats.org/drawingml/2006/wordprocessingDrawing" xmlns:w10="urn:schemas-microsoft-com:office:word" xmlns:w="http://schemas.openxmlformats.org/wordprocessingml/2006/main" xmlns:w14="http://schemas.microsoft.com/office/word/2010/wordml" xmlns:wpg="http://schemas.microsoft.com/office/word/2010/wordprocessingGroup" xmlns:wpi="http://schemas.microsoft.com/office/word/2010/wordprocessingInk" xmlns:wne="http://schemas.microsoft.com/office/word/2006/wordml" xmlns:wps="http://schemas.microsoft.com/office/word/2010/wordprocessingShape" mc:Ignorable="w14 wp14">
-  <w:p>
-    <w:pPr>
-      <w:pStyle w:val="af0"/>
-      <w:rPr>
-        <w:lang w:val="ru-RU"/>
-      </w:rPr>
-    </w:pPr>
-    <w:r>
-      <w:rPr>
-        <w:lang w:val="ru-RU"/>
-      </w:rPr>
-      <w:tab/>
-    </w:r>
-    <w:r>
-      <w:rPr>
-        <w:lang w:val="ru-RU"/>
-      </w:rPr>
-      <w:tab/>
-    </w:r>
-    <w:r>
-      <w:rPr>
-        <w:lang w:val="ru-RU"/>
-      </w:rPr>
-      <w:tab/>
-    </w:r>
-    <w:r>
-      <w:rPr>
-        <w:lang w:val="ru-RU"/>
-      </w:rPr>
-      <w:tab/>
-    </w:r>
-    <w:r>
-      <w:rPr>
-        <w:lang w:val="ru-RU"/>
-      </w:rPr>
-      <w:tab/>
-    </w:r>
-    <w:r>
-      <w:rPr>
-        <w:lang w:val="ru-RU"/>
-      </w:rPr>
-      <w:tab/>
-    </w:r>
-    <w:r>
-      <w:rPr>
-        <w:lang w:val="ru-RU"/>
-      </w:rPr>
-      <w:tab/>
-    </w:r>
-    <w:r>
-      <w:rPr>
-        <w:lang w:val="ru-RU"/>
-      </w:rPr>
-      <w:tab/>
-    </w:r>
-    <w:r>
-      <w:rPr>
-        <w:lang w:val="ru-RU"/>
-      </w:rPr>
-      <w:tab/>
-    </w:r>
-    <w:r>
-      <w:rPr>
-        <w:lang w:val="ru-RU"/>
-      </w:rPr>
-      <w:tab/>
-    </w:r>
-    <w:r>
-      <w:rPr>
-        <w:lang w:val="ru-RU"/>
-      </w:rPr>
-      <w:tab/>
-    </w:r>
-    <w:r>
-      <w:rPr>
-        <w:lang w:val="ru-RU"/>
-      </w:rPr>
-      <w:tab/>
-    </w:r>
-    <w:r>
-      <w:rPr>
-        <w:lang w:val="ru-RU"/>
-      </w:rPr>
-      <w:tab/>
-    </w:r>
-    <w:r>
-      <w:rPr>
-        <w:lang w:val="ru-RU"/>
-      </w:rPr>
-      <w:fldChar w:fldCharType="begin"/>
-    </w:r>
-    <w:r>
-      <w:rPr>
-        <w:lang w:val="ru-RU"/>
-      </w:rPr>
-      <w:instrText>PAGE   \* MERGEFORMAT</w:instrText>
-    </w:r>
-    <w:r>
-      <w:rPr>
-        <w:lang w:val="ru-RU"/>
-      </w:rPr>
-      <w:fldChar w:fldCharType="separate"/>
-    </w:r>
-    <w:r>
-      <w:rPr>
-        <w:noProof/>
-        <w:lang w:val="ru-RU"/>
-      </w:rPr>
-      <w:t>1</w:t>
-    </w:r>
-    <w:r>
-      <w:rPr>
-        <w:lang w:val="ru-RU"/>
-      </w:rPr>
-      <w:fldChar w:fldCharType="end"/>
-    </w:r>
-  </w:p>
-</w:ftr>
-</file>
-
 <file path=word/footer3.xml><?xml version="1.0" encoding="utf-8"?>
-<w:ftr xmlns:wpc="http://schemas.microsoft.com/office/word/2010/wordprocessingCanvas" xmlns:mc="http://schemas.openxmlformats.org/markup-compatibility/2006" xmlns:o="urn:schemas-microsoft-com:office:office" xmlns:r="http://schemas.openxmlformats.org/officeDocument/2006/relationships" xmlns:m="http://schemas.openxmlformats.org/officeDocument/2006/math" xmlns:v="urn:schemas-microsoft-com:vml" xmlns:wp14="http://schemas.microsoft.com/office/word/2010/wordprocessingDrawing" xmlns:wp="http://schemas.openxmlformats.org/drawingml/2006/wordprocessingDrawing" xmlns:w10="urn:schemas-microsoft-com:office:word" xmlns:w="http://schemas.openxmlformats.org/wordprocessingml/2006/main" xmlns:w14="http://schemas.microsoft.com/office/word/2010/wordml" xmlns:wpg="http://schemas.microsoft.com/office/word/2010/wordprocessingGroup" xmlns:wpi="http://schemas.microsoft.com/office/word/2010/wordprocessingInk" xmlns:wne="http://schemas.microsoft.com/office/word/2006/wordml" xmlns:wps="http://schemas.microsoft.com/office/word/2010/wordprocessingShape" mc:Ignorable="w14 wp14">
-  <w:p/>
-</w:ftr>
-</file>
-
-<file path=word/footer4.xml><?xml version="1.0" encoding="utf-8"?>
-<w:ftr xmlns:wpc="http://schemas.microsoft.com/office/word/2010/wordprocessingCanvas" xmlns:mc="http://schemas.openxmlformats.org/markup-compatibility/2006" xmlns:o="urn:schemas-microsoft-com:office:office" xmlns:r="http://schemas.openxmlformats.org/officeDocument/2006/relationships" xmlns:m="http://schemas.openxmlformats.org/officeDocument/2006/math" xmlns:v="urn:schemas-microsoft-com:vml" xmlns:wp14="http://schemas.microsoft.com/office/word/2010/wordprocessingDrawing" xmlns:wp="http://schemas.openxmlformats.org/drawingml/2006/wordprocessingDrawing" xmlns:w10="urn:schemas-microsoft-com:office:word" xmlns:w="http://schemas.openxmlformats.org/wordprocessingml/2006/main" xmlns:w14="http://schemas.microsoft.com/office/word/2010/wordml" xmlns:wpg="http://schemas.microsoft.com/office/word/2010/wordprocessingGroup" xmlns:wpi="http://schemas.microsoft.com/office/word/2010/wordprocessingInk" xmlns:wne="http://schemas.microsoft.com/office/word/2006/wordml" xmlns:wps="http://schemas.microsoft.com/office/word/2010/wordprocessingShape" mc:Ignorable="w14 wp14">
-  <w:p>
-    <w:pPr>
-      <w:pStyle w:val="af0"/>
-      <w:tabs>
-        <w:tab w:val="center" w:pos="4677"/>
-        <w:tab w:val="right" w:pos="9355"/>
-      </w:tabs>
-      <w:jc w:val="right"/>
-    </w:pPr>
-  </w:p>
-</w:ftr>
-</file>
-
-<file path=word/footer5.xml><?xml version="1.0" encoding="utf-8"?>
 <w:ftr xmlns:wpc="http://schemas.microsoft.com/office/word/2010/wordprocessingCanvas" xmlns:mc="http://schemas.openxmlformats.org/markup-compatibility/2006" xmlns:o="urn:schemas-microsoft-com:office:office" xmlns:r="http://schemas.openxmlformats.org/officeDocument/2006/relationships" xmlns:m="http://schemas.openxmlformats.org/officeDocument/2006/math" xmlns:v="urn:schemas-microsoft-com:vml" xmlns:wp14="http://schemas.microsoft.com/office/word/2010/wordprocessingDrawing" xmlns:wp="http://schemas.openxmlformats.org/drawingml/2006/wordprocessingDrawing" xmlns:w10="urn:schemas-microsoft-com:office:word" xmlns:w="http://schemas.openxmlformats.org/wordprocessingml/2006/main" xmlns:w14="http://schemas.microsoft.com/office/word/2010/wordml" xmlns:wpg="http://schemas.microsoft.com/office/word/2010/wordprocessingGroup" xmlns:wpi="http://schemas.microsoft.com/office/word/2010/wordprocessingInk" xmlns:wne="http://schemas.microsoft.com/office/word/2006/wordml" xmlns:wps="http://schemas.microsoft.com/office/word/2010/wordprocessingShape" mc:Ignorable="w14 wp14">
   <w:p/>
 </w:ftr>

--- a/09.03.03/ИНМиТ_ИТиАП_09.03.03_М1.17_Автоматизация и управление техническими системами.docx
+++ b/09.03.03/ИНМиТ_ИТиАП_09.03.03_М1.17_Автоматизация и управление техническими системами.docx
@@ -269,7 +269,15 @@
               <w:tab/>
             </w:r>
             <w:r>
-              <w:t>М1.1</w:t>
+              <w:t>М</w:t>
+            </w:r>
+            <w:proofErr w:type="gramStart"/>
+            <w:r>
+              <w:t>1</w:t>
+            </w:r>
+            <w:proofErr w:type="gramEnd"/>
+            <w:r>
+              <w:t>.1</w:t>
             </w:r>
             <w:r>
               <w:t>7</w:t>
@@ -534,6 +542,7 @@
             </w:r>
           </w:p>
           <w:p>
+            <w:proofErr w:type="spellStart"/>
             <w:r>
               <w:rPr>
                 <w:iCs/>
@@ -541,6 +550,7 @@
               </w:rPr>
               <w:t>бакалавриат</w:t>
             </w:r>
+            <w:proofErr w:type="spellEnd"/>
           </w:p>
         </w:tc>
         <w:tc>
@@ -595,7 +605,21 @@
               <w:rPr>
                 <w:b/>
               </w:rPr>
-              <w:t>Реквизиты приказа Минобрнауки РФ об утверждении  ФГОС ВО</w:t>
+              <w:t xml:space="preserve">Реквизиты приказа </w:t>
+            </w:r>
+            <w:proofErr w:type="spellStart"/>
+            <w:r>
+              <w:rPr>
+                <w:b/>
+              </w:rPr>
+              <w:t>Минобрнауки</w:t>
+            </w:r>
+            <w:proofErr w:type="spellEnd"/>
+            <w:r>
+              <w:rPr>
+                <w:b/>
+              </w:rPr>
+              <w:t xml:space="preserve"> РФ об утверждении  ФГОС ВО</w:t>
             </w:r>
             <w:r>
               <w:t xml:space="preserve">:  </w:t>
@@ -723,7 +747,6 @@
         <w:rPr>
           <w:b/>
           <w:color w:val="auto"/>
-          <w:lang w:val="en-US"/>
         </w:rPr>
       </w:pPr>
       <w:r>
@@ -810,7 +833,21 @@
               <w:rPr>
                 <w:b/>
               </w:rPr>
-              <w:t>№ п/п</w:t>
+              <w:t xml:space="preserve">№ </w:t>
+            </w:r>
+            <w:proofErr w:type="gramStart"/>
+            <w:r>
+              <w:rPr>
+                <w:b/>
+              </w:rPr>
+              <w:t>п</w:t>
+            </w:r>
+            <w:proofErr w:type="gramEnd"/>
+            <w:r>
+              <w:rPr>
+                <w:b/>
+              </w:rPr>
+              <w:t>/п</w:t>
             </w:r>
           </w:p>
         </w:tc>
@@ -1267,8 +1304,13 @@
       </w:r>
       <w:r>
         <w:tab/>
-        <w:t xml:space="preserve"> УМС ИНМиТ</w:t>
-      </w:r>
+        <w:t xml:space="preserve"> УМС </w:t>
+      </w:r>
+      <w:proofErr w:type="spellStart"/>
+      <w:r>
+        <w:t>ИНМиТ</w:t>
+      </w:r>
+      <w:proofErr w:type="spellEnd"/>
       <w:r>
         <w:tab/>
       </w:r>
@@ -1301,7 +1343,15 @@
         <w:jc w:val="both"/>
       </w:pPr>
       <w:r>
-        <w:t>Протокол № ______   от __________ г.</w:t>
+        <w:t xml:space="preserve">Протокол № ______   от __________ </w:t>
+      </w:r>
+      <w:proofErr w:type="gramStart"/>
+      <w:r>
+        <w:t>г</w:t>
+      </w:r>
+      <w:proofErr w:type="gramEnd"/>
+      <w:r>
+        <w:t>.</w:t>
       </w:r>
     </w:p>
     <w:p>
@@ -1494,8 +1544,13 @@
       <w:r>
         <w:t xml:space="preserve"> </w:t>
       </w:r>
-      <w:r>
-        <w:t>з.е.</w:t>
+      <w:proofErr w:type="spellStart"/>
+      <w:r>
+        <w:t>з.е</w:t>
+      </w:r>
+      <w:proofErr w:type="spellEnd"/>
+      <w:r>
+        <w:t>.</w:t>
       </w:r>
     </w:p>
     <w:p>
@@ -1546,21 +1601,51 @@
           <w:color w:val="auto"/>
           <w:lang w:eastAsia="en-US"/>
         </w:rPr>
-        <w:t>Модуль включ</w:t>
+        <w:t>В процессе освоения м</w:t>
       </w:r>
       <w:r>
         <w:rPr>
           <w:color w:val="auto"/>
           <w:lang w:eastAsia="en-US"/>
         </w:rPr>
-        <w:t>ает дисциплины, которые формирую</w:t>
+        <w:t>одул</w:t>
       </w:r>
       <w:r>
         <w:rPr>
           <w:color w:val="auto"/>
           <w:lang w:eastAsia="en-US"/>
         </w:rPr>
-        <w:t>т способность использовать знания и понимания, умения и навыки предметной области дисциплин модуля для формирования и развития возможностей принимать участие в раз</w:t>
+        <w:t>я формируе</w:t>
+      </w:r>
+      <w:r>
+        <w:rPr>
+          <w:color w:val="auto"/>
+          <w:lang w:eastAsia="en-US"/>
+        </w:rPr>
+        <w:t>т</w:t>
+      </w:r>
+      <w:r>
+        <w:rPr>
+          <w:color w:val="auto"/>
+          <w:lang w:eastAsia="en-US"/>
+        </w:rPr>
+        <w:t>ся</w:t>
+      </w:r>
+      <w:r>
+        <w:rPr>
+          <w:color w:val="auto"/>
+          <w:lang w:eastAsia="en-US"/>
+        </w:rPr>
+        <w:t xml:space="preserve"> способность </w:t>
+      </w:r>
+      <w:bookmarkStart w:id="0" w:name="_GoBack"/>
+      <w:bookmarkEnd w:id="0"/>
+      <w:r>
+        <w:rPr>
+          <w:color w:val="auto"/>
+          <w:lang w:eastAsia="en-US"/>
+        </w:rPr>
+        <w:t>принимать участие в раз</w:t>
       </w:r>
       <w:r>
         <w:rPr>
@@ -1714,7 +1799,25 @@
                 <w:sz w:val="20"/>
                 <w:szCs w:val="20"/>
               </w:rPr>
-              <w:t xml:space="preserve"> они относятся: базовой (Б), вариативной – по выбору вуза (ВВ), вариативной</w:t>
+              <w:t xml:space="preserve"> они относятся: базовой (Б), вариативной – по выбору вуза (</w:t>
+            </w:r>
+            <w:proofErr w:type="gramStart"/>
+            <w:r>
+              <w:rPr>
+                <w:b/>
+                <w:sz w:val="20"/>
+                <w:szCs w:val="20"/>
+              </w:rPr>
+              <w:t>ВВ</w:t>
+            </w:r>
+            <w:proofErr w:type="gramEnd"/>
+            <w:r>
+              <w:rPr>
+                <w:b/>
+                <w:sz w:val="20"/>
+                <w:szCs w:val="20"/>
+              </w:rPr>
+              <w:t>), вариативной</w:t>
             </w:r>
             <w:r>
               <w:rPr>
@@ -2353,13 +2456,23 @@
               <w:ind w:left="113" w:right="113"/>
               <w:jc w:val="center"/>
             </w:pPr>
+            <w:proofErr w:type="spellStart"/>
             <w:r>
               <w:rPr>
                 <w:b/>
                 <w:sz w:val="16"/>
                 <w:szCs w:val="16"/>
               </w:rPr>
-              <w:t>Зач. ед.</w:t>
+              <w:t>Зач</w:t>
+            </w:r>
+            <w:proofErr w:type="spellEnd"/>
+            <w:r>
+              <w:rPr>
+                <w:b/>
+                <w:sz w:val="16"/>
+                <w:szCs w:val="16"/>
+              </w:rPr>
+              <w:t>. ед.</w:t>
             </w:r>
           </w:p>
         </w:tc>
@@ -3063,8 +3176,13 @@
               <w:snapToGrid w:val="0"/>
               <w:jc w:val="both"/>
             </w:pPr>
-            <w:r>
-              <w:t>З (4</w:t>
+            <w:proofErr w:type="gramStart"/>
+            <w:r>
+              <w:t>З</w:t>
+            </w:r>
+            <w:proofErr w:type="gramEnd"/>
+            <w:r>
+              <w:t xml:space="preserve"> (4</w:t>
             </w:r>
             <w:r>
               <w:t>)</w:t>
@@ -3309,8 +3427,13 @@
               <w:snapToGrid w:val="0"/>
               <w:jc w:val="both"/>
             </w:pPr>
-            <w:r>
-              <w:t>З (4)</w:t>
+            <w:proofErr w:type="gramStart"/>
+            <w:r>
+              <w:t>З</w:t>
+            </w:r>
+            <w:proofErr w:type="gramEnd"/>
+            <w:r>
+              <w:t xml:space="preserve"> (4)</w:t>
             </w:r>
           </w:p>
         </w:tc>
@@ -3721,8 +3844,6 @@
             <w:r>
               <w:t>289</w:t>
             </w:r>
-            <w:bookmarkStart w:id="0" w:name="_GoBack"/>
-            <w:bookmarkEnd w:id="0"/>
           </w:p>
         </w:tc>
         <w:tc>
@@ -3814,7 +3935,6 @@
           <w:b/>
           <w:caps/>
         </w:rPr>
-        <w:lastRenderedPageBreak/>
         <w:t>Последовательность освоения дисциплин в модуле</w:t>
       </w:r>
     </w:p>
@@ -3879,11 +3999,33 @@
                 <w:tab w:val="left" w:pos="540"/>
               </w:tabs>
             </w:pPr>
-            <w:r>
-              <w:rPr>
-                <w:b/>
-              </w:rPr>
-              <w:t>Пререквизиты и постреквизиты в модуле</w:t>
+            <w:proofErr w:type="spellStart"/>
+            <w:r>
+              <w:rPr>
+                <w:b/>
+              </w:rPr>
+              <w:t>Пререквизиты</w:t>
+            </w:r>
+            <w:proofErr w:type="spellEnd"/>
+            <w:r>
+              <w:rPr>
+                <w:b/>
+              </w:rPr>
+              <w:t xml:space="preserve"> и </w:t>
+            </w:r>
+            <w:proofErr w:type="spellStart"/>
+            <w:r>
+              <w:rPr>
+                <w:b/>
+              </w:rPr>
+              <w:t>постреквизиты</w:t>
+            </w:r>
+            <w:proofErr w:type="spellEnd"/>
+            <w:r>
+              <w:rPr>
+                <w:b/>
+              </w:rPr>
+              <w:t xml:space="preserve"> в модуле</w:t>
             </w:r>
           </w:p>
         </w:tc>
@@ -3932,6 +4074,7 @@
               <w:rPr>
                 <w:b/>
               </w:rPr>
+              <w:lastRenderedPageBreak/>
               <w:t>3.2.</w:t>
             </w:r>
           </w:p>
@@ -3952,12 +4095,14 @@
                 <w:tab w:val="left" w:pos="540"/>
               </w:tabs>
             </w:pPr>
+            <w:proofErr w:type="spellStart"/>
             <w:r>
               <w:rPr>
                 <w:b/>
               </w:rPr>
               <w:t>Кореквизиты</w:t>
             </w:r>
+            <w:proofErr w:type="spellEnd"/>
           </w:p>
         </w:tc>
         <w:tc>
@@ -4184,39 +4329,40 @@
                 <w:bCs/>
                 <w:color w:val="auto"/>
               </w:rPr>
-              <w:t>Компетенции в</w:t>
-            </w:r>
-          </w:p>
-          <w:p>
-            <w:pPr>
-              <w:jc w:val="center"/>
+              <w:t xml:space="preserve">Компетенции </w:t>
+            </w:r>
+            <w:proofErr w:type="gramStart"/>
+            <w:r>
               <w:rPr>
                 <w:rFonts w:eastAsia="Calibri"/>
                 <w:b/>
                 <w:bCs/>
                 <w:color w:val="auto"/>
               </w:rPr>
-            </w:pPr>
-            <w:r>
+              <w:t>в</w:t>
+            </w:r>
+            <w:proofErr w:type="gramEnd"/>
+          </w:p>
+          <w:p>
+            <w:pPr>
+              <w:jc w:val="center"/>
               <w:rPr>
                 <w:rFonts w:eastAsia="Calibri"/>
                 <w:b/>
                 <w:bCs/>
                 <w:color w:val="auto"/>
               </w:rPr>
-              <w:t>соответствии с ФГОС ВО,</w:t>
-            </w:r>
-          </w:p>
-          <w:p>
-            <w:pPr>
-              <w:jc w:val="center"/>
+            </w:pPr>
+            <w:r>
               <w:rPr>
                 <w:rFonts w:eastAsia="Calibri"/>
                 <w:b/>
                 <w:bCs/>
                 <w:color w:val="auto"/>
               </w:rPr>
-            </w:pPr>
+              <w:t xml:space="preserve">соответствии с ФГОС </w:t>
+            </w:r>
+            <w:proofErr w:type="gramStart"/>
             <w:r>
               <w:rPr>
                 <w:rFonts w:eastAsia="Calibri"/>
@@ -4224,7 +4370,57 @@
                 <w:bCs/>
                 <w:color w:val="auto"/>
               </w:rPr>
-              <w:t xml:space="preserve">а также дополнительные из </w:t>
+              <w:t>ВО</w:t>
+            </w:r>
+            <w:proofErr w:type="gramEnd"/>
+            <w:r>
+              <w:rPr>
+                <w:rFonts w:eastAsia="Calibri"/>
+                <w:b/>
+                <w:bCs/>
+                <w:color w:val="auto"/>
+              </w:rPr>
+              <w:t>,</w:t>
+            </w:r>
+          </w:p>
+          <w:p>
+            <w:pPr>
+              <w:jc w:val="center"/>
+              <w:rPr>
+                <w:rFonts w:eastAsia="Calibri"/>
+                <w:b/>
+                <w:bCs/>
+                <w:color w:val="auto"/>
+              </w:rPr>
+            </w:pPr>
+            <w:r>
+              <w:rPr>
+                <w:rFonts w:eastAsia="Calibri"/>
+                <w:b/>
+                <w:bCs/>
+                <w:color w:val="auto"/>
+              </w:rPr>
+              <w:t xml:space="preserve">а также </w:t>
+            </w:r>
+            <w:proofErr w:type="gramStart"/>
+            <w:r>
+              <w:rPr>
+                <w:rFonts w:eastAsia="Calibri"/>
+                <w:b/>
+                <w:bCs/>
+                <w:color w:val="auto"/>
+              </w:rPr>
+              <w:t>дополнительные</w:t>
+            </w:r>
+            <w:proofErr w:type="gramEnd"/>
+            <w:r>
+              <w:rPr>
+                <w:rFonts w:eastAsia="Calibri"/>
+                <w:b/>
+                <w:bCs/>
+                <w:color w:val="auto"/>
+              </w:rPr>
+              <w:t xml:space="preserve"> из </w:t>
             </w:r>
             <w:r>
               <w:rPr>
@@ -4663,7 +4859,15 @@
               <w:t>:</w:t>
             </w:r>
             <w:r>
-              <w:t xml:space="preserve"> способность решать стандартные задачи профессиональной деятельности на основе информационной и библиографической культуры с применением информационно- коммуникационных технологий и с учетом основных требова</w:t>
+              <w:t xml:space="preserve"> способность решать стандартные задачи профессиональной деятельности на основе информационной и библиографической культуры с применением информационн</w:t>
+            </w:r>
+            <w:proofErr w:type="gramStart"/>
+            <w:r>
+              <w:t>о-</w:t>
+            </w:r>
+            <w:proofErr w:type="gramEnd"/>
+            <w:r>
+              <w:t xml:space="preserve"> коммуникационных технологий и с учетом основных требова</w:t>
             </w:r>
             <w:r>
               <w:t>ний информационной безопасности</w:t>
@@ -6572,12 +6776,26 @@
         <w:rPr>
           <w:color w:val="auto"/>
         </w:rPr>
-        <w:t xml:space="preserve"> з.е. (</w:t>
-      </w:r>
+        <w:t xml:space="preserve"> </w:t>
+      </w:r>
+      <w:proofErr w:type="spellStart"/>
       <w:r>
         <w:rPr>
           <w:color w:val="auto"/>
         </w:rPr>
+        <w:t>з.е</w:t>
+      </w:r>
+      <w:proofErr w:type="spellEnd"/>
+      <w:r>
+        <w:rPr>
+          <w:color w:val="auto"/>
+        </w:rPr>
+        <w:t>. (</w:t>
+      </w:r>
+      <w:r>
+        <w:rPr>
+          <w:color w:val="auto"/>
+        </w:rPr>
         <w:t>108</w:t>
       </w:r>
       <w:r>
@@ -6590,7 +6808,21 @@
         <w:rPr>
           <w:color w:val="auto"/>
         </w:rPr>
-        <w:t>час.), которые распределяются по дисциплинам модуля</w:t>
+        <w:t xml:space="preserve">час.), </w:t>
+      </w:r>
+      <w:proofErr w:type="gramStart"/>
+      <w:r>
+        <w:rPr>
+          <w:color w:val="auto"/>
+        </w:rPr>
+        <w:t>которые</w:t>
+      </w:r>
+      <w:proofErr w:type="gramEnd"/>
+      <w:r>
+        <w:rPr>
+          <w:color w:val="auto"/>
+        </w:rPr>
+        <w:t xml:space="preserve"> распределяются по дисциплинам модуля</w:t>
       </w:r>
       <w:r>
         <w:rPr>
@@ -6659,11 +6891,19 @@
                 <w:b/>
               </w:rPr>
             </w:pPr>
-            <w:r>
-              <w:rPr>
-                <w:b/>
-              </w:rPr>
-              <w:t>з.е.</w:t>
+            <w:proofErr w:type="spellStart"/>
+            <w:r>
+              <w:rPr>
+                <w:b/>
+              </w:rPr>
+              <w:t>з.е</w:t>
+            </w:r>
+            <w:proofErr w:type="spellEnd"/>
+            <w:r>
+              <w:rPr>
+                <w:b/>
+              </w:rPr>
+              <w:t>.</w:t>
             </w:r>
           </w:p>
         </w:tc>
@@ -7038,7 +7278,21 @@
         <w:rPr>
           <w:b/>
         </w:rPr>
-        <w:t>5.3. Фонд оценочных средств для проведения промежуточной атт</w:t>
+        <w:t>5.3. Фонд оценочных сре</w:t>
+      </w:r>
+      <w:proofErr w:type="gramStart"/>
+      <w:r>
+        <w:rPr>
+          <w:b/>
+        </w:rPr>
+        <w:t>дств дл</w:t>
+      </w:r>
+      <w:proofErr w:type="gramEnd"/>
+      <w:r>
+        <w:rPr>
+          <w:b/>
+        </w:rPr>
+        <w:t>я проведения промежуточной атт</w:t>
       </w:r>
       <w:r>
         <w:rPr>
@@ -7209,7 +7463,16 @@
           <w:sz w:val="24"/>
           <w:szCs w:val="24"/>
         </w:rPr>
-        <w:t xml:space="preserve">, соответствующих этапу освоения модуля и изучения дисциплин, входящих в модуль, оценивается с использованием критериев и шкалы оценок, утвержденных УМС ММИ и опубликованных на сайте ММИ. Код доступа: </w:t>
+        <w:t xml:space="preserve">, соответствующих этапу освоения модуля и изучения дисциплин, входящих в модуль, оценивается с использованием критериев и шкалы оценок, утвержденных УМС ММИ и опубликованных на сайте ММИ. </w:t>
+      </w:r>
+      <w:proofErr w:type="gramStart"/>
+      <w:r>
+        <w:rPr>
+          <w:color w:val="auto"/>
+          <w:sz w:val="24"/>
+          <w:szCs w:val="24"/>
+        </w:rPr>
+        <w:t xml:space="preserve">Код доступа: </w:t>
       </w:r>
       <w:hyperlink r:id="rId8" w:history="1">
         <w:r>
@@ -7229,6 +7492,7 @@
         </w:rPr>
         <w:t>).</w:t>
       </w:r>
+      <w:proofErr w:type="gramEnd"/>
     </w:p>
     <w:tbl>
       <w:tblPr>
@@ -7765,7 +8029,7 @@
           <v:shape id="_x0000_i1025" type="#_x0000_t75" style="width:36pt;height:18.75pt" o:ole="">
             <v:imagedata r:id="rId9" o:title=""/>
           </v:shape>
-          <o:OLEObject Type="Embed" ProgID="Equation.3" ShapeID="_x0000_i1025" DrawAspect="Content" ObjectID="_1556610755" r:id="rId10"/>
+          <o:OLEObject Type="Embed" ProgID="Equation.3" ShapeID="_x0000_i1025" DrawAspect="Content" ObjectID="_1558341343" r:id="rId10"/>
         </w:object>
       </w:r>
       <w:r>
@@ -7943,7 +8207,7 @@
                 <v:shape id="_x0000_i1026" type="#_x0000_t75" style="width:18.75pt;height:21pt" o:ole="">
                   <v:imagedata r:id="rId11" o:title=""/>
                 </v:shape>
-                <o:OLEObject Type="Embed" ProgID="Equation.3" ShapeID="_x0000_i1026" DrawAspect="Content" ObjectID="_1556610756" r:id="rId12"/>
+                <o:OLEObject Type="Embed" ProgID="Equation.3" ShapeID="_x0000_i1026" DrawAspect="Content" ObjectID="_1558341344" r:id="rId12"/>
               </w:object>
             </w:r>
           </w:p>
@@ -8398,6 +8662,7 @@
           <w:color w:val="auto"/>
         </w:rPr>
       </w:pPr>
+      <w:proofErr w:type="gramStart"/>
       <w:r>
         <w:rPr>
           <w:color w:val="auto"/>
@@ -8416,6 +8681,7 @@
         </w:rPr>
         <w:t>тся с учетом критериев, утвержденных УМС ММИ; код доступа:</w:t>
       </w:r>
+      <w:proofErr w:type="gramEnd"/>
     </w:p>
     <w:p>
       <w:pPr>
@@ -8431,7 +8697,15 @@
             <w:rStyle w:val="a7"/>
             <w:color w:val="auto"/>
           </w:rPr>
-          <w:t>http://mmi.urfu.ru/fileadmin/user_upload/site_9_1465/templates/doc/KriteriiUrovnjaOsvoenijaEHlementovKompetenciiPriIzucheniiDiscipliny.pdf</w:t>
+          <w:t>http://mmi.urfu.ru/fileadmin/user_upload/site_9_1465/templates/doc/KriteriiUrovnjaOsvoen</w:t>
+        </w:r>
+        <w:r>
+          <w:rPr>
+            <w:rStyle w:val="a7"/>
+            <w:color w:val="auto"/>
+          </w:rPr>
+          <w:lastRenderedPageBreak/>
+          <w:t>ijaEHlementovKompetenciiPriIzucheniiDiscipliny.pdf</w:t>
         </w:r>
       </w:hyperlink>
       <w:r>
@@ -8493,7 +8767,7 @@
           <v:shape id="_x0000_i1027" type="#_x0000_t75" style="width:36pt;height:18.75pt" o:ole="">
             <v:imagedata r:id="rId9" o:title=""/>
           </v:shape>
-          <o:OLEObject Type="Embed" ProgID="Equation.3" ShapeID="_x0000_i1027" DrawAspect="Content" ObjectID="_1556610757" r:id="rId14"/>
+          <o:OLEObject Type="Embed" ProgID="Equation.3" ShapeID="_x0000_i1027" DrawAspect="Content" ObjectID="_1558341345" r:id="rId14"/>
         </w:object>
       </w:r>
       <w:r>
@@ -8515,7 +8789,7 @@
           <v:shape id="_x0000_i1028" type="#_x0000_t75" style="width:210pt;height:21pt" o:ole="">
             <v:imagedata r:id="rId15" o:title=""/>
           </v:shape>
-          <o:OLEObject Type="Embed" ProgID="Equation.3" ShapeID="_x0000_i1028" DrawAspect="Content" ObjectID="_1556610758" r:id="rId16"/>
+          <o:OLEObject Type="Embed" ProgID="Equation.3" ShapeID="_x0000_i1028" DrawAspect="Content" ObjectID="_1558341346" r:id="rId16"/>
         </w:object>
       </w:r>
       <w:r>
@@ -8539,7 +8813,7 @@
           <v:shape id="_x0000_i1029" type="#_x0000_t75" style="width:62.25pt;height:18.75pt" o:ole="">
             <v:imagedata r:id="rId17" o:title=""/>
           </v:shape>
-          <o:OLEObject Type="Embed" ProgID="Equation.3" ShapeID="_x0000_i1029" DrawAspect="Content" ObjectID="_1556610759" r:id="rId18"/>
+          <o:OLEObject Type="Embed" ProgID="Equation.3" ShapeID="_x0000_i1029" DrawAspect="Content" ObjectID="_1558341347" r:id="rId18"/>
         </w:object>
       </w:r>
       <w:r>
@@ -8560,7 +8834,7 @@
           <v:shape id="_x0000_i1030" type="#_x0000_t75" style="width:57.75pt;height:19.5pt" o:ole="">
             <v:imagedata r:id="rId19" o:title=""/>
           </v:shape>
-          <o:OLEObject Type="Embed" ProgID="Equation.3" ShapeID="_x0000_i1030" DrawAspect="Content" ObjectID="_1556610760" r:id="rId20"/>
+          <o:OLEObject Type="Embed" ProgID="Equation.3" ShapeID="_x0000_i1030" DrawAspect="Content" ObjectID="_1558341348" r:id="rId20"/>
         </w:object>
       </w:r>
       <w:r>
@@ -8877,7 +9151,21 @@
         <w:rPr>
           <w:color w:val="auto"/>
         </w:rPr>
-        <w:t>Применение API для автоматизации конструкторского проектирования в системе T-Flex CAD</w:t>
+        <w:t>Применение API для автоматизации конструкторского проектирования в системе T-</w:t>
+      </w:r>
+      <w:proofErr w:type="spellStart"/>
+      <w:r>
+        <w:rPr>
+          <w:color w:val="auto"/>
+        </w:rPr>
+        <w:t>Flex</w:t>
+      </w:r>
+      <w:proofErr w:type="spellEnd"/>
+      <w:r>
+        <w:rPr>
+          <w:color w:val="auto"/>
+        </w:rPr>
+        <w:t xml:space="preserve"> CAD</w:t>
       </w:r>
     </w:p>
     <w:p>
@@ -8937,7 +9225,21 @@
         <w:rPr>
           <w:color w:val="auto"/>
         </w:rPr>
-        <w:t>Проблемы импортозамещения систем автоматизации проектирования управляющих программ для высокотехнологичного оборудования с ЧПУ</w:t>
+        <w:t xml:space="preserve">Проблемы </w:t>
+      </w:r>
+      <w:proofErr w:type="spellStart"/>
+      <w:r>
+        <w:rPr>
+          <w:color w:val="auto"/>
+        </w:rPr>
+        <w:t>импортозамещения</w:t>
+      </w:r>
+      <w:proofErr w:type="spellEnd"/>
+      <w:r>
+        <w:rPr>
+          <w:color w:val="auto"/>
+        </w:rPr>
+        <w:t xml:space="preserve"> систем автоматизации проектирования управляющих программ для высокотехнологичного оборудования с ЧПУ</w:t>
       </w:r>
     </w:p>
     <w:p>

--- a/09.03.03/ИНМиТ_ИТиАП_09.03.03_М1.17_Автоматизация и управление техническими системами.docx
+++ b/09.03.03/ИНМиТ_ИТиАП_09.03.03_М1.17_Автоматизация и управление техническими системами.docx
@@ -1636,16 +1636,7 @@
           <w:color w:val="auto"/>
           <w:lang w:eastAsia="en-US"/>
         </w:rPr>
-        <w:t xml:space="preserve"> способность </w:t>
-      </w:r>
-      <w:bookmarkStart w:id="0" w:name="_GoBack"/>
-      <w:bookmarkEnd w:id="0"/>
-      <w:r>
-        <w:rPr>
-          <w:color w:val="auto"/>
-          <w:lang w:eastAsia="en-US"/>
-        </w:rPr>
-        <w:t>принимать участие в раз</w:t>
+        <w:t xml:space="preserve"> способность принимать участие в раз</w:t>
       </w:r>
       <w:r>
         <w:rPr>
@@ -3921,6 +3912,7 @@
       <w:pPr>
         <w:keepNext/>
         <w:keepLines/>
+        <w:pageBreakBefore/>
         <w:numPr>
           <w:ilvl w:val="0"/>
           <w:numId w:val="3"/>
@@ -3935,7 +3927,17 @@
           <w:b/>
           <w:caps/>
         </w:rPr>
-        <w:t>Последовательность освоения дисциплин в модуле</w:t>
+        <w:lastRenderedPageBreak/>
+        <w:t>Последовательност</w:t>
+      </w:r>
+      <w:bookmarkStart w:id="0" w:name="_GoBack"/>
+      <w:bookmarkEnd w:id="0"/>
+      <w:r>
+        <w:rPr>
+          <w:b/>
+          <w:caps/>
+        </w:rPr>
+        <w:t>ь освоения дисциплин в модуле</w:t>
       </w:r>
     </w:p>
     <w:tbl>
@@ -4074,7 +4076,6 @@
               <w:rPr>
                 <w:b/>
               </w:rPr>
-              <w:lastRenderedPageBreak/>
               <w:t>3.2.</w:t>
             </w:r>
           </w:p>
@@ -8029,7 +8030,7 @@
           <v:shape id="_x0000_i1025" type="#_x0000_t75" style="width:36pt;height:18.75pt" o:ole="">
             <v:imagedata r:id="rId9" o:title=""/>
           </v:shape>
-          <o:OLEObject Type="Embed" ProgID="Equation.3" ShapeID="_x0000_i1025" DrawAspect="Content" ObjectID="_1558341343" r:id="rId10"/>
+          <o:OLEObject Type="Embed" ProgID="Equation.3" ShapeID="_x0000_i1025" DrawAspect="Content" ObjectID="_1558341855" r:id="rId10"/>
         </w:object>
       </w:r>
       <w:r>
@@ -8207,7 +8208,7 @@
                 <v:shape id="_x0000_i1026" type="#_x0000_t75" style="width:18.75pt;height:21pt" o:ole="">
                   <v:imagedata r:id="rId11" o:title=""/>
                 </v:shape>
-                <o:OLEObject Type="Embed" ProgID="Equation.3" ShapeID="_x0000_i1026" DrawAspect="Content" ObjectID="_1558341344" r:id="rId12"/>
+                <o:OLEObject Type="Embed" ProgID="Equation.3" ShapeID="_x0000_i1026" DrawAspect="Content" ObjectID="_1558341856" r:id="rId12"/>
               </w:object>
             </w:r>
           </w:p>
@@ -8767,7 +8768,7 @@
           <v:shape id="_x0000_i1027" type="#_x0000_t75" style="width:36pt;height:18.75pt" o:ole="">
             <v:imagedata r:id="rId9" o:title=""/>
           </v:shape>
-          <o:OLEObject Type="Embed" ProgID="Equation.3" ShapeID="_x0000_i1027" DrawAspect="Content" ObjectID="_1558341345" r:id="rId14"/>
+          <o:OLEObject Type="Embed" ProgID="Equation.3" ShapeID="_x0000_i1027" DrawAspect="Content" ObjectID="_1558341857" r:id="rId14"/>
         </w:object>
       </w:r>
       <w:r>
@@ -8789,7 +8790,7 @@
           <v:shape id="_x0000_i1028" type="#_x0000_t75" style="width:210pt;height:21pt" o:ole="">
             <v:imagedata r:id="rId15" o:title=""/>
           </v:shape>
-          <o:OLEObject Type="Embed" ProgID="Equation.3" ShapeID="_x0000_i1028" DrawAspect="Content" ObjectID="_1558341346" r:id="rId16"/>
+          <o:OLEObject Type="Embed" ProgID="Equation.3" ShapeID="_x0000_i1028" DrawAspect="Content" ObjectID="_1558341858" r:id="rId16"/>
         </w:object>
       </w:r>
       <w:r>
@@ -8813,7 +8814,7 @@
           <v:shape id="_x0000_i1029" type="#_x0000_t75" style="width:62.25pt;height:18.75pt" o:ole="">
             <v:imagedata r:id="rId17" o:title=""/>
           </v:shape>
-          <o:OLEObject Type="Embed" ProgID="Equation.3" ShapeID="_x0000_i1029" DrawAspect="Content" ObjectID="_1558341347" r:id="rId18"/>
+          <o:OLEObject Type="Embed" ProgID="Equation.3" ShapeID="_x0000_i1029" DrawAspect="Content" ObjectID="_1558341859" r:id="rId18"/>
         </w:object>
       </w:r>
       <w:r>
@@ -8834,7 +8835,7 @@
           <v:shape id="_x0000_i1030" type="#_x0000_t75" style="width:57.75pt;height:19.5pt" o:ole="">
             <v:imagedata r:id="rId19" o:title=""/>
           </v:shape>
-          <o:OLEObject Type="Embed" ProgID="Equation.3" ShapeID="_x0000_i1030" DrawAspect="Content" ObjectID="_1558341348" r:id="rId20"/>
+          <o:OLEObject Type="Embed" ProgID="Equation.3" ShapeID="_x0000_i1030" DrawAspect="Content" ObjectID="_1558341860" r:id="rId20"/>
         </w:object>
       </w:r>
       <w:r>
